--- a/paper-translation/1120192062_傅泽_外文翻译.docx
+++ b/paper-translation/1120192062_傅泽_外文翻译.docx
@@ -5,9 +5,6 @@
     <w:p>
       <w:pPr>
         <w:jc w:val="center"/>
-        <w:rPr>
-          <w:sz w:val="48"/>
-        </w:rPr>
       </w:pPr>
       <w:r>
         <w:rPr>
@@ -31,7 +28,7 @@
                     </pic:cNvPicPr>
                   </pic:nvPicPr>
                   <pic:blipFill>
-                    <a:blip r:embed="rId9" cstate="print"/>
+                    <a:blip r:embed="rId10" cstate="print"/>
                     <a:stretch>
                       <a:fillRect/>
                     </a:stretch>
@@ -60,6 +57,7 @@
           <w:sz w:val="44"/>
         </w:rPr>
       </w:pPr>
+      <w:bookmarkStart w:id="0" w:name="_Toc31116"/>
       <w:r>
         <w:rPr>
           <w:rFonts w:hint="eastAsia" w:ascii="宋体" w:hAnsi="宋体" w:eastAsia="宋体"/>
@@ -67,6 +65,7 @@
         </w:rPr>
         <w:t>本科生毕业设计（论文）外文翻译</w:t>
       </w:r>
+      <w:bookmarkEnd w:id="0"/>
     </w:p>
     <w:p>
       <w:pPr>
@@ -77,7 +76,7 @@
     </w:p>
     <w:tbl>
       <w:tblPr>
-        <w:tblStyle w:val="15"/>
+        <w:tblStyle w:val="16"/>
         <w:tblW w:w="0" w:type="auto"/>
         <w:tblInd w:w="0" w:type="dxa"/>
         <w:tblLayout w:type="fixed"/>
@@ -310,7 +309,7 @@
     </w:p>
     <w:tbl>
       <w:tblPr>
-        <w:tblStyle w:val="15"/>
+        <w:tblStyle w:val="16"/>
         <w:tblW w:w="0" w:type="auto"/>
         <w:jc w:val="center"/>
         <w:tblLayout w:type="fixed"/>
@@ -738,6 +737,3234 @@
     </w:tbl>
     <w:p>
       <w:pPr>
+        <w:tabs>
+          <w:tab w:val="left" w:pos="377"/>
+        </w:tabs>
+        <w:snapToGrid w:val="0"/>
+        <w:spacing w:after="0" w:line="300" w:lineRule="auto"/>
+        <w:jc w:val="left"/>
+        <w:rPr>
+          <w:sz w:val="28"/>
+        </w:rPr>
+        <w:sectPr>
+          <w:headerReference r:id="rId5" w:type="first"/>
+          <w:headerReference r:id="rId3" w:type="default"/>
+          <w:footerReference r:id="rId6" w:type="default"/>
+          <w:headerReference r:id="rId4" w:type="even"/>
+          <w:footerReference r:id="rId7" w:type="even"/>
+          <w:pgSz w:w="11906" w:h="16838"/>
+          <w:pgMar w:top="1985" w:right="1474" w:bottom="1474" w:left="1701" w:header="851" w:footer="992" w:gutter="0"/>
+          <w:cols w:space="425" w:num="1"/>
+          <w:docGrid w:type="lines" w:linePitch="312" w:charSpace="0"/>
+        </w:sectPr>
+      </w:pPr>
+      <w:r>
+        <w:rPr>
+          <w:sz w:val="28"/>
+        </w:rPr>
+        <w:br w:type="page"/>
+      </w:r>
+    </w:p>
+    <w:sdt>
+      <w:sdtPr>
+        <w:rPr>
+          <w:rFonts w:ascii="宋体" w:hAnsi="宋体" w:eastAsia="宋体" w:cs="Times New Roman"/>
+          <w:kern w:val="2"/>
+          <w:sz w:val="21"/>
+          <w:szCs w:val="24"/>
+          <w:lang w:val="en-US" w:eastAsia="zh-CN" w:bidi="ar-SA"/>
+        </w:rPr>
+        <w:id w:val="147465268"/>
+        <w15:color w:val="DBDBDB"/>
+        <w:docPartObj>
+          <w:docPartGallery w:val="Table of Contents"/>
+          <w:docPartUnique/>
+        </w:docPartObj>
+      </w:sdtPr>
+      <w:sdtEndPr>
+        <w:rPr>
+          <w:rFonts w:ascii="宋体" w:hAnsi="宋体" w:eastAsia="宋体" w:cs="Times New Roman"/>
+          <w:kern w:val="2"/>
+          <w:sz w:val="21"/>
+          <w:szCs w:val="24"/>
+          <w:lang w:val="en-US" w:eastAsia="zh-CN" w:bidi="ar-SA"/>
+        </w:rPr>
+      </w:sdtEndPr>
+      <w:sdtContent>
+        <w:p>
+          <w:pPr>
+            <w:spacing w:before="0" w:beforeLines="0" w:after="0" w:afterLines="0" w:line="240" w:lineRule="auto"/>
+            <w:ind w:left="0" w:leftChars="0" w:right="0" w:rightChars="0" w:firstLine="0" w:firstLineChars="0"/>
+            <w:jc w:val="center"/>
+            <w:rPr>
+              <w:rFonts w:ascii="宋体" w:hAnsi="宋体" w:eastAsia="宋体" w:cs="Times New Roman"/>
+              <w:kern w:val="2"/>
+              <w:sz w:val="21"/>
+              <w:szCs w:val="24"/>
+              <w:lang w:val="en-US" w:eastAsia="zh-CN" w:bidi="ar-SA"/>
+            </w:rPr>
+          </w:pPr>
+        </w:p>
+        <w:p>
+          <w:pPr>
+            <w:spacing w:before="0" w:beforeLines="0" w:after="0" w:afterLines="0" w:line="240" w:lineRule="auto"/>
+            <w:ind w:left="0" w:leftChars="0" w:right="0" w:rightChars="0" w:firstLine="0" w:firstLineChars="0"/>
+            <w:jc w:val="center"/>
+            <w:rPr>
+              <w:rFonts w:hint="eastAsia" w:ascii="黑体" w:hAnsi="黑体" w:eastAsia="黑体" w:cs="黑体"/>
+              <w:sz w:val="31"/>
+              <w:szCs w:val="31"/>
+            </w:rPr>
+          </w:pPr>
+          <w:r>
+            <w:rPr>
+              <w:rFonts w:hint="eastAsia" w:ascii="黑体" w:hAnsi="黑体" w:eastAsia="黑体" w:cs="黑体"/>
+              <w:sz w:val="31"/>
+              <w:szCs w:val="31"/>
+            </w:rPr>
+            <w:t>目</w:t>
+          </w:r>
+          <w:r>
+            <w:rPr>
+              <w:rFonts w:hint="eastAsia" w:ascii="黑体" w:hAnsi="黑体" w:eastAsia="黑体" w:cs="黑体"/>
+              <w:sz w:val="31"/>
+              <w:szCs w:val="31"/>
+              <w:lang w:val="en-US" w:eastAsia="zh-CN"/>
+            </w:rPr>
+            <w:t xml:space="preserve">  </w:t>
+          </w:r>
+          <w:r>
+            <w:rPr>
+              <w:rFonts w:hint="eastAsia" w:ascii="黑体" w:hAnsi="黑体" w:eastAsia="黑体" w:cs="黑体"/>
+              <w:sz w:val="31"/>
+              <w:szCs w:val="31"/>
+            </w:rPr>
+            <w:t>录</w:t>
+          </w:r>
+        </w:p>
+        <w:p>
+          <w:pPr>
+            <w:pStyle w:val="13"/>
+            <w:tabs>
+              <w:tab w:val="right" w:leader="dot" w:pos="8731"/>
+              <w:tab w:val="clear" w:pos="8296"/>
+            </w:tabs>
+            <w:jc w:val="center"/>
+          </w:pPr>
+          <w:r>
+            <w:fldChar w:fldCharType="begin"/>
+          </w:r>
+          <w:r>
+            <w:instrText xml:space="preserve">TOC \o "1-3" \h \u </w:instrText>
+          </w:r>
+          <w:r>
+            <w:fldChar w:fldCharType="separate"/>
+          </w:r>
+        </w:p>
+        <w:p>
+          <w:pPr>
+            <w:pStyle w:val="13"/>
+            <w:tabs>
+              <w:tab w:val="right" w:leader="dot" w:pos="8731"/>
+              <w:tab w:val="clear" w:pos="8296"/>
+            </w:tabs>
+            <w:rPr>
+              <w:rFonts w:hint="eastAsia" w:ascii="宋体" w:hAnsi="宋体" w:eastAsia="宋体" w:cs="宋体"/>
+              <w:sz w:val="24"/>
+              <w:szCs w:val="24"/>
+            </w:rPr>
+          </w:pPr>
+          <w:r>
+            <w:rPr>
+              <w:rFonts w:hint="eastAsia" w:ascii="宋体" w:hAnsi="宋体" w:eastAsia="宋体" w:cs="宋体"/>
+              <w:sz w:val="24"/>
+              <w:szCs w:val="24"/>
+            </w:rPr>
+            <w:fldChar w:fldCharType="begin"/>
+          </w:r>
+          <w:r>
+            <w:rPr>
+              <w:rFonts w:hint="eastAsia" w:ascii="宋体" w:hAnsi="宋体" w:eastAsia="宋体" w:cs="宋体"/>
+              <w:sz w:val="24"/>
+              <w:szCs w:val="24"/>
+            </w:rPr>
+            <w:instrText xml:space="preserve"> HYPERLINK \l _Toc21690 </w:instrText>
+          </w:r>
+          <w:r>
+            <w:rPr>
+              <w:rFonts w:hint="eastAsia" w:ascii="宋体" w:hAnsi="宋体" w:eastAsia="宋体" w:cs="宋体"/>
+              <w:sz w:val="24"/>
+              <w:szCs w:val="24"/>
+            </w:rPr>
+            <w:fldChar w:fldCharType="separate"/>
+          </w:r>
+          <w:r>
+            <w:rPr>
+              <w:rFonts w:hint="eastAsia" w:ascii="宋体" w:hAnsi="宋体" w:eastAsia="宋体" w:cs="宋体"/>
+              <w:bCs/>
+              <w:sz w:val="24"/>
+              <w:szCs w:val="24"/>
+              <w:lang w:val="en-US" w:eastAsia="zh-CN"/>
+            </w:rPr>
+            <w:t>第1章 外文</w:t>
+          </w:r>
+          <w:r>
+            <w:rPr>
+              <w:rFonts w:hint="eastAsia" w:ascii="宋体" w:hAnsi="宋体" w:eastAsia="宋体" w:cs="宋体"/>
+              <w:bCs/>
+              <w:sz w:val="24"/>
+              <w:szCs w:val="24"/>
+            </w:rPr>
+            <w:t>原文</w:t>
+          </w:r>
+          <w:r>
+            <w:rPr>
+              <w:rFonts w:hint="eastAsia" w:ascii="宋体" w:hAnsi="宋体" w:eastAsia="宋体" w:cs="宋体"/>
+              <w:sz w:val="24"/>
+              <w:szCs w:val="24"/>
+            </w:rPr>
+            <w:tab/>
+          </w:r>
+          <w:r>
+            <w:rPr>
+              <w:rFonts w:hint="eastAsia" w:ascii="宋体" w:hAnsi="宋体" w:eastAsia="宋体" w:cs="宋体"/>
+              <w:sz w:val="24"/>
+              <w:szCs w:val="24"/>
+            </w:rPr>
+            <w:fldChar w:fldCharType="begin"/>
+          </w:r>
+          <w:r>
+            <w:rPr>
+              <w:rFonts w:hint="eastAsia" w:ascii="宋体" w:hAnsi="宋体" w:eastAsia="宋体" w:cs="宋体"/>
+              <w:sz w:val="24"/>
+              <w:szCs w:val="24"/>
+            </w:rPr>
+            <w:instrText xml:space="preserve"> PAGEREF _Toc21690 \h </w:instrText>
+          </w:r>
+          <w:r>
+            <w:rPr>
+              <w:rFonts w:hint="eastAsia" w:ascii="宋体" w:hAnsi="宋体" w:eastAsia="宋体" w:cs="宋体"/>
+              <w:sz w:val="24"/>
+              <w:szCs w:val="24"/>
+            </w:rPr>
+            <w:fldChar w:fldCharType="separate"/>
+          </w:r>
+          <w:r>
+            <w:rPr>
+              <w:rFonts w:hint="eastAsia" w:ascii="宋体" w:hAnsi="宋体" w:eastAsia="宋体" w:cs="宋体"/>
+              <w:sz w:val="24"/>
+              <w:szCs w:val="24"/>
+            </w:rPr>
+            <w:t>4</w:t>
+          </w:r>
+          <w:r>
+            <w:rPr>
+              <w:rFonts w:hint="eastAsia" w:ascii="宋体" w:hAnsi="宋体" w:eastAsia="宋体" w:cs="宋体"/>
+              <w:sz w:val="24"/>
+              <w:szCs w:val="24"/>
+            </w:rPr>
+            <w:fldChar w:fldCharType="end"/>
+          </w:r>
+          <w:r>
+            <w:rPr>
+              <w:rFonts w:hint="eastAsia" w:ascii="宋体" w:hAnsi="宋体" w:eastAsia="宋体" w:cs="宋体"/>
+              <w:sz w:val="24"/>
+              <w:szCs w:val="24"/>
+            </w:rPr>
+            <w:fldChar w:fldCharType="end"/>
+          </w:r>
+        </w:p>
+        <w:p>
+          <w:pPr>
+            <w:pStyle w:val="15"/>
+            <w:tabs>
+              <w:tab w:val="right" w:leader="dot" w:pos="8731"/>
+            </w:tabs>
+            <w:rPr>
+              <w:rFonts w:hint="eastAsia" w:ascii="宋体" w:hAnsi="宋体" w:eastAsia="宋体" w:cs="宋体"/>
+              <w:sz w:val="24"/>
+              <w:szCs w:val="24"/>
+            </w:rPr>
+          </w:pPr>
+          <w:r>
+            <w:rPr>
+              <w:rFonts w:hint="eastAsia" w:ascii="宋体" w:hAnsi="宋体" w:eastAsia="宋体" w:cs="宋体"/>
+              <w:sz w:val="24"/>
+              <w:szCs w:val="24"/>
+            </w:rPr>
+            <w:fldChar w:fldCharType="begin"/>
+          </w:r>
+          <w:r>
+            <w:rPr>
+              <w:rFonts w:hint="eastAsia" w:ascii="宋体" w:hAnsi="宋体" w:eastAsia="宋体" w:cs="宋体"/>
+              <w:sz w:val="24"/>
+              <w:szCs w:val="24"/>
+            </w:rPr>
+            <w:instrText xml:space="preserve"> HYPERLINK \l _Toc27643 </w:instrText>
+          </w:r>
+          <w:r>
+            <w:rPr>
+              <w:rFonts w:hint="eastAsia" w:ascii="宋体" w:hAnsi="宋体" w:eastAsia="宋体" w:cs="宋体"/>
+              <w:sz w:val="24"/>
+              <w:szCs w:val="24"/>
+            </w:rPr>
+            <w:fldChar w:fldCharType="separate"/>
+          </w:r>
+          <w:r>
+            <w:rPr>
+              <w:rFonts w:hint="eastAsia" w:ascii="宋体" w:hAnsi="宋体" w:eastAsia="宋体" w:cs="宋体"/>
+              <w:sz w:val="24"/>
+              <w:szCs w:val="24"/>
+              <w:lang w:val="en-US" w:eastAsia="zh-CN"/>
+            </w:rPr>
+            <w:t>1.1 Quick Start</w:t>
+          </w:r>
+          <w:r>
+            <w:rPr>
+              <w:rFonts w:hint="eastAsia" w:ascii="宋体" w:hAnsi="宋体" w:eastAsia="宋体" w:cs="宋体"/>
+              <w:sz w:val="24"/>
+              <w:szCs w:val="24"/>
+            </w:rPr>
+            <w:tab/>
+          </w:r>
+          <w:r>
+            <w:rPr>
+              <w:rFonts w:hint="eastAsia" w:ascii="宋体" w:hAnsi="宋体" w:eastAsia="宋体" w:cs="宋体"/>
+              <w:sz w:val="24"/>
+              <w:szCs w:val="24"/>
+            </w:rPr>
+            <w:fldChar w:fldCharType="begin"/>
+          </w:r>
+          <w:r>
+            <w:rPr>
+              <w:rFonts w:hint="eastAsia" w:ascii="宋体" w:hAnsi="宋体" w:eastAsia="宋体" w:cs="宋体"/>
+              <w:sz w:val="24"/>
+              <w:szCs w:val="24"/>
+            </w:rPr>
+            <w:instrText xml:space="preserve"> PAGEREF _Toc27643 \h </w:instrText>
+          </w:r>
+          <w:r>
+            <w:rPr>
+              <w:rFonts w:hint="eastAsia" w:ascii="宋体" w:hAnsi="宋体" w:eastAsia="宋体" w:cs="宋体"/>
+              <w:sz w:val="24"/>
+              <w:szCs w:val="24"/>
+            </w:rPr>
+            <w:fldChar w:fldCharType="separate"/>
+          </w:r>
+          <w:r>
+            <w:rPr>
+              <w:rFonts w:hint="eastAsia" w:ascii="宋体" w:hAnsi="宋体" w:eastAsia="宋体" w:cs="宋体"/>
+              <w:sz w:val="24"/>
+              <w:szCs w:val="24"/>
+            </w:rPr>
+            <w:t>4</w:t>
+          </w:r>
+          <w:r>
+            <w:rPr>
+              <w:rFonts w:hint="eastAsia" w:ascii="宋体" w:hAnsi="宋体" w:eastAsia="宋体" w:cs="宋体"/>
+              <w:sz w:val="24"/>
+              <w:szCs w:val="24"/>
+            </w:rPr>
+            <w:fldChar w:fldCharType="end"/>
+          </w:r>
+          <w:r>
+            <w:rPr>
+              <w:rFonts w:hint="eastAsia" w:ascii="宋体" w:hAnsi="宋体" w:eastAsia="宋体" w:cs="宋体"/>
+              <w:sz w:val="24"/>
+              <w:szCs w:val="24"/>
+            </w:rPr>
+            <w:fldChar w:fldCharType="end"/>
+          </w:r>
+        </w:p>
+        <w:p>
+          <w:pPr>
+            <w:pStyle w:val="7"/>
+            <w:tabs>
+              <w:tab w:val="right" w:leader="dot" w:pos="8731"/>
+            </w:tabs>
+            <w:rPr>
+              <w:rFonts w:hint="eastAsia" w:ascii="宋体" w:hAnsi="宋体" w:eastAsia="宋体" w:cs="宋体"/>
+              <w:sz w:val="24"/>
+              <w:szCs w:val="24"/>
+            </w:rPr>
+          </w:pPr>
+          <w:r>
+            <w:rPr>
+              <w:rFonts w:hint="eastAsia" w:ascii="宋体" w:hAnsi="宋体" w:eastAsia="宋体" w:cs="宋体"/>
+              <w:sz w:val="24"/>
+              <w:szCs w:val="24"/>
+            </w:rPr>
+            <w:fldChar w:fldCharType="begin"/>
+          </w:r>
+          <w:r>
+            <w:rPr>
+              <w:rFonts w:hint="eastAsia" w:ascii="宋体" w:hAnsi="宋体" w:eastAsia="宋体" w:cs="宋体"/>
+              <w:sz w:val="24"/>
+              <w:szCs w:val="24"/>
+            </w:rPr>
+            <w:instrText xml:space="preserve"> HYPERLINK \l _Toc22796 </w:instrText>
+          </w:r>
+          <w:r>
+            <w:rPr>
+              <w:rFonts w:hint="eastAsia" w:ascii="宋体" w:hAnsi="宋体" w:eastAsia="宋体" w:cs="宋体"/>
+              <w:sz w:val="24"/>
+              <w:szCs w:val="24"/>
+            </w:rPr>
+            <w:fldChar w:fldCharType="separate"/>
+          </w:r>
+          <w:r>
+            <w:rPr>
+              <w:rFonts w:hint="eastAsia" w:ascii="宋体" w:hAnsi="宋体" w:eastAsia="宋体" w:cs="宋体"/>
+              <w:sz w:val="24"/>
+              <w:szCs w:val="24"/>
+              <w:lang w:val="en-US" w:eastAsia="zh-CN"/>
+            </w:rPr>
+            <w:t>1.1.1</w:t>
+          </w:r>
+          <w:r>
+            <w:rPr>
+              <w:rFonts w:hint="eastAsia" w:ascii="宋体" w:hAnsi="宋体" w:eastAsia="宋体" w:cs="宋体"/>
+              <w:sz w:val="24"/>
+              <w:szCs w:val="24"/>
+            </w:rPr>
+            <w:t xml:space="preserve"> Before you begin</w:t>
+          </w:r>
+          <w:r>
+            <w:rPr>
+              <w:rFonts w:hint="eastAsia" w:ascii="宋体" w:hAnsi="宋体" w:eastAsia="宋体" w:cs="宋体"/>
+              <w:sz w:val="24"/>
+              <w:szCs w:val="24"/>
+            </w:rPr>
+            <w:tab/>
+          </w:r>
+          <w:r>
+            <w:rPr>
+              <w:rFonts w:hint="eastAsia" w:ascii="宋体" w:hAnsi="宋体" w:eastAsia="宋体" w:cs="宋体"/>
+              <w:sz w:val="24"/>
+              <w:szCs w:val="24"/>
+            </w:rPr>
+            <w:fldChar w:fldCharType="begin"/>
+          </w:r>
+          <w:r>
+            <w:rPr>
+              <w:rFonts w:hint="eastAsia" w:ascii="宋体" w:hAnsi="宋体" w:eastAsia="宋体" w:cs="宋体"/>
+              <w:sz w:val="24"/>
+              <w:szCs w:val="24"/>
+            </w:rPr>
+            <w:instrText xml:space="preserve"> PAGEREF _Toc22796 \h </w:instrText>
+          </w:r>
+          <w:r>
+            <w:rPr>
+              <w:rFonts w:hint="eastAsia" w:ascii="宋体" w:hAnsi="宋体" w:eastAsia="宋体" w:cs="宋体"/>
+              <w:sz w:val="24"/>
+              <w:szCs w:val="24"/>
+            </w:rPr>
+            <w:fldChar w:fldCharType="separate"/>
+          </w:r>
+          <w:r>
+            <w:rPr>
+              <w:rFonts w:hint="eastAsia" w:ascii="宋体" w:hAnsi="宋体" w:eastAsia="宋体" w:cs="宋体"/>
+              <w:sz w:val="24"/>
+              <w:szCs w:val="24"/>
+            </w:rPr>
+            <w:t>4</w:t>
+          </w:r>
+          <w:r>
+            <w:rPr>
+              <w:rFonts w:hint="eastAsia" w:ascii="宋体" w:hAnsi="宋体" w:eastAsia="宋体" w:cs="宋体"/>
+              <w:sz w:val="24"/>
+              <w:szCs w:val="24"/>
+            </w:rPr>
+            <w:fldChar w:fldCharType="end"/>
+          </w:r>
+          <w:r>
+            <w:rPr>
+              <w:rFonts w:hint="eastAsia" w:ascii="宋体" w:hAnsi="宋体" w:eastAsia="宋体" w:cs="宋体"/>
+              <w:sz w:val="24"/>
+              <w:szCs w:val="24"/>
+            </w:rPr>
+            <w:fldChar w:fldCharType="end"/>
+          </w:r>
+        </w:p>
+        <w:p>
+          <w:pPr>
+            <w:pStyle w:val="7"/>
+            <w:tabs>
+              <w:tab w:val="right" w:leader="dot" w:pos="8731"/>
+            </w:tabs>
+            <w:rPr>
+              <w:rFonts w:hint="eastAsia" w:ascii="宋体" w:hAnsi="宋体" w:eastAsia="宋体" w:cs="宋体"/>
+              <w:sz w:val="24"/>
+              <w:szCs w:val="24"/>
+            </w:rPr>
+          </w:pPr>
+          <w:r>
+            <w:rPr>
+              <w:rFonts w:hint="eastAsia" w:ascii="宋体" w:hAnsi="宋体" w:eastAsia="宋体" w:cs="宋体"/>
+              <w:sz w:val="24"/>
+              <w:szCs w:val="24"/>
+            </w:rPr>
+            <w:fldChar w:fldCharType="begin"/>
+          </w:r>
+          <w:r>
+            <w:rPr>
+              <w:rFonts w:hint="eastAsia" w:ascii="宋体" w:hAnsi="宋体" w:eastAsia="宋体" w:cs="宋体"/>
+              <w:sz w:val="24"/>
+              <w:szCs w:val="24"/>
+            </w:rPr>
+            <w:instrText xml:space="preserve"> HYPERLINK \l _Toc12749 </w:instrText>
+          </w:r>
+          <w:r>
+            <w:rPr>
+              <w:rFonts w:hint="eastAsia" w:ascii="宋体" w:hAnsi="宋体" w:eastAsia="宋体" w:cs="宋体"/>
+              <w:sz w:val="24"/>
+              <w:szCs w:val="24"/>
+            </w:rPr>
+            <w:fldChar w:fldCharType="separate"/>
+          </w:r>
+          <w:r>
+            <w:rPr>
+              <w:rFonts w:hint="eastAsia" w:ascii="宋体" w:hAnsi="宋体" w:eastAsia="宋体" w:cs="宋体"/>
+              <w:sz w:val="24"/>
+              <w:szCs w:val="24"/>
+              <w:lang w:val="en-US" w:eastAsia="zh-CN"/>
+            </w:rPr>
+            <w:t>1.1.2</w:t>
+          </w:r>
+          <w:r>
+            <w:rPr>
+              <w:rFonts w:hint="eastAsia" w:ascii="宋体" w:hAnsi="宋体" w:eastAsia="宋体" w:cs="宋体"/>
+              <w:sz w:val="24"/>
+              <w:szCs w:val="24"/>
+            </w:rPr>
+            <w:t xml:space="preserve"> Build the node template</w:t>
+          </w:r>
+          <w:r>
+            <w:rPr>
+              <w:rFonts w:hint="eastAsia" w:ascii="宋体" w:hAnsi="宋体" w:eastAsia="宋体" w:cs="宋体"/>
+              <w:sz w:val="24"/>
+              <w:szCs w:val="24"/>
+            </w:rPr>
+            <w:tab/>
+          </w:r>
+          <w:r>
+            <w:rPr>
+              <w:rFonts w:hint="eastAsia" w:ascii="宋体" w:hAnsi="宋体" w:eastAsia="宋体" w:cs="宋体"/>
+              <w:sz w:val="24"/>
+              <w:szCs w:val="24"/>
+            </w:rPr>
+            <w:fldChar w:fldCharType="begin"/>
+          </w:r>
+          <w:r>
+            <w:rPr>
+              <w:rFonts w:hint="eastAsia" w:ascii="宋体" w:hAnsi="宋体" w:eastAsia="宋体" w:cs="宋体"/>
+              <w:sz w:val="24"/>
+              <w:szCs w:val="24"/>
+            </w:rPr>
+            <w:instrText xml:space="preserve"> PAGEREF _Toc12749 \h </w:instrText>
+          </w:r>
+          <w:r>
+            <w:rPr>
+              <w:rFonts w:hint="eastAsia" w:ascii="宋体" w:hAnsi="宋体" w:eastAsia="宋体" w:cs="宋体"/>
+              <w:sz w:val="24"/>
+              <w:szCs w:val="24"/>
+            </w:rPr>
+            <w:fldChar w:fldCharType="separate"/>
+          </w:r>
+          <w:r>
+            <w:rPr>
+              <w:rFonts w:hint="eastAsia" w:ascii="宋体" w:hAnsi="宋体" w:eastAsia="宋体" w:cs="宋体"/>
+              <w:sz w:val="24"/>
+              <w:szCs w:val="24"/>
+            </w:rPr>
+            <w:t>5</w:t>
+          </w:r>
+          <w:r>
+            <w:rPr>
+              <w:rFonts w:hint="eastAsia" w:ascii="宋体" w:hAnsi="宋体" w:eastAsia="宋体" w:cs="宋体"/>
+              <w:sz w:val="24"/>
+              <w:szCs w:val="24"/>
+            </w:rPr>
+            <w:fldChar w:fldCharType="end"/>
+          </w:r>
+          <w:r>
+            <w:rPr>
+              <w:rFonts w:hint="eastAsia" w:ascii="宋体" w:hAnsi="宋体" w:eastAsia="宋体" w:cs="宋体"/>
+              <w:sz w:val="24"/>
+              <w:szCs w:val="24"/>
+            </w:rPr>
+            <w:fldChar w:fldCharType="end"/>
+          </w:r>
+        </w:p>
+        <w:p>
+          <w:pPr>
+            <w:pStyle w:val="7"/>
+            <w:tabs>
+              <w:tab w:val="right" w:leader="dot" w:pos="8731"/>
+            </w:tabs>
+            <w:rPr>
+              <w:rFonts w:hint="eastAsia" w:ascii="宋体" w:hAnsi="宋体" w:eastAsia="宋体" w:cs="宋体"/>
+              <w:sz w:val="24"/>
+              <w:szCs w:val="24"/>
+            </w:rPr>
+          </w:pPr>
+          <w:r>
+            <w:rPr>
+              <w:rFonts w:hint="eastAsia" w:ascii="宋体" w:hAnsi="宋体" w:eastAsia="宋体" w:cs="宋体"/>
+              <w:sz w:val="24"/>
+              <w:szCs w:val="24"/>
+            </w:rPr>
+            <w:fldChar w:fldCharType="begin"/>
+          </w:r>
+          <w:r>
+            <w:rPr>
+              <w:rFonts w:hint="eastAsia" w:ascii="宋体" w:hAnsi="宋体" w:eastAsia="宋体" w:cs="宋体"/>
+              <w:sz w:val="24"/>
+              <w:szCs w:val="24"/>
+            </w:rPr>
+            <w:instrText xml:space="preserve"> HYPERLINK \l _Toc24154 </w:instrText>
+          </w:r>
+          <w:r>
+            <w:rPr>
+              <w:rFonts w:hint="eastAsia" w:ascii="宋体" w:hAnsi="宋体" w:eastAsia="宋体" w:cs="宋体"/>
+              <w:sz w:val="24"/>
+              <w:szCs w:val="24"/>
+            </w:rPr>
+            <w:fldChar w:fldCharType="separate"/>
+          </w:r>
+          <w:r>
+            <w:rPr>
+              <w:rFonts w:hint="eastAsia" w:ascii="宋体" w:hAnsi="宋体" w:eastAsia="宋体" w:cs="宋体"/>
+              <w:sz w:val="24"/>
+              <w:szCs w:val="24"/>
+              <w:lang w:val="en-US" w:eastAsia="zh-CN"/>
+            </w:rPr>
+            <w:t>1.1.3</w:t>
+          </w:r>
+          <w:r>
+            <w:rPr>
+              <w:rFonts w:hint="eastAsia" w:ascii="宋体" w:hAnsi="宋体" w:eastAsia="宋体" w:cs="宋体"/>
+              <w:sz w:val="24"/>
+              <w:szCs w:val="24"/>
+            </w:rPr>
+            <w:t xml:space="preserve"> Start the node</w:t>
+          </w:r>
+          <w:r>
+            <w:rPr>
+              <w:rFonts w:hint="eastAsia" w:ascii="宋体" w:hAnsi="宋体" w:eastAsia="宋体" w:cs="宋体"/>
+              <w:sz w:val="24"/>
+              <w:szCs w:val="24"/>
+            </w:rPr>
+            <w:tab/>
+          </w:r>
+          <w:r>
+            <w:rPr>
+              <w:rFonts w:hint="eastAsia" w:ascii="宋体" w:hAnsi="宋体" w:eastAsia="宋体" w:cs="宋体"/>
+              <w:sz w:val="24"/>
+              <w:szCs w:val="24"/>
+            </w:rPr>
+            <w:fldChar w:fldCharType="begin"/>
+          </w:r>
+          <w:r>
+            <w:rPr>
+              <w:rFonts w:hint="eastAsia" w:ascii="宋体" w:hAnsi="宋体" w:eastAsia="宋体" w:cs="宋体"/>
+              <w:sz w:val="24"/>
+              <w:szCs w:val="24"/>
+            </w:rPr>
+            <w:instrText xml:space="preserve"> PAGEREF _Toc24154 \h </w:instrText>
+          </w:r>
+          <w:r>
+            <w:rPr>
+              <w:rFonts w:hint="eastAsia" w:ascii="宋体" w:hAnsi="宋体" w:eastAsia="宋体" w:cs="宋体"/>
+              <w:sz w:val="24"/>
+              <w:szCs w:val="24"/>
+            </w:rPr>
+            <w:fldChar w:fldCharType="separate"/>
+          </w:r>
+          <w:r>
+            <w:rPr>
+              <w:rFonts w:hint="eastAsia" w:ascii="宋体" w:hAnsi="宋体" w:eastAsia="宋体" w:cs="宋体"/>
+              <w:sz w:val="24"/>
+              <w:szCs w:val="24"/>
+            </w:rPr>
+            <w:t>5</w:t>
+          </w:r>
+          <w:r>
+            <w:rPr>
+              <w:rFonts w:hint="eastAsia" w:ascii="宋体" w:hAnsi="宋体" w:eastAsia="宋体" w:cs="宋体"/>
+              <w:sz w:val="24"/>
+              <w:szCs w:val="24"/>
+            </w:rPr>
+            <w:fldChar w:fldCharType="end"/>
+          </w:r>
+          <w:r>
+            <w:rPr>
+              <w:rFonts w:hint="eastAsia" w:ascii="宋体" w:hAnsi="宋体" w:eastAsia="宋体" w:cs="宋体"/>
+              <w:sz w:val="24"/>
+              <w:szCs w:val="24"/>
+            </w:rPr>
+            <w:fldChar w:fldCharType="end"/>
+          </w:r>
+        </w:p>
+        <w:p>
+          <w:pPr>
+            <w:pStyle w:val="7"/>
+            <w:tabs>
+              <w:tab w:val="right" w:leader="dot" w:pos="8731"/>
+            </w:tabs>
+            <w:rPr>
+              <w:rFonts w:hint="eastAsia" w:ascii="宋体" w:hAnsi="宋体" w:eastAsia="宋体" w:cs="宋体"/>
+              <w:sz w:val="24"/>
+              <w:szCs w:val="24"/>
+            </w:rPr>
+          </w:pPr>
+          <w:r>
+            <w:rPr>
+              <w:rFonts w:hint="eastAsia" w:ascii="宋体" w:hAnsi="宋体" w:eastAsia="宋体" w:cs="宋体"/>
+              <w:sz w:val="24"/>
+              <w:szCs w:val="24"/>
+            </w:rPr>
+            <w:fldChar w:fldCharType="begin"/>
+          </w:r>
+          <w:r>
+            <w:rPr>
+              <w:rFonts w:hint="eastAsia" w:ascii="宋体" w:hAnsi="宋体" w:eastAsia="宋体" w:cs="宋体"/>
+              <w:sz w:val="24"/>
+              <w:szCs w:val="24"/>
+            </w:rPr>
+            <w:instrText xml:space="preserve"> HYPERLINK \l _Toc12345 </w:instrText>
+          </w:r>
+          <w:r>
+            <w:rPr>
+              <w:rFonts w:hint="eastAsia" w:ascii="宋体" w:hAnsi="宋体" w:eastAsia="宋体" w:cs="宋体"/>
+              <w:sz w:val="24"/>
+              <w:szCs w:val="24"/>
+            </w:rPr>
+            <w:fldChar w:fldCharType="separate"/>
+          </w:r>
+          <w:r>
+            <w:rPr>
+              <w:rFonts w:hint="eastAsia" w:ascii="宋体" w:hAnsi="宋体" w:eastAsia="宋体" w:cs="宋体"/>
+              <w:sz w:val="24"/>
+              <w:szCs w:val="24"/>
+              <w:lang w:val="en-US" w:eastAsia="zh-CN"/>
+            </w:rPr>
+            <w:t>1.1.4</w:t>
+          </w:r>
+          <w:r>
+            <w:rPr>
+              <w:rFonts w:hint="eastAsia" w:ascii="宋体" w:hAnsi="宋体" w:eastAsia="宋体" w:cs="宋体"/>
+              <w:sz w:val="24"/>
+              <w:szCs w:val="24"/>
+            </w:rPr>
+            <w:t xml:space="preserve"> Connect to the node</w:t>
+          </w:r>
+          <w:r>
+            <w:rPr>
+              <w:rFonts w:hint="eastAsia" w:ascii="宋体" w:hAnsi="宋体" w:eastAsia="宋体" w:cs="宋体"/>
+              <w:sz w:val="24"/>
+              <w:szCs w:val="24"/>
+            </w:rPr>
+            <w:tab/>
+          </w:r>
+          <w:r>
+            <w:rPr>
+              <w:rFonts w:hint="eastAsia" w:ascii="宋体" w:hAnsi="宋体" w:eastAsia="宋体" w:cs="宋体"/>
+              <w:sz w:val="24"/>
+              <w:szCs w:val="24"/>
+            </w:rPr>
+            <w:fldChar w:fldCharType="begin"/>
+          </w:r>
+          <w:r>
+            <w:rPr>
+              <w:rFonts w:hint="eastAsia" w:ascii="宋体" w:hAnsi="宋体" w:eastAsia="宋体" w:cs="宋体"/>
+              <w:sz w:val="24"/>
+              <w:szCs w:val="24"/>
+            </w:rPr>
+            <w:instrText xml:space="preserve"> PAGEREF _Toc12345 \h </w:instrText>
+          </w:r>
+          <w:r>
+            <w:rPr>
+              <w:rFonts w:hint="eastAsia" w:ascii="宋体" w:hAnsi="宋体" w:eastAsia="宋体" w:cs="宋体"/>
+              <w:sz w:val="24"/>
+              <w:szCs w:val="24"/>
+            </w:rPr>
+            <w:fldChar w:fldCharType="separate"/>
+          </w:r>
+          <w:r>
+            <w:rPr>
+              <w:rFonts w:hint="eastAsia" w:ascii="宋体" w:hAnsi="宋体" w:eastAsia="宋体" w:cs="宋体"/>
+              <w:sz w:val="24"/>
+              <w:szCs w:val="24"/>
+            </w:rPr>
+            <w:t>7</w:t>
+          </w:r>
+          <w:r>
+            <w:rPr>
+              <w:rFonts w:hint="eastAsia" w:ascii="宋体" w:hAnsi="宋体" w:eastAsia="宋体" w:cs="宋体"/>
+              <w:sz w:val="24"/>
+              <w:szCs w:val="24"/>
+            </w:rPr>
+            <w:fldChar w:fldCharType="end"/>
+          </w:r>
+          <w:r>
+            <w:rPr>
+              <w:rFonts w:hint="eastAsia" w:ascii="宋体" w:hAnsi="宋体" w:eastAsia="宋体" w:cs="宋体"/>
+              <w:sz w:val="24"/>
+              <w:szCs w:val="24"/>
+            </w:rPr>
+            <w:fldChar w:fldCharType="end"/>
+          </w:r>
+        </w:p>
+        <w:p>
+          <w:pPr>
+            <w:pStyle w:val="7"/>
+            <w:tabs>
+              <w:tab w:val="right" w:leader="dot" w:pos="8731"/>
+            </w:tabs>
+            <w:rPr>
+              <w:rFonts w:hint="eastAsia" w:ascii="宋体" w:hAnsi="宋体" w:eastAsia="宋体" w:cs="宋体"/>
+              <w:sz w:val="24"/>
+              <w:szCs w:val="24"/>
+            </w:rPr>
+          </w:pPr>
+          <w:r>
+            <w:rPr>
+              <w:rFonts w:hint="eastAsia" w:ascii="宋体" w:hAnsi="宋体" w:eastAsia="宋体" w:cs="宋体"/>
+              <w:sz w:val="24"/>
+              <w:szCs w:val="24"/>
+            </w:rPr>
+            <w:fldChar w:fldCharType="begin"/>
+          </w:r>
+          <w:r>
+            <w:rPr>
+              <w:rFonts w:hint="eastAsia" w:ascii="宋体" w:hAnsi="宋体" w:eastAsia="宋体" w:cs="宋体"/>
+              <w:sz w:val="24"/>
+              <w:szCs w:val="24"/>
+            </w:rPr>
+            <w:instrText xml:space="preserve"> HYPERLINK \l _Toc59 </w:instrText>
+          </w:r>
+          <w:r>
+            <w:rPr>
+              <w:rFonts w:hint="eastAsia" w:ascii="宋体" w:hAnsi="宋体" w:eastAsia="宋体" w:cs="宋体"/>
+              <w:sz w:val="24"/>
+              <w:szCs w:val="24"/>
+            </w:rPr>
+            <w:fldChar w:fldCharType="separate"/>
+          </w:r>
+          <w:r>
+            <w:rPr>
+              <w:rFonts w:hint="eastAsia" w:ascii="宋体" w:hAnsi="宋体" w:eastAsia="宋体" w:cs="宋体"/>
+              <w:sz w:val="24"/>
+              <w:szCs w:val="24"/>
+              <w:lang w:val="en-US" w:eastAsia="zh-CN"/>
+            </w:rPr>
+            <w:t>1.1.5</w:t>
+          </w:r>
+          <w:r>
+            <w:rPr>
+              <w:rFonts w:hint="eastAsia" w:ascii="宋体" w:hAnsi="宋体" w:eastAsia="宋体" w:cs="宋体"/>
+              <w:sz w:val="24"/>
+              <w:szCs w:val="24"/>
+            </w:rPr>
+            <w:t xml:space="preserve"> Stop the node</w:t>
+          </w:r>
+          <w:r>
+            <w:rPr>
+              <w:rFonts w:hint="eastAsia" w:ascii="宋体" w:hAnsi="宋体" w:eastAsia="宋体" w:cs="宋体"/>
+              <w:sz w:val="24"/>
+              <w:szCs w:val="24"/>
+            </w:rPr>
+            <w:tab/>
+          </w:r>
+          <w:r>
+            <w:rPr>
+              <w:rFonts w:hint="eastAsia" w:ascii="宋体" w:hAnsi="宋体" w:eastAsia="宋体" w:cs="宋体"/>
+              <w:sz w:val="24"/>
+              <w:szCs w:val="24"/>
+            </w:rPr>
+            <w:fldChar w:fldCharType="begin"/>
+          </w:r>
+          <w:r>
+            <w:rPr>
+              <w:rFonts w:hint="eastAsia" w:ascii="宋体" w:hAnsi="宋体" w:eastAsia="宋体" w:cs="宋体"/>
+              <w:sz w:val="24"/>
+              <w:szCs w:val="24"/>
+            </w:rPr>
+            <w:instrText xml:space="preserve"> PAGEREF _Toc59 \h </w:instrText>
+          </w:r>
+          <w:r>
+            <w:rPr>
+              <w:rFonts w:hint="eastAsia" w:ascii="宋体" w:hAnsi="宋体" w:eastAsia="宋体" w:cs="宋体"/>
+              <w:sz w:val="24"/>
+              <w:szCs w:val="24"/>
+            </w:rPr>
+            <w:fldChar w:fldCharType="separate"/>
+          </w:r>
+          <w:r>
+            <w:rPr>
+              <w:rFonts w:hint="eastAsia" w:ascii="宋体" w:hAnsi="宋体" w:eastAsia="宋体" w:cs="宋体"/>
+              <w:sz w:val="24"/>
+              <w:szCs w:val="24"/>
+            </w:rPr>
+            <w:t>7</w:t>
+          </w:r>
+          <w:r>
+            <w:rPr>
+              <w:rFonts w:hint="eastAsia" w:ascii="宋体" w:hAnsi="宋体" w:eastAsia="宋体" w:cs="宋体"/>
+              <w:sz w:val="24"/>
+              <w:szCs w:val="24"/>
+            </w:rPr>
+            <w:fldChar w:fldCharType="end"/>
+          </w:r>
+          <w:r>
+            <w:rPr>
+              <w:rFonts w:hint="eastAsia" w:ascii="宋体" w:hAnsi="宋体" w:eastAsia="宋体" w:cs="宋体"/>
+              <w:sz w:val="24"/>
+              <w:szCs w:val="24"/>
+            </w:rPr>
+            <w:fldChar w:fldCharType="end"/>
+          </w:r>
+        </w:p>
+        <w:p>
+          <w:pPr>
+            <w:pStyle w:val="7"/>
+            <w:tabs>
+              <w:tab w:val="right" w:leader="dot" w:pos="8731"/>
+            </w:tabs>
+            <w:rPr>
+              <w:rFonts w:hint="eastAsia" w:ascii="宋体" w:hAnsi="宋体" w:eastAsia="宋体" w:cs="宋体"/>
+              <w:sz w:val="24"/>
+              <w:szCs w:val="24"/>
+            </w:rPr>
+          </w:pPr>
+          <w:r>
+            <w:rPr>
+              <w:rFonts w:hint="eastAsia" w:ascii="宋体" w:hAnsi="宋体" w:eastAsia="宋体" w:cs="宋体"/>
+              <w:sz w:val="24"/>
+              <w:szCs w:val="24"/>
+            </w:rPr>
+            <w:fldChar w:fldCharType="begin"/>
+          </w:r>
+          <w:r>
+            <w:rPr>
+              <w:rFonts w:hint="eastAsia" w:ascii="宋体" w:hAnsi="宋体" w:eastAsia="宋体" w:cs="宋体"/>
+              <w:sz w:val="24"/>
+              <w:szCs w:val="24"/>
+            </w:rPr>
+            <w:instrText xml:space="preserve"> HYPERLINK \l _Toc6852 </w:instrText>
+          </w:r>
+          <w:r>
+            <w:rPr>
+              <w:rFonts w:hint="eastAsia" w:ascii="宋体" w:hAnsi="宋体" w:eastAsia="宋体" w:cs="宋体"/>
+              <w:sz w:val="24"/>
+              <w:szCs w:val="24"/>
+            </w:rPr>
+            <w:fldChar w:fldCharType="separate"/>
+          </w:r>
+          <w:r>
+            <w:rPr>
+              <w:rFonts w:hint="eastAsia" w:ascii="宋体" w:hAnsi="宋体" w:eastAsia="宋体" w:cs="宋体"/>
+              <w:sz w:val="24"/>
+              <w:szCs w:val="24"/>
+              <w:lang w:val="en-US" w:eastAsia="zh-CN"/>
+            </w:rPr>
+            <w:t>1.1.6</w:t>
+          </w:r>
+          <w:r>
+            <w:rPr>
+              <w:rFonts w:hint="eastAsia" w:ascii="宋体" w:hAnsi="宋体" w:eastAsia="宋体" w:cs="宋体"/>
+              <w:sz w:val="24"/>
+              <w:szCs w:val="24"/>
+            </w:rPr>
+            <w:t xml:space="preserve"> Where </w:t>
+          </w:r>
+          <w:bookmarkStart w:id="29" w:name="_GoBack"/>
+          <w:bookmarkEnd w:id="29"/>
+          <w:r>
+            <w:rPr>
+              <w:rFonts w:hint="eastAsia" w:ascii="宋体" w:hAnsi="宋体" w:eastAsia="宋体" w:cs="宋体"/>
+              <w:sz w:val="24"/>
+              <w:szCs w:val="24"/>
+            </w:rPr>
+            <w:t>to go next</w:t>
+          </w:r>
+          <w:r>
+            <w:rPr>
+              <w:rFonts w:hint="eastAsia" w:ascii="宋体" w:hAnsi="宋体" w:eastAsia="宋体" w:cs="宋体"/>
+              <w:sz w:val="24"/>
+              <w:szCs w:val="24"/>
+            </w:rPr>
+            <w:tab/>
+          </w:r>
+          <w:r>
+            <w:rPr>
+              <w:rFonts w:hint="eastAsia" w:ascii="宋体" w:hAnsi="宋体" w:eastAsia="宋体" w:cs="宋体"/>
+              <w:sz w:val="24"/>
+              <w:szCs w:val="24"/>
+            </w:rPr>
+            <w:fldChar w:fldCharType="begin"/>
+          </w:r>
+          <w:r>
+            <w:rPr>
+              <w:rFonts w:hint="eastAsia" w:ascii="宋体" w:hAnsi="宋体" w:eastAsia="宋体" w:cs="宋体"/>
+              <w:sz w:val="24"/>
+              <w:szCs w:val="24"/>
+            </w:rPr>
+            <w:instrText xml:space="preserve"> PAGEREF _Toc6852 \h </w:instrText>
+          </w:r>
+          <w:r>
+            <w:rPr>
+              <w:rFonts w:hint="eastAsia" w:ascii="宋体" w:hAnsi="宋体" w:eastAsia="宋体" w:cs="宋体"/>
+              <w:sz w:val="24"/>
+              <w:szCs w:val="24"/>
+            </w:rPr>
+            <w:fldChar w:fldCharType="separate"/>
+          </w:r>
+          <w:r>
+            <w:rPr>
+              <w:rFonts w:hint="eastAsia" w:ascii="宋体" w:hAnsi="宋体" w:eastAsia="宋体" w:cs="宋体"/>
+              <w:sz w:val="24"/>
+              <w:szCs w:val="24"/>
+            </w:rPr>
+            <w:t>7</w:t>
+          </w:r>
+          <w:r>
+            <w:rPr>
+              <w:rFonts w:hint="eastAsia" w:ascii="宋体" w:hAnsi="宋体" w:eastAsia="宋体" w:cs="宋体"/>
+              <w:sz w:val="24"/>
+              <w:szCs w:val="24"/>
+            </w:rPr>
+            <w:fldChar w:fldCharType="end"/>
+          </w:r>
+          <w:r>
+            <w:rPr>
+              <w:rFonts w:hint="eastAsia" w:ascii="宋体" w:hAnsi="宋体" w:eastAsia="宋体" w:cs="宋体"/>
+              <w:sz w:val="24"/>
+              <w:szCs w:val="24"/>
+            </w:rPr>
+            <w:fldChar w:fldCharType="end"/>
+          </w:r>
+        </w:p>
+        <w:p>
+          <w:pPr>
+            <w:pStyle w:val="15"/>
+            <w:tabs>
+              <w:tab w:val="right" w:leader="dot" w:pos="8731"/>
+            </w:tabs>
+            <w:rPr>
+              <w:rFonts w:hint="eastAsia" w:ascii="宋体" w:hAnsi="宋体" w:eastAsia="宋体" w:cs="宋体"/>
+              <w:sz w:val="24"/>
+              <w:szCs w:val="24"/>
+            </w:rPr>
+          </w:pPr>
+          <w:r>
+            <w:rPr>
+              <w:rFonts w:hint="eastAsia" w:ascii="宋体" w:hAnsi="宋体" w:eastAsia="宋体" w:cs="宋体"/>
+              <w:sz w:val="24"/>
+              <w:szCs w:val="24"/>
+            </w:rPr>
+            <w:fldChar w:fldCharType="begin"/>
+          </w:r>
+          <w:r>
+            <w:rPr>
+              <w:rFonts w:hint="eastAsia" w:ascii="宋体" w:hAnsi="宋体" w:eastAsia="宋体" w:cs="宋体"/>
+              <w:sz w:val="24"/>
+              <w:szCs w:val="24"/>
+            </w:rPr>
+            <w:instrText xml:space="preserve"> HYPERLINK \l _Toc22826 </w:instrText>
+          </w:r>
+          <w:r>
+            <w:rPr>
+              <w:rFonts w:hint="eastAsia" w:ascii="宋体" w:hAnsi="宋体" w:eastAsia="宋体" w:cs="宋体"/>
+              <w:sz w:val="24"/>
+              <w:szCs w:val="24"/>
+            </w:rPr>
+            <w:fldChar w:fldCharType="separate"/>
+          </w:r>
+          <w:r>
+            <w:rPr>
+              <w:rFonts w:hint="eastAsia" w:ascii="宋体" w:hAnsi="宋体" w:eastAsia="宋体" w:cs="宋体"/>
+              <w:sz w:val="24"/>
+              <w:szCs w:val="24"/>
+              <w:lang w:val="en-US" w:eastAsia="zh-CN"/>
+            </w:rPr>
+            <w:t xml:space="preserve">1.2 </w:t>
+          </w:r>
+          <w:r>
+            <w:rPr>
+              <w:rFonts w:hint="eastAsia" w:ascii="宋体" w:hAnsi="宋体" w:eastAsia="宋体" w:cs="宋体"/>
+              <w:sz w:val="24"/>
+              <w:szCs w:val="24"/>
+            </w:rPr>
+            <w:t>Fundamentals</w:t>
+          </w:r>
+          <w:r>
+            <w:rPr>
+              <w:rFonts w:hint="eastAsia" w:ascii="宋体" w:hAnsi="宋体" w:eastAsia="宋体" w:cs="宋体"/>
+              <w:sz w:val="24"/>
+              <w:szCs w:val="24"/>
+            </w:rPr>
+            <w:tab/>
+          </w:r>
+          <w:r>
+            <w:rPr>
+              <w:rFonts w:hint="eastAsia" w:ascii="宋体" w:hAnsi="宋体" w:eastAsia="宋体" w:cs="宋体"/>
+              <w:sz w:val="24"/>
+              <w:szCs w:val="24"/>
+            </w:rPr>
+            <w:fldChar w:fldCharType="begin"/>
+          </w:r>
+          <w:r>
+            <w:rPr>
+              <w:rFonts w:hint="eastAsia" w:ascii="宋体" w:hAnsi="宋体" w:eastAsia="宋体" w:cs="宋体"/>
+              <w:sz w:val="24"/>
+              <w:szCs w:val="24"/>
+            </w:rPr>
+            <w:instrText xml:space="preserve"> PAGEREF _Toc22826 \h </w:instrText>
+          </w:r>
+          <w:r>
+            <w:rPr>
+              <w:rFonts w:hint="eastAsia" w:ascii="宋体" w:hAnsi="宋体" w:eastAsia="宋体" w:cs="宋体"/>
+              <w:sz w:val="24"/>
+              <w:szCs w:val="24"/>
+            </w:rPr>
+            <w:fldChar w:fldCharType="separate"/>
+          </w:r>
+          <w:r>
+            <w:rPr>
+              <w:rFonts w:hint="eastAsia" w:ascii="宋体" w:hAnsi="宋体" w:eastAsia="宋体" w:cs="宋体"/>
+              <w:sz w:val="24"/>
+              <w:szCs w:val="24"/>
+            </w:rPr>
+            <w:t>8</w:t>
+          </w:r>
+          <w:r>
+            <w:rPr>
+              <w:rFonts w:hint="eastAsia" w:ascii="宋体" w:hAnsi="宋体" w:eastAsia="宋体" w:cs="宋体"/>
+              <w:sz w:val="24"/>
+              <w:szCs w:val="24"/>
+            </w:rPr>
+            <w:fldChar w:fldCharType="end"/>
+          </w:r>
+          <w:r>
+            <w:rPr>
+              <w:rFonts w:hint="eastAsia" w:ascii="宋体" w:hAnsi="宋体" w:eastAsia="宋体" w:cs="宋体"/>
+              <w:sz w:val="24"/>
+              <w:szCs w:val="24"/>
+            </w:rPr>
+            <w:fldChar w:fldCharType="end"/>
+          </w:r>
+        </w:p>
+        <w:p>
+          <w:pPr>
+            <w:pStyle w:val="7"/>
+            <w:tabs>
+              <w:tab w:val="right" w:leader="dot" w:pos="8731"/>
+            </w:tabs>
+            <w:rPr>
+              <w:rFonts w:hint="eastAsia" w:ascii="宋体" w:hAnsi="宋体" w:eastAsia="宋体" w:cs="宋体"/>
+              <w:sz w:val="24"/>
+              <w:szCs w:val="24"/>
+            </w:rPr>
+          </w:pPr>
+          <w:r>
+            <w:rPr>
+              <w:rFonts w:hint="eastAsia" w:ascii="宋体" w:hAnsi="宋体" w:eastAsia="宋体" w:cs="宋体"/>
+              <w:sz w:val="24"/>
+              <w:szCs w:val="24"/>
+            </w:rPr>
+            <w:fldChar w:fldCharType="begin"/>
+          </w:r>
+          <w:r>
+            <w:rPr>
+              <w:rFonts w:hint="eastAsia" w:ascii="宋体" w:hAnsi="宋体" w:eastAsia="宋体" w:cs="宋体"/>
+              <w:sz w:val="24"/>
+              <w:szCs w:val="24"/>
+            </w:rPr>
+            <w:instrText xml:space="preserve"> HYPERLINK \l _Toc10983 </w:instrText>
+          </w:r>
+          <w:r>
+            <w:rPr>
+              <w:rFonts w:hint="eastAsia" w:ascii="宋体" w:hAnsi="宋体" w:eastAsia="宋体" w:cs="宋体"/>
+              <w:sz w:val="24"/>
+              <w:szCs w:val="24"/>
+            </w:rPr>
+            <w:fldChar w:fldCharType="separate"/>
+          </w:r>
+          <w:r>
+            <w:rPr>
+              <w:rFonts w:hint="eastAsia" w:ascii="宋体" w:hAnsi="宋体" w:eastAsia="宋体" w:cs="宋体"/>
+              <w:sz w:val="24"/>
+              <w:szCs w:val="24"/>
+              <w:lang w:val="en-US" w:eastAsia="zh-CN"/>
+            </w:rPr>
+            <w:t xml:space="preserve">1.2.1 </w:t>
+          </w:r>
+          <w:r>
+            <w:rPr>
+              <w:rFonts w:hint="eastAsia" w:ascii="宋体" w:hAnsi="宋体" w:eastAsia="宋体" w:cs="宋体"/>
+              <w:sz w:val="24"/>
+              <w:szCs w:val="24"/>
+            </w:rPr>
+            <w:t>Blockchain basics</w:t>
+          </w:r>
+          <w:r>
+            <w:rPr>
+              <w:rFonts w:hint="eastAsia" w:ascii="宋体" w:hAnsi="宋体" w:eastAsia="宋体" w:cs="宋体"/>
+              <w:sz w:val="24"/>
+              <w:szCs w:val="24"/>
+            </w:rPr>
+            <w:tab/>
+          </w:r>
+          <w:r>
+            <w:rPr>
+              <w:rFonts w:hint="eastAsia" w:ascii="宋体" w:hAnsi="宋体" w:eastAsia="宋体" w:cs="宋体"/>
+              <w:sz w:val="24"/>
+              <w:szCs w:val="24"/>
+            </w:rPr>
+            <w:fldChar w:fldCharType="begin"/>
+          </w:r>
+          <w:r>
+            <w:rPr>
+              <w:rFonts w:hint="eastAsia" w:ascii="宋体" w:hAnsi="宋体" w:eastAsia="宋体" w:cs="宋体"/>
+              <w:sz w:val="24"/>
+              <w:szCs w:val="24"/>
+            </w:rPr>
+            <w:instrText xml:space="preserve"> PAGEREF _Toc10983 \h </w:instrText>
+          </w:r>
+          <w:r>
+            <w:rPr>
+              <w:rFonts w:hint="eastAsia" w:ascii="宋体" w:hAnsi="宋体" w:eastAsia="宋体" w:cs="宋体"/>
+              <w:sz w:val="24"/>
+              <w:szCs w:val="24"/>
+            </w:rPr>
+            <w:fldChar w:fldCharType="separate"/>
+          </w:r>
+          <w:r>
+            <w:rPr>
+              <w:rFonts w:hint="eastAsia" w:ascii="宋体" w:hAnsi="宋体" w:eastAsia="宋体" w:cs="宋体"/>
+              <w:sz w:val="24"/>
+              <w:szCs w:val="24"/>
+            </w:rPr>
+            <w:t>10</w:t>
+          </w:r>
+          <w:r>
+            <w:rPr>
+              <w:rFonts w:hint="eastAsia" w:ascii="宋体" w:hAnsi="宋体" w:eastAsia="宋体" w:cs="宋体"/>
+              <w:sz w:val="24"/>
+              <w:szCs w:val="24"/>
+            </w:rPr>
+            <w:fldChar w:fldCharType="end"/>
+          </w:r>
+          <w:r>
+            <w:rPr>
+              <w:rFonts w:hint="eastAsia" w:ascii="宋体" w:hAnsi="宋体" w:eastAsia="宋体" w:cs="宋体"/>
+              <w:sz w:val="24"/>
+              <w:szCs w:val="24"/>
+            </w:rPr>
+            <w:fldChar w:fldCharType="end"/>
+          </w:r>
+        </w:p>
+        <w:p>
+          <w:pPr>
+            <w:pStyle w:val="7"/>
+            <w:tabs>
+              <w:tab w:val="right" w:leader="dot" w:pos="8731"/>
+            </w:tabs>
+            <w:rPr>
+              <w:rFonts w:hint="eastAsia" w:ascii="宋体" w:hAnsi="宋体" w:eastAsia="宋体" w:cs="宋体"/>
+              <w:sz w:val="24"/>
+              <w:szCs w:val="24"/>
+            </w:rPr>
+          </w:pPr>
+          <w:r>
+            <w:rPr>
+              <w:rFonts w:hint="eastAsia" w:ascii="宋体" w:hAnsi="宋体" w:eastAsia="宋体" w:cs="宋体"/>
+              <w:sz w:val="24"/>
+              <w:szCs w:val="24"/>
+            </w:rPr>
+            <w:fldChar w:fldCharType="begin"/>
+          </w:r>
+          <w:r>
+            <w:rPr>
+              <w:rFonts w:hint="eastAsia" w:ascii="宋体" w:hAnsi="宋体" w:eastAsia="宋体" w:cs="宋体"/>
+              <w:sz w:val="24"/>
+              <w:szCs w:val="24"/>
+            </w:rPr>
+            <w:instrText xml:space="preserve"> HYPERLINK \l _Toc10777 </w:instrText>
+          </w:r>
+          <w:r>
+            <w:rPr>
+              <w:rFonts w:hint="eastAsia" w:ascii="宋体" w:hAnsi="宋体" w:eastAsia="宋体" w:cs="宋体"/>
+              <w:sz w:val="24"/>
+              <w:szCs w:val="24"/>
+            </w:rPr>
+            <w:fldChar w:fldCharType="separate"/>
+          </w:r>
+          <w:r>
+            <w:rPr>
+              <w:rFonts w:hint="eastAsia" w:ascii="宋体" w:hAnsi="宋体" w:eastAsia="宋体" w:cs="宋体"/>
+              <w:sz w:val="24"/>
+              <w:szCs w:val="24"/>
+              <w:lang w:val="en-US" w:eastAsia="zh-CN"/>
+            </w:rPr>
+            <w:t xml:space="preserve">1.2.2 </w:t>
+          </w:r>
+          <w:r>
+            <w:rPr>
+              <w:rFonts w:hint="eastAsia" w:ascii="宋体" w:hAnsi="宋体" w:eastAsia="宋体" w:cs="宋体"/>
+              <w:sz w:val="24"/>
+              <w:szCs w:val="24"/>
+            </w:rPr>
+            <w:t>Why Substrate?</w:t>
+          </w:r>
+          <w:r>
+            <w:rPr>
+              <w:rFonts w:hint="eastAsia" w:ascii="宋体" w:hAnsi="宋体" w:eastAsia="宋体" w:cs="宋体"/>
+              <w:sz w:val="24"/>
+              <w:szCs w:val="24"/>
+            </w:rPr>
+            <w:tab/>
+          </w:r>
+          <w:r>
+            <w:rPr>
+              <w:rFonts w:hint="eastAsia" w:ascii="宋体" w:hAnsi="宋体" w:eastAsia="宋体" w:cs="宋体"/>
+              <w:sz w:val="24"/>
+              <w:szCs w:val="24"/>
+            </w:rPr>
+            <w:fldChar w:fldCharType="begin"/>
+          </w:r>
+          <w:r>
+            <w:rPr>
+              <w:rFonts w:hint="eastAsia" w:ascii="宋体" w:hAnsi="宋体" w:eastAsia="宋体" w:cs="宋体"/>
+              <w:sz w:val="24"/>
+              <w:szCs w:val="24"/>
+            </w:rPr>
+            <w:instrText xml:space="preserve"> PAGEREF _Toc10777 \h </w:instrText>
+          </w:r>
+          <w:r>
+            <w:rPr>
+              <w:rFonts w:hint="eastAsia" w:ascii="宋体" w:hAnsi="宋体" w:eastAsia="宋体" w:cs="宋体"/>
+              <w:sz w:val="24"/>
+              <w:szCs w:val="24"/>
+            </w:rPr>
+            <w:fldChar w:fldCharType="separate"/>
+          </w:r>
+          <w:r>
+            <w:rPr>
+              <w:rFonts w:hint="eastAsia" w:ascii="宋体" w:hAnsi="宋体" w:eastAsia="宋体" w:cs="宋体"/>
+              <w:sz w:val="24"/>
+              <w:szCs w:val="24"/>
+            </w:rPr>
+            <w:t>15</w:t>
+          </w:r>
+          <w:r>
+            <w:rPr>
+              <w:rFonts w:hint="eastAsia" w:ascii="宋体" w:hAnsi="宋体" w:eastAsia="宋体" w:cs="宋体"/>
+              <w:sz w:val="24"/>
+              <w:szCs w:val="24"/>
+            </w:rPr>
+            <w:fldChar w:fldCharType="end"/>
+          </w:r>
+          <w:r>
+            <w:rPr>
+              <w:rFonts w:hint="eastAsia" w:ascii="宋体" w:hAnsi="宋体" w:eastAsia="宋体" w:cs="宋体"/>
+              <w:sz w:val="24"/>
+              <w:szCs w:val="24"/>
+            </w:rPr>
+            <w:fldChar w:fldCharType="end"/>
+          </w:r>
+        </w:p>
+        <w:p>
+          <w:pPr>
+            <w:pStyle w:val="7"/>
+            <w:tabs>
+              <w:tab w:val="right" w:leader="dot" w:pos="8731"/>
+            </w:tabs>
+            <w:rPr>
+              <w:rFonts w:hint="eastAsia" w:ascii="宋体" w:hAnsi="宋体" w:eastAsia="宋体" w:cs="宋体"/>
+              <w:sz w:val="24"/>
+              <w:szCs w:val="24"/>
+            </w:rPr>
+          </w:pPr>
+          <w:r>
+            <w:rPr>
+              <w:rFonts w:hint="eastAsia" w:ascii="宋体" w:hAnsi="宋体" w:eastAsia="宋体" w:cs="宋体"/>
+              <w:sz w:val="24"/>
+              <w:szCs w:val="24"/>
+            </w:rPr>
+            <w:fldChar w:fldCharType="begin"/>
+          </w:r>
+          <w:r>
+            <w:rPr>
+              <w:rFonts w:hint="eastAsia" w:ascii="宋体" w:hAnsi="宋体" w:eastAsia="宋体" w:cs="宋体"/>
+              <w:sz w:val="24"/>
+              <w:szCs w:val="24"/>
+            </w:rPr>
+            <w:instrText xml:space="preserve"> HYPERLINK \l _Toc15800 </w:instrText>
+          </w:r>
+          <w:r>
+            <w:rPr>
+              <w:rFonts w:hint="eastAsia" w:ascii="宋体" w:hAnsi="宋体" w:eastAsia="宋体" w:cs="宋体"/>
+              <w:sz w:val="24"/>
+              <w:szCs w:val="24"/>
+            </w:rPr>
+            <w:fldChar w:fldCharType="separate"/>
+          </w:r>
+          <w:r>
+            <w:rPr>
+              <w:rFonts w:hint="eastAsia" w:ascii="宋体" w:hAnsi="宋体" w:eastAsia="宋体" w:cs="宋体"/>
+              <w:sz w:val="24"/>
+              <w:szCs w:val="24"/>
+              <w:lang w:val="en-US" w:eastAsia="zh-CN"/>
+            </w:rPr>
+            <w:t xml:space="preserve">1.2.3 </w:t>
+          </w:r>
+          <w:r>
+            <w:rPr>
+              <w:rFonts w:hint="eastAsia" w:ascii="宋体" w:hAnsi="宋体" w:eastAsia="宋体" w:cs="宋体"/>
+              <w:sz w:val="24"/>
+              <w:szCs w:val="24"/>
+            </w:rPr>
+            <w:t>What is Substrate?</w:t>
+          </w:r>
+          <w:r>
+            <w:rPr>
+              <w:rFonts w:hint="eastAsia" w:ascii="宋体" w:hAnsi="宋体" w:eastAsia="宋体" w:cs="宋体"/>
+              <w:sz w:val="24"/>
+              <w:szCs w:val="24"/>
+            </w:rPr>
+            <w:tab/>
+          </w:r>
+          <w:r>
+            <w:rPr>
+              <w:rFonts w:hint="eastAsia" w:ascii="宋体" w:hAnsi="宋体" w:eastAsia="宋体" w:cs="宋体"/>
+              <w:sz w:val="24"/>
+              <w:szCs w:val="24"/>
+            </w:rPr>
+            <w:fldChar w:fldCharType="begin"/>
+          </w:r>
+          <w:r>
+            <w:rPr>
+              <w:rFonts w:hint="eastAsia" w:ascii="宋体" w:hAnsi="宋体" w:eastAsia="宋体" w:cs="宋体"/>
+              <w:sz w:val="24"/>
+              <w:szCs w:val="24"/>
+            </w:rPr>
+            <w:instrText xml:space="preserve"> PAGEREF _Toc15800 \h </w:instrText>
+          </w:r>
+          <w:r>
+            <w:rPr>
+              <w:rFonts w:hint="eastAsia" w:ascii="宋体" w:hAnsi="宋体" w:eastAsia="宋体" w:cs="宋体"/>
+              <w:sz w:val="24"/>
+              <w:szCs w:val="24"/>
+            </w:rPr>
+            <w:fldChar w:fldCharType="separate"/>
+          </w:r>
+          <w:r>
+            <w:rPr>
+              <w:rFonts w:hint="eastAsia" w:ascii="宋体" w:hAnsi="宋体" w:eastAsia="宋体" w:cs="宋体"/>
+              <w:sz w:val="24"/>
+              <w:szCs w:val="24"/>
+            </w:rPr>
+            <w:t>18</w:t>
+          </w:r>
+          <w:r>
+            <w:rPr>
+              <w:rFonts w:hint="eastAsia" w:ascii="宋体" w:hAnsi="宋体" w:eastAsia="宋体" w:cs="宋体"/>
+              <w:sz w:val="24"/>
+              <w:szCs w:val="24"/>
+            </w:rPr>
+            <w:fldChar w:fldCharType="end"/>
+          </w:r>
+          <w:r>
+            <w:rPr>
+              <w:rFonts w:hint="eastAsia" w:ascii="宋体" w:hAnsi="宋体" w:eastAsia="宋体" w:cs="宋体"/>
+              <w:sz w:val="24"/>
+              <w:szCs w:val="24"/>
+            </w:rPr>
+            <w:fldChar w:fldCharType="end"/>
+          </w:r>
+        </w:p>
+        <w:p>
+          <w:pPr>
+            <w:pStyle w:val="7"/>
+            <w:tabs>
+              <w:tab w:val="right" w:leader="dot" w:pos="8731"/>
+            </w:tabs>
+            <w:rPr>
+              <w:rFonts w:hint="eastAsia" w:ascii="宋体" w:hAnsi="宋体" w:eastAsia="宋体" w:cs="宋体"/>
+              <w:sz w:val="24"/>
+              <w:szCs w:val="24"/>
+            </w:rPr>
+          </w:pPr>
+          <w:r>
+            <w:rPr>
+              <w:rFonts w:hint="eastAsia" w:ascii="宋体" w:hAnsi="宋体" w:eastAsia="宋体" w:cs="宋体"/>
+              <w:sz w:val="24"/>
+              <w:szCs w:val="24"/>
+            </w:rPr>
+            <w:fldChar w:fldCharType="begin"/>
+          </w:r>
+          <w:r>
+            <w:rPr>
+              <w:rFonts w:hint="eastAsia" w:ascii="宋体" w:hAnsi="宋体" w:eastAsia="宋体" w:cs="宋体"/>
+              <w:sz w:val="24"/>
+              <w:szCs w:val="24"/>
+            </w:rPr>
+            <w:instrText xml:space="preserve"> HYPERLINK \l _Toc17386 </w:instrText>
+          </w:r>
+          <w:r>
+            <w:rPr>
+              <w:rFonts w:hint="eastAsia" w:ascii="宋体" w:hAnsi="宋体" w:eastAsia="宋体" w:cs="宋体"/>
+              <w:sz w:val="24"/>
+              <w:szCs w:val="24"/>
+            </w:rPr>
+            <w:fldChar w:fldCharType="separate"/>
+          </w:r>
+          <w:r>
+            <w:rPr>
+              <w:rFonts w:hint="eastAsia" w:ascii="宋体" w:hAnsi="宋体" w:eastAsia="宋体" w:cs="宋体"/>
+              <w:sz w:val="24"/>
+              <w:szCs w:val="24"/>
+              <w:lang w:val="en-US" w:eastAsia="zh-CN"/>
+            </w:rPr>
+            <w:t xml:space="preserve">1.2.4 </w:t>
+          </w:r>
+          <w:r>
+            <w:rPr>
+              <w:rFonts w:hint="eastAsia" w:ascii="宋体" w:hAnsi="宋体" w:eastAsia="宋体" w:cs="宋体"/>
+              <w:sz w:val="24"/>
+              <w:szCs w:val="24"/>
+            </w:rPr>
+            <w:t>Architecture</w:t>
+          </w:r>
+          <w:r>
+            <w:rPr>
+              <w:rFonts w:hint="eastAsia" w:ascii="宋体" w:hAnsi="宋体" w:eastAsia="宋体" w:cs="宋体"/>
+              <w:sz w:val="24"/>
+              <w:szCs w:val="24"/>
+            </w:rPr>
+            <w:tab/>
+          </w:r>
+          <w:r>
+            <w:rPr>
+              <w:rFonts w:hint="eastAsia" w:ascii="宋体" w:hAnsi="宋体" w:eastAsia="宋体" w:cs="宋体"/>
+              <w:sz w:val="24"/>
+              <w:szCs w:val="24"/>
+            </w:rPr>
+            <w:fldChar w:fldCharType="begin"/>
+          </w:r>
+          <w:r>
+            <w:rPr>
+              <w:rFonts w:hint="eastAsia" w:ascii="宋体" w:hAnsi="宋体" w:eastAsia="宋体" w:cs="宋体"/>
+              <w:sz w:val="24"/>
+              <w:szCs w:val="24"/>
+            </w:rPr>
+            <w:instrText xml:space="preserve"> PAGEREF _Toc17386 \h </w:instrText>
+          </w:r>
+          <w:r>
+            <w:rPr>
+              <w:rFonts w:hint="eastAsia" w:ascii="宋体" w:hAnsi="宋体" w:eastAsia="宋体" w:cs="宋体"/>
+              <w:sz w:val="24"/>
+              <w:szCs w:val="24"/>
+            </w:rPr>
+            <w:fldChar w:fldCharType="separate"/>
+          </w:r>
+          <w:r>
+            <w:rPr>
+              <w:rFonts w:hint="eastAsia" w:ascii="宋体" w:hAnsi="宋体" w:eastAsia="宋体" w:cs="宋体"/>
+              <w:sz w:val="24"/>
+              <w:szCs w:val="24"/>
+            </w:rPr>
+            <w:t>22</w:t>
+          </w:r>
+          <w:r>
+            <w:rPr>
+              <w:rFonts w:hint="eastAsia" w:ascii="宋体" w:hAnsi="宋体" w:eastAsia="宋体" w:cs="宋体"/>
+              <w:sz w:val="24"/>
+              <w:szCs w:val="24"/>
+            </w:rPr>
+            <w:fldChar w:fldCharType="end"/>
+          </w:r>
+          <w:r>
+            <w:rPr>
+              <w:rFonts w:hint="eastAsia" w:ascii="宋体" w:hAnsi="宋体" w:eastAsia="宋体" w:cs="宋体"/>
+              <w:sz w:val="24"/>
+              <w:szCs w:val="24"/>
+            </w:rPr>
+            <w:fldChar w:fldCharType="end"/>
+          </w:r>
+        </w:p>
+        <w:p>
+          <w:pPr>
+            <w:pStyle w:val="7"/>
+            <w:tabs>
+              <w:tab w:val="right" w:leader="dot" w:pos="8731"/>
+            </w:tabs>
+            <w:rPr>
+              <w:rFonts w:hint="eastAsia" w:ascii="宋体" w:hAnsi="宋体" w:eastAsia="宋体" w:cs="宋体"/>
+              <w:sz w:val="24"/>
+              <w:szCs w:val="24"/>
+            </w:rPr>
+          </w:pPr>
+          <w:r>
+            <w:rPr>
+              <w:rFonts w:hint="eastAsia" w:ascii="宋体" w:hAnsi="宋体" w:eastAsia="宋体" w:cs="宋体"/>
+              <w:sz w:val="24"/>
+              <w:szCs w:val="24"/>
+            </w:rPr>
+            <w:fldChar w:fldCharType="begin"/>
+          </w:r>
+          <w:r>
+            <w:rPr>
+              <w:rFonts w:hint="eastAsia" w:ascii="宋体" w:hAnsi="宋体" w:eastAsia="宋体" w:cs="宋体"/>
+              <w:sz w:val="24"/>
+              <w:szCs w:val="24"/>
+            </w:rPr>
+            <w:instrText xml:space="preserve"> HYPERLINK \l _Toc20500 </w:instrText>
+          </w:r>
+          <w:r>
+            <w:rPr>
+              <w:rFonts w:hint="eastAsia" w:ascii="宋体" w:hAnsi="宋体" w:eastAsia="宋体" w:cs="宋体"/>
+              <w:sz w:val="24"/>
+              <w:szCs w:val="24"/>
+            </w:rPr>
+            <w:fldChar w:fldCharType="separate"/>
+          </w:r>
+          <w:r>
+            <w:rPr>
+              <w:rFonts w:hint="eastAsia" w:ascii="宋体" w:hAnsi="宋体" w:eastAsia="宋体" w:cs="宋体"/>
+              <w:sz w:val="24"/>
+              <w:szCs w:val="24"/>
+              <w:lang w:val="en-US" w:eastAsia="zh-CN"/>
+            </w:rPr>
+            <w:t xml:space="preserve">1.2.5 </w:t>
+          </w:r>
+          <w:r>
+            <w:rPr>
+              <w:rFonts w:hint="eastAsia" w:ascii="宋体" w:hAnsi="宋体" w:eastAsia="宋体" w:cs="宋体"/>
+              <w:sz w:val="24"/>
+              <w:szCs w:val="24"/>
+            </w:rPr>
+            <w:t>Networks and blockchains</w:t>
+          </w:r>
+          <w:r>
+            <w:rPr>
+              <w:rFonts w:hint="eastAsia" w:ascii="宋体" w:hAnsi="宋体" w:eastAsia="宋体" w:cs="宋体"/>
+              <w:sz w:val="24"/>
+              <w:szCs w:val="24"/>
+            </w:rPr>
+            <w:tab/>
+          </w:r>
+          <w:r>
+            <w:rPr>
+              <w:rFonts w:hint="eastAsia" w:ascii="宋体" w:hAnsi="宋体" w:eastAsia="宋体" w:cs="宋体"/>
+              <w:sz w:val="24"/>
+              <w:szCs w:val="24"/>
+            </w:rPr>
+            <w:fldChar w:fldCharType="begin"/>
+          </w:r>
+          <w:r>
+            <w:rPr>
+              <w:rFonts w:hint="eastAsia" w:ascii="宋体" w:hAnsi="宋体" w:eastAsia="宋体" w:cs="宋体"/>
+              <w:sz w:val="24"/>
+              <w:szCs w:val="24"/>
+            </w:rPr>
+            <w:instrText xml:space="preserve"> PAGEREF _Toc20500 \h </w:instrText>
+          </w:r>
+          <w:r>
+            <w:rPr>
+              <w:rFonts w:hint="eastAsia" w:ascii="宋体" w:hAnsi="宋体" w:eastAsia="宋体" w:cs="宋体"/>
+              <w:sz w:val="24"/>
+              <w:szCs w:val="24"/>
+            </w:rPr>
+            <w:fldChar w:fldCharType="separate"/>
+          </w:r>
+          <w:r>
+            <w:rPr>
+              <w:rFonts w:hint="eastAsia" w:ascii="宋体" w:hAnsi="宋体" w:eastAsia="宋体" w:cs="宋体"/>
+              <w:sz w:val="24"/>
+              <w:szCs w:val="24"/>
+            </w:rPr>
+            <w:t>26</w:t>
+          </w:r>
+          <w:r>
+            <w:rPr>
+              <w:rFonts w:hint="eastAsia" w:ascii="宋体" w:hAnsi="宋体" w:eastAsia="宋体" w:cs="宋体"/>
+              <w:sz w:val="24"/>
+              <w:szCs w:val="24"/>
+            </w:rPr>
+            <w:fldChar w:fldCharType="end"/>
+          </w:r>
+          <w:r>
+            <w:rPr>
+              <w:rFonts w:hint="eastAsia" w:ascii="宋体" w:hAnsi="宋体" w:eastAsia="宋体" w:cs="宋体"/>
+              <w:sz w:val="24"/>
+              <w:szCs w:val="24"/>
+            </w:rPr>
+            <w:fldChar w:fldCharType="end"/>
+          </w:r>
+        </w:p>
+        <w:p>
+          <w:pPr>
+            <w:pStyle w:val="13"/>
+            <w:tabs>
+              <w:tab w:val="right" w:leader="dot" w:pos="8731"/>
+              <w:tab w:val="clear" w:pos="8296"/>
+            </w:tabs>
+            <w:rPr>
+              <w:rFonts w:hint="eastAsia" w:ascii="宋体" w:hAnsi="宋体" w:eastAsia="宋体" w:cs="宋体"/>
+              <w:sz w:val="24"/>
+              <w:szCs w:val="24"/>
+            </w:rPr>
+          </w:pPr>
+          <w:r>
+            <w:rPr>
+              <w:rFonts w:hint="eastAsia" w:ascii="宋体" w:hAnsi="宋体" w:eastAsia="宋体" w:cs="宋体"/>
+              <w:sz w:val="24"/>
+              <w:szCs w:val="24"/>
+            </w:rPr>
+            <w:fldChar w:fldCharType="begin"/>
+          </w:r>
+          <w:r>
+            <w:rPr>
+              <w:rFonts w:hint="eastAsia" w:ascii="宋体" w:hAnsi="宋体" w:eastAsia="宋体" w:cs="宋体"/>
+              <w:sz w:val="24"/>
+              <w:szCs w:val="24"/>
+            </w:rPr>
+            <w:instrText xml:space="preserve"> HYPERLINK \l _Toc27012 </w:instrText>
+          </w:r>
+          <w:r>
+            <w:rPr>
+              <w:rFonts w:hint="eastAsia" w:ascii="宋体" w:hAnsi="宋体" w:eastAsia="宋体" w:cs="宋体"/>
+              <w:sz w:val="24"/>
+              <w:szCs w:val="24"/>
+            </w:rPr>
+            <w:fldChar w:fldCharType="separate"/>
+          </w:r>
+          <w:r>
+            <w:rPr>
+              <w:rFonts w:hint="eastAsia" w:ascii="宋体" w:hAnsi="宋体" w:eastAsia="宋体" w:cs="宋体"/>
+              <w:sz w:val="24"/>
+              <w:szCs w:val="24"/>
+              <w:lang w:val="en-US" w:eastAsia="zh-CN"/>
+            </w:rPr>
+            <w:t>第2章 外文译文</w:t>
+          </w:r>
+          <w:r>
+            <w:rPr>
+              <w:rFonts w:hint="eastAsia" w:ascii="宋体" w:hAnsi="宋体" w:eastAsia="宋体" w:cs="宋体"/>
+              <w:sz w:val="24"/>
+              <w:szCs w:val="24"/>
+            </w:rPr>
+            <w:tab/>
+          </w:r>
+          <w:r>
+            <w:rPr>
+              <w:rFonts w:hint="eastAsia" w:ascii="宋体" w:hAnsi="宋体" w:eastAsia="宋体" w:cs="宋体"/>
+              <w:sz w:val="24"/>
+              <w:szCs w:val="24"/>
+            </w:rPr>
+            <w:fldChar w:fldCharType="begin"/>
+          </w:r>
+          <w:r>
+            <w:rPr>
+              <w:rFonts w:hint="eastAsia" w:ascii="宋体" w:hAnsi="宋体" w:eastAsia="宋体" w:cs="宋体"/>
+              <w:sz w:val="24"/>
+              <w:szCs w:val="24"/>
+            </w:rPr>
+            <w:instrText xml:space="preserve"> PAGEREF _Toc27012 \h </w:instrText>
+          </w:r>
+          <w:r>
+            <w:rPr>
+              <w:rFonts w:hint="eastAsia" w:ascii="宋体" w:hAnsi="宋体" w:eastAsia="宋体" w:cs="宋体"/>
+              <w:sz w:val="24"/>
+              <w:szCs w:val="24"/>
+            </w:rPr>
+            <w:fldChar w:fldCharType="separate"/>
+          </w:r>
+          <w:r>
+            <w:rPr>
+              <w:rFonts w:hint="eastAsia" w:ascii="宋体" w:hAnsi="宋体" w:eastAsia="宋体" w:cs="宋体"/>
+              <w:sz w:val="24"/>
+              <w:szCs w:val="24"/>
+            </w:rPr>
+            <w:t>33</w:t>
+          </w:r>
+          <w:r>
+            <w:rPr>
+              <w:rFonts w:hint="eastAsia" w:ascii="宋体" w:hAnsi="宋体" w:eastAsia="宋体" w:cs="宋体"/>
+              <w:sz w:val="24"/>
+              <w:szCs w:val="24"/>
+            </w:rPr>
+            <w:fldChar w:fldCharType="end"/>
+          </w:r>
+          <w:r>
+            <w:rPr>
+              <w:rFonts w:hint="eastAsia" w:ascii="宋体" w:hAnsi="宋体" w:eastAsia="宋体" w:cs="宋体"/>
+              <w:sz w:val="24"/>
+              <w:szCs w:val="24"/>
+            </w:rPr>
+            <w:fldChar w:fldCharType="end"/>
+          </w:r>
+        </w:p>
+        <w:p>
+          <w:pPr>
+            <w:pStyle w:val="15"/>
+            <w:tabs>
+              <w:tab w:val="right" w:leader="dot" w:pos="8731"/>
+            </w:tabs>
+            <w:rPr>
+              <w:rFonts w:hint="eastAsia" w:ascii="宋体" w:hAnsi="宋体" w:eastAsia="宋体" w:cs="宋体"/>
+              <w:sz w:val="24"/>
+              <w:szCs w:val="24"/>
+            </w:rPr>
+          </w:pPr>
+          <w:r>
+            <w:rPr>
+              <w:rFonts w:hint="eastAsia" w:ascii="宋体" w:hAnsi="宋体" w:eastAsia="宋体" w:cs="宋体"/>
+              <w:sz w:val="24"/>
+              <w:szCs w:val="24"/>
+            </w:rPr>
+            <w:fldChar w:fldCharType="begin"/>
+          </w:r>
+          <w:r>
+            <w:rPr>
+              <w:rFonts w:hint="eastAsia" w:ascii="宋体" w:hAnsi="宋体" w:eastAsia="宋体" w:cs="宋体"/>
+              <w:sz w:val="24"/>
+              <w:szCs w:val="24"/>
+            </w:rPr>
+            <w:instrText xml:space="preserve"> HYPERLINK \l _Toc21724 </w:instrText>
+          </w:r>
+          <w:r>
+            <w:rPr>
+              <w:rFonts w:hint="eastAsia" w:ascii="宋体" w:hAnsi="宋体" w:eastAsia="宋体" w:cs="宋体"/>
+              <w:sz w:val="24"/>
+              <w:szCs w:val="24"/>
+            </w:rPr>
+            <w:fldChar w:fldCharType="separate"/>
+          </w:r>
+          <w:r>
+            <w:rPr>
+              <w:rFonts w:hint="eastAsia" w:ascii="宋体" w:hAnsi="宋体" w:eastAsia="宋体" w:cs="宋体"/>
+              <w:sz w:val="24"/>
+              <w:szCs w:val="24"/>
+              <w:lang w:val="en-US" w:eastAsia="zh-CN"/>
+            </w:rPr>
+            <w:t>2.1 快速开始</w:t>
+          </w:r>
+          <w:r>
+            <w:rPr>
+              <w:rFonts w:hint="eastAsia" w:ascii="宋体" w:hAnsi="宋体" w:eastAsia="宋体" w:cs="宋体"/>
+              <w:sz w:val="24"/>
+              <w:szCs w:val="24"/>
+            </w:rPr>
+            <w:tab/>
+          </w:r>
+          <w:r>
+            <w:rPr>
+              <w:rFonts w:hint="eastAsia" w:ascii="宋体" w:hAnsi="宋体" w:eastAsia="宋体" w:cs="宋体"/>
+              <w:sz w:val="24"/>
+              <w:szCs w:val="24"/>
+            </w:rPr>
+            <w:fldChar w:fldCharType="begin"/>
+          </w:r>
+          <w:r>
+            <w:rPr>
+              <w:rFonts w:hint="eastAsia" w:ascii="宋体" w:hAnsi="宋体" w:eastAsia="宋体" w:cs="宋体"/>
+              <w:sz w:val="24"/>
+              <w:szCs w:val="24"/>
+            </w:rPr>
+            <w:instrText xml:space="preserve"> PAGEREF _Toc21724 \h </w:instrText>
+          </w:r>
+          <w:r>
+            <w:rPr>
+              <w:rFonts w:hint="eastAsia" w:ascii="宋体" w:hAnsi="宋体" w:eastAsia="宋体" w:cs="宋体"/>
+              <w:sz w:val="24"/>
+              <w:szCs w:val="24"/>
+            </w:rPr>
+            <w:fldChar w:fldCharType="separate"/>
+          </w:r>
+          <w:r>
+            <w:rPr>
+              <w:rFonts w:hint="eastAsia" w:ascii="宋体" w:hAnsi="宋体" w:eastAsia="宋体" w:cs="宋体"/>
+              <w:sz w:val="24"/>
+              <w:szCs w:val="24"/>
+            </w:rPr>
+            <w:t>33</w:t>
+          </w:r>
+          <w:r>
+            <w:rPr>
+              <w:rFonts w:hint="eastAsia" w:ascii="宋体" w:hAnsi="宋体" w:eastAsia="宋体" w:cs="宋体"/>
+              <w:sz w:val="24"/>
+              <w:szCs w:val="24"/>
+            </w:rPr>
+            <w:fldChar w:fldCharType="end"/>
+          </w:r>
+          <w:r>
+            <w:rPr>
+              <w:rFonts w:hint="eastAsia" w:ascii="宋体" w:hAnsi="宋体" w:eastAsia="宋体" w:cs="宋体"/>
+              <w:sz w:val="24"/>
+              <w:szCs w:val="24"/>
+            </w:rPr>
+            <w:fldChar w:fldCharType="end"/>
+          </w:r>
+        </w:p>
+        <w:p>
+          <w:pPr>
+            <w:pStyle w:val="7"/>
+            <w:tabs>
+              <w:tab w:val="right" w:leader="dot" w:pos="8731"/>
+            </w:tabs>
+            <w:rPr>
+              <w:rFonts w:hint="eastAsia" w:ascii="宋体" w:hAnsi="宋体" w:eastAsia="宋体" w:cs="宋体"/>
+              <w:sz w:val="24"/>
+              <w:szCs w:val="24"/>
+            </w:rPr>
+          </w:pPr>
+          <w:r>
+            <w:rPr>
+              <w:rFonts w:hint="eastAsia" w:ascii="宋体" w:hAnsi="宋体" w:eastAsia="宋体" w:cs="宋体"/>
+              <w:sz w:val="24"/>
+              <w:szCs w:val="24"/>
+            </w:rPr>
+            <w:fldChar w:fldCharType="begin"/>
+          </w:r>
+          <w:r>
+            <w:rPr>
+              <w:rFonts w:hint="eastAsia" w:ascii="宋体" w:hAnsi="宋体" w:eastAsia="宋体" w:cs="宋体"/>
+              <w:sz w:val="24"/>
+              <w:szCs w:val="24"/>
+            </w:rPr>
+            <w:instrText xml:space="preserve"> HYPERLINK \l _Toc22413 </w:instrText>
+          </w:r>
+          <w:r>
+            <w:rPr>
+              <w:rFonts w:hint="eastAsia" w:ascii="宋体" w:hAnsi="宋体" w:eastAsia="宋体" w:cs="宋体"/>
+              <w:sz w:val="24"/>
+              <w:szCs w:val="24"/>
+            </w:rPr>
+            <w:fldChar w:fldCharType="separate"/>
+          </w:r>
+          <w:r>
+            <w:rPr>
+              <w:rFonts w:hint="eastAsia" w:ascii="宋体" w:hAnsi="宋体" w:eastAsia="宋体" w:cs="宋体"/>
+              <w:sz w:val="24"/>
+              <w:szCs w:val="24"/>
+              <w:lang w:val="en-US" w:eastAsia="zh-CN"/>
+            </w:rPr>
+            <w:t>2.1.1</w:t>
+          </w:r>
+          <w:r>
+            <w:rPr>
+              <w:rFonts w:hint="eastAsia" w:ascii="宋体" w:hAnsi="宋体" w:eastAsia="宋体" w:cs="宋体"/>
+              <w:sz w:val="24"/>
+              <w:szCs w:val="24"/>
+            </w:rPr>
+            <w:t xml:space="preserve"> 开始之前</w:t>
+          </w:r>
+          <w:r>
+            <w:rPr>
+              <w:rFonts w:hint="eastAsia" w:ascii="宋体" w:hAnsi="宋体" w:eastAsia="宋体" w:cs="宋体"/>
+              <w:sz w:val="24"/>
+              <w:szCs w:val="24"/>
+            </w:rPr>
+            <w:tab/>
+          </w:r>
+          <w:r>
+            <w:rPr>
+              <w:rFonts w:hint="eastAsia" w:ascii="宋体" w:hAnsi="宋体" w:eastAsia="宋体" w:cs="宋体"/>
+              <w:sz w:val="24"/>
+              <w:szCs w:val="24"/>
+            </w:rPr>
+            <w:fldChar w:fldCharType="begin"/>
+          </w:r>
+          <w:r>
+            <w:rPr>
+              <w:rFonts w:hint="eastAsia" w:ascii="宋体" w:hAnsi="宋体" w:eastAsia="宋体" w:cs="宋体"/>
+              <w:sz w:val="24"/>
+              <w:szCs w:val="24"/>
+            </w:rPr>
+            <w:instrText xml:space="preserve"> PAGEREF _Toc22413 \h </w:instrText>
+          </w:r>
+          <w:r>
+            <w:rPr>
+              <w:rFonts w:hint="eastAsia" w:ascii="宋体" w:hAnsi="宋体" w:eastAsia="宋体" w:cs="宋体"/>
+              <w:sz w:val="24"/>
+              <w:szCs w:val="24"/>
+            </w:rPr>
+            <w:fldChar w:fldCharType="separate"/>
+          </w:r>
+          <w:r>
+            <w:rPr>
+              <w:rFonts w:hint="eastAsia" w:ascii="宋体" w:hAnsi="宋体" w:eastAsia="宋体" w:cs="宋体"/>
+              <w:sz w:val="24"/>
+              <w:szCs w:val="24"/>
+            </w:rPr>
+            <w:t>33</w:t>
+          </w:r>
+          <w:r>
+            <w:rPr>
+              <w:rFonts w:hint="eastAsia" w:ascii="宋体" w:hAnsi="宋体" w:eastAsia="宋体" w:cs="宋体"/>
+              <w:sz w:val="24"/>
+              <w:szCs w:val="24"/>
+            </w:rPr>
+            <w:fldChar w:fldCharType="end"/>
+          </w:r>
+          <w:r>
+            <w:rPr>
+              <w:rFonts w:hint="eastAsia" w:ascii="宋体" w:hAnsi="宋体" w:eastAsia="宋体" w:cs="宋体"/>
+              <w:sz w:val="24"/>
+              <w:szCs w:val="24"/>
+            </w:rPr>
+            <w:fldChar w:fldCharType="end"/>
+          </w:r>
+        </w:p>
+        <w:p>
+          <w:pPr>
+            <w:pStyle w:val="7"/>
+            <w:tabs>
+              <w:tab w:val="right" w:leader="dot" w:pos="8731"/>
+            </w:tabs>
+            <w:rPr>
+              <w:rFonts w:hint="eastAsia" w:ascii="宋体" w:hAnsi="宋体" w:eastAsia="宋体" w:cs="宋体"/>
+              <w:sz w:val="24"/>
+              <w:szCs w:val="24"/>
+            </w:rPr>
+          </w:pPr>
+          <w:r>
+            <w:rPr>
+              <w:rFonts w:hint="eastAsia" w:ascii="宋体" w:hAnsi="宋体" w:eastAsia="宋体" w:cs="宋体"/>
+              <w:sz w:val="24"/>
+              <w:szCs w:val="24"/>
+            </w:rPr>
+            <w:fldChar w:fldCharType="begin"/>
+          </w:r>
+          <w:r>
+            <w:rPr>
+              <w:rFonts w:hint="eastAsia" w:ascii="宋体" w:hAnsi="宋体" w:eastAsia="宋体" w:cs="宋体"/>
+              <w:sz w:val="24"/>
+              <w:szCs w:val="24"/>
+            </w:rPr>
+            <w:instrText xml:space="preserve"> HYPERLINK \l _Toc32315 </w:instrText>
+          </w:r>
+          <w:r>
+            <w:rPr>
+              <w:rFonts w:hint="eastAsia" w:ascii="宋体" w:hAnsi="宋体" w:eastAsia="宋体" w:cs="宋体"/>
+              <w:sz w:val="24"/>
+              <w:szCs w:val="24"/>
+            </w:rPr>
+            <w:fldChar w:fldCharType="separate"/>
+          </w:r>
+          <w:r>
+            <w:rPr>
+              <w:rFonts w:hint="eastAsia" w:ascii="宋体" w:hAnsi="宋体" w:eastAsia="宋体" w:cs="宋体"/>
+              <w:sz w:val="24"/>
+              <w:szCs w:val="24"/>
+              <w:lang w:val="en-US" w:eastAsia="zh-CN"/>
+            </w:rPr>
+            <w:t>2.1.2</w:t>
+          </w:r>
+          <w:r>
+            <w:rPr>
+              <w:rFonts w:hint="eastAsia" w:ascii="宋体" w:hAnsi="宋体" w:eastAsia="宋体" w:cs="宋体"/>
+              <w:sz w:val="24"/>
+              <w:szCs w:val="24"/>
+            </w:rPr>
+            <w:t xml:space="preserve"> 构建节点模板</w:t>
+          </w:r>
+          <w:r>
+            <w:rPr>
+              <w:rFonts w:hint="eastAsia" w:ascii="宋体" w:hAnsi="宋体" w:eastAsia="宋体" w:cs="宋体"/>
+              <w:sz w:val="24"/>
+              <w:szCs w:val="24"/>
+            </w:rPr>
+            <w:tab/>
+          </w:r>
+          <w:r>
+            <w:rPr>
+              <w:rFonts w:hint="eastAsia" w:ascii="宋体" w:hAnsi="宋体" w:eastAsia="宋体" w:cs="宋体"/>
+              <w:sz w:val="24"/>
+              <w:szCs w:val="24"/>
+            </w:rPr>
+            <w:fldChar w:fldCharType="begin"/>
+          </w:r>
+          <w:r>
+            <w:rPr>
+              <w:rFonts w:hint="eastAsia" w:ascii="宋体" w:hAnsi="宋体" w:eastAsia="宋体" w:cs="宋体"/>
+              <w:sz w:val="24"/>
+              <w:szCs w:val="24"/>
+            </w:rPr>
+            <w:instrText xml:space="preserve"> PAGEREF _Toc32315 \h </w:instrText>
+          </w:r>
+          <w:r>
+            <w:rPr>
+              <w:rFonts w:hint="eastAsia" w:ascii="宋体" w:hAnsi="宋体" w:eastAsia="宋体" w:cs="宋体"/>
+              <w:sz w:val="24"/>
+              <w:szCs w:val="24"/>
+            </w:rPr>
+            <w:fldChar w:fldCharType="separate"/>
+          </w:r>
+          <w:r>
+            <w:rPr>
+              <w:rFonts w:hint="eastAsia" w:ascii="宋体" w:hAnsi="宋体" w:eastAsia="宋体" w:cs="宋体"/>
+              <w:sz w:val="24"/>
+              <w:szCs w:val="24"/>
+            </w:rPr>
+            <w:t>33</w:t>
+          </w:r>
+          <w:r>
+            <w:rPr>
+              <w:rFonts w:hint="eastAsia" w:ascii="宋体" w:hAnsi="宋体" w:eastAsia="宋体" w:cs="宋体"/>
+              <w:sz w:val="24"/>
+              <w:szCs w:val="24"/>
+            </w:rPr>
+            <w:fldChar w:fldCharType="end"/>
+          </w:r>
+          <w:r>
+            <w:rPr>
+              <w:rFonts w:hint="eastAsia" w:ascii="宋体" w:hAnsi="宋体" w:eastAsia="宋体" w:cs="宋体"/>
+              <w:sz w:val="24"/>
+              <w:szCs w:val="24"/>
+            </w:rPr>
+            <w:fldChar w:fldCharType="end"/>
+          </w:r>
+        </w:p>
+        <w:p>
+          <w:pPr>
+            <w:pStyle w:val="7"/>
+            <w:tabs>
+              <w:tab w:val="right" w:leader="dot" w:pos="8731"/>
+            </w:tabs>
+            <w:rPr>
+              <w:rFonts w:hint="eastAsia" w:ascii="宋体" w:hAnsi="宋体" w:eastAsia="宋体" w:cs="宋体"/>
+              <w:sz w:val="24"/>
+              <w:szCs w:val="24"/>
+            </w:rPr>
+          </w:pPr>
+          <w:r>
+            <w:rPr>
+              <w:rFonts w:hint="eastAsia" w:ascii="宋体" w:hAnsi="宋体" w:eastAsia="宋体" w:cs="宋体"/>
+              <w:sz w:val="24"/>
+              <w:szCs w:val="24"/>
+            </w:rPr>
+            <w:fldChar w:fldCharType="begin"/>
+          </w:r>
+          <w:r>
+            <w:rPr>
+              <w:rFonts w:hint="eastAsia" w:ascii="宋体" w:hAnsi="宋体" w:eastAsia="宋体" w:cs="宋体"/>
+              <w:sz w:val="24"/>
+              <w:szCs w:val="24"/>
+            </w:rPr>
+            <w:instrText xml:space="preserve"> HYPERLINK \l _Toc18207 </w:instrText>
+          </w:r>
+          <w:r>
+            <w:rPr>
+              <w:rFonts w:hint="eastAsia" w:ascii="宋体" w:hAnsi="宋体" w:eastAsia="宋体" w:cs="宋体"/>
+              <w:sz w:val="24"/>
+              <w:szCs w:val="24"/>
+            </w:rPr>
+            <w:fldChar w:fldCharType="separate"/>
+          </w:r>
+          <w:r>
+            <w:rPr>
+              <w:rFonts w:hint="eastAsia" w:ascii="宋体" w:hAnsi="宋体" w:eastAsia="宋体" w:cs="宋体"/>
+              <w:sz w:val="24"/>
+              <w:szCs w:val="24"/>
+              <w:lang w:val="en-US" w:eastAsia="zh-CN"/>
+            </w:rPr>
+            <w:t>2.1.3</w:t>
+          </w:r>
+          <w:r>
+            <w:rPr>
+              <w:rFonts w:hint="eastAsia" w:ascii="宋体" w:hAnsi="宋体" w:eastAsia="宋体" w:cs="宋体"/>
+              <w:sz w:val="24"/>
+              <w:szCs w:val="24"/>
+            </w:rPr>
+            <w:t xml:space="preserve"> 启动节点</w:t>
+          </w:r>
+          <w:r>
+            <w:rPr>
+              <w:rFonts w:hint="eastAsia" w:ascii="宋体" w:hAnsi="宋体" w:eastAsia="宋体" w:cs="宋体"/>
+              <w:sz w:val="24"/>
+              <w:szCs w:val="24"/>
+            </w:rPr>
+            <w:tab/>
+          </w:r>
+          <w:r>
+            <w:rPr>
+              <w:rFonts w:hint="eastAsia" w:ascii="宋体" w:hAnsi="宋体" w:eastAsia="宋体" w:cs="宋体"/>
+              <w:sz w:val="24"/>
+              <w:szCs w:val="24"/>
+            </w:rPr>
+            <w:fldChar w:fldCharType="begin"/>
+          </w:r>
+          <w:r>
+            <w:rPr>
+              <w:rFonts w:hint="eastAsia" w:ascii="宋体" w:hAnsi="宋体" w:eastAsia="宋体" w:cs="宋体"/>
+              <w:sz w:val="24"/>
+              <w:szCs w:val="24"/>
+            </w:rPr>
+            <w:instrText xml:space="preserve"> PAGEREF _Toc18207 \h </w:instrText>
+          </w:r>
+          <w:r>
+            <w:rPr>
+              <w:rFonts w:hint="eastAsia" w:ascii="宋体" w:hAnsi="宋体" w:eastAsia="宋体" w:cs="宋体"/>
+              <w:sz w:val="24"/>
+              <w:szCs w:val="24"/>
+            </w:rPr>
+            <w:fldChar w:fldCharType="separate"/>
+          </w:r>
+          <w:r>
+            <w:rPr>
+              <w:rFonts w:hint="eastAsia" w:ascii="宋体" w:hAnsi="宋体" w:eastAsia="宋体" w:cs="宋体"/>
+              <w:sz w:val="24"/>
+              <w:szCs w:val="24"/>
+            </w:rPr>
+            <w:t>34</w:t>
+          </w:r>
+          <w:r>
+            <w:rPr>
+              <w:rFonts w:hint="eastAsia" w:ascii="宋体" w:hAnsi="宋体" w:eastAsia="宋体" w:cs="宋体"/>
+              <w:sz w:val="24"/>
+              <w:szCs w:val="24"/>
+            </w:rPr>
+            <w:fldChar w:fldCharType="end"/>
+          </w:r>
+          <w:r>
+            <w:rPr>
+              <w:rFonts w:hint="eastAsia" w:ascii="宋体" w:hAnsi="宋体" w:eastAsia="宋体" w:cs="宋体"/>
+              <w:sz w:val="24"/>
+              <w:szCs w:val="24"/>
+            </w:rPr>
+            <w:fldChar w:fldCharType="end"/>
+          </w:r>
+        </w:p>
+        <w:p>
+          <w:pPr>
+            <w:pStyle w:val="7"/>
+            <w:tabs>
+              <w:tab w:val="right" w:leader="dot" w:pos="8731"/>
+            </w:tabs>
+            <w:rPr>
+              <w:rFonts w:hint="eastAsia" w:ascii="宋体" w:hAnsi="宋体" w:eastAsia="宋体" w:cs="宋体"/>
+              <w:sz w:val="24"/>
+              <w:szCs w:val="24"/>
+            </w:rPr>
+          </w:pPr>
+          <w:r>
+            <w:rPr>
+              <w:rFonts w:hint="eastAsia" w:ascii="宋体" w:hAnsi="宋体" w:eastAsia="宋体" w:cs="宋体"/>
+              <w:sz w:val="24"/>
+              <w:szCs w:val="24"/>
+            </w:rPr>
+            <w:fldChar w:fldCharType="begin"/>
+          </w:r>
+          <w:r>
+            <w:rPr>
+              <w:rFonts w:hint="eastAsia" w:ascii="宋体" w:hAnsi="宋体" w:eastAsia="宋体" w:cs="宋体"/>
+              <w:sz w:val="24"/>
+              <w:szCs w:val="24"/>
+            </w:rPr>
+            <w:instrText xml:space="preserve"> HYPERLINK \l _Toc6681 </w:instrText>
+          </w:r>
+          <w:r>
+            <w:rPr>
+              <w:rFonts w:hint="eastAsia" w:ascii="宋体" w:hAnsi="宋体" w:eastAsia="宋体" w:cs="宋体"/>
+              <w:sz w:val="24"/>
+              <w:szCs w:val="24"/>
+            </w:rPr>
+            <w:fldChar w:fldCharType="separate"/>
+          </w:r>
+          <w:r>
+            <w:rPr>
+              <w:rFonts w:hint="eastAsia" w:ascii="宋体" w:hAnsi="宋体" w:eastAsia="宋体" w:cs="宋体"/>
+              <w:sz w:val="24"/>
+              <w:szCs w:val="24"/>
+              <w:lang w:val="en-US" w:eastAsia="zh-CN"/>
+            </w:rPr>
+            <w:t>2.1.4</w:t>
+          </w:r>
+          <w:r>
+            <w:rPr>
+              <w:rFonts w:hint="eastAsia" w:ascii="宋体" w:hAnsi="宋体" w:eastAsia="宋体" w:cs="宋体"/>
+              <w:sz w:val="24"/>
+              <w:szCs w:val="24"/>
+            </w:rPr>
+            <w:t xml:space="preserve"> 连接到节点</w:t>
+          </w:r>
+          <w:r>
+            <w:rPr>
+              <w:rFonts w:hint="eastAsia" w:ascii="宋体" w:hAnsi="宋体" w:eastAsia="宋体" w:cs="宋体"/>
+              <w:sz w:val="24"/>
+              <w:szCs w:val="24"/>
+            </w:rPr>
+            <w:tab/>
+          </w:r>
+          <w:r>
+            <w:rPr>
+              <w:rFonts w:hint="eastAsia" w:ascii="宋体" w:hAnsi="宋体" w:eastAsia="宋体" w:cs="宋体"/>
+              <w:sz w:val="24"/>
+              <w:szCs w:val="24"/>
+            </w:rPr>
+            <w:fldChar w:fldCharType="begin"/>
+          </w:r>
+          <w:r>
+            <w:rPr>
+              <w:rFonts w:hint="eastAsia" w:ascii="宋体" w:hAnsi="宋体" w:eastAsia="宋体" w:cs="宋体"/>
+              <w:sz w:val="24"/>
+              <w:szCs w:val="24"/>
+            </w:rPr>
+            <w:instrText xml:space="preserve"> PAGEREF _Toc6681 \h </w:instrText>
+          </w:r>
+          <w:r>
+            <w:rPr>
+              <w:rFonts w:hint="eastAsia" w:ascii="宋体" w:hAnsi="宋体" w:eastAsia="宋体" w:cs="宋体"/>
+              <w:sz w:val="24"/>
+              <w:szCs w:val="24"/>
+            </w:rPr>
+            <w:fldChar w:fldCharType="separate"/>
+          </w:r>
+          <w:r>
+            <w:rPr>
+              <w:rFonts w:hint="eastAsia" w:ascii="宋体" w:hAnsi="宋体" w:eastAsia="宋体" w:cs="宋体"/>
+              <w:sz w:val="24"/>
+              <w:szCs w:val="24"/>
+            </w:rPr>
+            <w:t>35</w:t>
+          </w:r>
+          <w:r>
+            <w:rPr>
+              <w:rFonts w:hint="eastAsia" w:ascii="宋体" w:hAnsi="宋体" w:eastAsia="宋体" w:cs="宋体"/>
+              <w:sz w:val="24"/>
+              <w:szCs w:val="24"/>
+            </w:rPr>
+            <w:fldChar w:fldCharType="end"/>
+          </w:r>
+          <w:r>
+            <w:rPr>
+              <w:rFonts w:hint="eastAsia" w:ascii="宋体" w:hAnsi="宋体" w:eastAsia="宋体" w:cs="宋体"/>
+              <w:sz w:val="24"/>
+              <w:szCs w:val="24"/>
+            </w:rPr>
+            <w:fldChar w:fldCharType="end"/>
+          </w:r>
+        </w:p>
+        <w:p>
+          <w:pPr>
+            <w:pStyle w:val="7"/>
+            <w:tabs>
+              <w:tab w:val="right" w:leader="dot" w:pos="8731"/>
+            </w:tabs>
+            <w:rPr>
+              <w:rFonts w:hint="eastAsia" w:ascii="宋体" w:hAnsi="宋体" w:eastAsia="宋体" w:cs="宋体"/>
+              <w:sz w:val="24"/>
+              <w:szCs w:val="24"/>
+            </w:rPr>
+          </w:pPr>
+          <w:r>
+            <w:rPr>
+              <w:rFonts w:hint="eastAsia" w:ascii="宋体" w:hAnsi="宋体" w:eastAsia="宋体" w:cs="宋体"/>
+              <w:sz w:val="24"/>
+              <w:szCs w:val="24"/>
+            </w:rPr>
+            <w:fldChar w:fldCharType="begin"/>
+          </w:r>
+          <w:r>
+            <w:rPr>
+              <w:rFonts w:hint="eastAsia" w:ascii="宋体" w:hAnsi="宋体" w:eastAsia="宋体" w:cs="宋体"/>
+              <w:sz w:val="24"/>
+              <w:szCs w:val="24"/>
+            </w:rPr>
+            <w:instrText xml:space="preserve"> HYPERLINK \l _Toc10987 </w:instrText>
+          </w:r>
+          <w:r>
+            <w:rPr>
+              <w:rFonts w:hint="eastAsia" w:ascii="宋体" w:hAnsi="宋体" w:eastAsia="宋体" w:cs="宋体"/>
+              <w:sz w:val="24"/>
+              <w:szCs w:val="24"/>
+            </w:rPr>
+            <w:fldChar w:fldCharType="separate"/>
+          </w:r>
+          <w:r>
+            <w:rPr>
+              <w:rFonts w:hint="eastAsia" w:ascii="宋体" w:hAnsi="宋体" w:eastAsia="宋体" w:cs="宋体"/>
+              <w:sz w:val="24"/>
+              <w:szCs w:val="24"/>
+              <w:lang w:val="en-US" w:eastAsia="zh-CN"/>
+            </w:rPr>
+            <w:t>2.1.5</w:t>
+          </w:r>
+          <w:r>
+            <w:rPr>
+              <w:rFonts w:hint="eastAsia" w:ascii="宋体" w:hAnsi="宋体" w:eastAsia="宋体" w:cs="宋体"/>
+              <w:sz w:val="24"/>
+              <w:szCs w:val="24"/>
+            </w:rPr>
+            <w:t xml:space="preserve"> 关闭节点</w:t>
+          </w:r>
+          <w:r>
+            <w:rPr>
+              <w:rFonts w:hint="eastAsia" w:ascii="宋体" w:hAnsi="宋体" w:eastAsia="宋体" w:cs="宋体"/>
+              <w:sz w:val="24"/>
+              <w:szCs w:val="24"/>
+            </w:rPr>
+            <w:tab/>
+          </w:r>
+          <w:r>
+            <w:rPr>
+              <w:rFonts w:hint="eastAsia" w:ascii="宋体" w:hAnsi="宋体" w:eastAsia="宋体" w:cs="宋体"/>
+              <w:sz w:val="24"/>
+              <w:szCs w:val="24"/>
+            </w:rPr>
+            <w:fldChar w:fldCharType="begin"/>
+          </w:r>
+          <w:r>
+            <w:rPr>
+              <w:rFonts w:hint="eastAsia" w:ascii="宋体" w:hAnsi="宋体" w:eastAsia="宋体" w:cs="宋体"/>
+              <w:sz w:val="24"/>
+              <w:szCs w:val="24"/>
+            </w:rPr>
+            <w:instrText xml:space="preserve"> PAGEREF _Toc10987 \h </w:instrText>
+          </w:r>
+          <w:r>
+            <w:rPr>
+              <w:rFonts w:hint="eastAsia" w:ascii="宋体" w:hAnsi="宋体" w:eastAsia="宋体" w:cs="宋体"/>
+              <w:sz w:val="24"/>
+              <w:szCs w:val="24"/>
+            </w:rPr>
+            <w:fldChar w:fldCharType="separate"/>
+          </w:r>
+          <w:r>
+            <w:rPr>
+              <w:rFonts w:hint="eastAsia" w:ascii="宋体" w:hAnsi="宋体" w:eastAsia="宋体" w:cs="宋体"/>
+              <w:sz w:val="24"/>
+              <w:szCs w:val="24"/>
+            </w:rPr>
+            <w:t>36</w:t>
+          </w:r>
+          <w:r>
+            <w:rPr>
+              <w:rFonts w:hint="eastAsia" w:ascii="宋体" w:hAnsi="宋体" w:eastAsia="宋体" w:cs="宋体"/>
+              <w:sz w:val="24"/>
+              <w:szCs w:val="24"/>
+            </w:rPr>
+            <w:fldChar w:fldCharType="end"/>
+          </w:r>
+          <w:r>
+            <w:rPr>
+              <w:rFonts w:hint="eastAsia" w:ascii="宋体" w:hAnsi="宋体" w:eastAsia="宋体" w:cs="宋体"/>
+              <w:sz w:val="24"/>
+              <w:szCs w:val="24"/>
+            </w:rPr>
+            <w:fldChar w:fldCharType="end"/>
+          </w:r>
+        </w:p>
+        <w:p>
+          <w:pPr>
+            <w:pStyle w:val="7"/>
+            <w:tabs>
+              <w:tab w:val="right" w:leader="dot" w:pos="8731"/>
+            </w:tabs>
+            <w:rPr>
+              <w:rFonts w:hint="eastAsia" w:ascii="宋体" w:hAnsi="宋体" w:eastAsia="宋体" w:cs="宋体"/>
+              <w:sz w:val="24"/>
+              <w:szCs w:val="24"/>
+            </w:rPr>
+          </w:pPr>
+          <w:r>
+            <w:rPr>
+              <w:rFonts w:hint="eastAsia" w:ascii="宋体" w:hAnsi="宋体" w:eastAsia="宋体" w:cs="宋体"/>
+              <w:sz w:val="24"/>
+              <w:szCs w:val="24"/>
+            </w:rPr>
+            <w:fldChar w:fldCharType="begin"/>
+          </w:r>
+          <w:r>
+            <w:rPr>
+              <w:rFonts w:hint="eastAsia" w:ascii="宋体" w:hAnsi="宋体" w:eastAsia="宋体" w:cs="宋体"/>
+              <w:sz w:val="24"/>
+              <w:szCs w:val="24"/>
+            </w:rPr>
+            <w:instrText xml:space="preserve"> HYPERLINK \l _Toc25379 </w:instrText>
+          </w:r>
+          <w:r>
+            <w:rPr>
+              <w:rFonts w:hint="eastAsia" w:ascii="宋体" w:hAnsi="宋体" w:eastAsia="宋体" w:cs="宋体"/>
+              <w:sz w:val="24"/>
+              <w:szCs w:val="24"/>
+            </w:rPr>
+            <w:fldChar w:fldCharType="separate"/>
+          </w:r>
+          <w:r>
+            <w:rPr>
+              <w:rFonts w:hint="eastAsia" w:ascii="宋体" w:hAnsi="宋体" w:eastAsia="宋体" w:cs="宋体"/>
+              <w:sz w:val="24"/>
+              <w:szCs w:val="24"/>
+              <w:lang w:val="en-US" w:eastAsia="zh-CN"/>
+            </w:rPr>
+            <w:t>2.1.6</w:t>
+          </w:r>
+          <w:r>
+            <w:rPr>
+              <w:rFonts w:hint="eastAsia" w:ascii="宋体" w:hAnsi="宋体" w:eastAsia="宋体" w:cs="宋体"/>
+              <w:sz w:val="24"/>
+              <w:szCs w:val="24"/>
+            </w:rPr>
+            <w:t xml:space="preserve"> 下一步做什么？</w:t>
+          </w:r>
+          <w:r>
+            <w:rPr>
+              <w:rFonts w:hint="eastAsia" w:ascii="宋体" w:hAnsi="宋体" w:eastAsia="宋体" w:cs="宋体"/>
+              <w:sz w:val="24"/>
+              <w:szCs w:val="24"/>
+            </w:rPr>
+            <w:tab/>
+          </w:r>
+          <w:r>
+            <w:rPr>
+              <w:rFonts w:hint="eastAsia" w:ascii="宋体" w:hAnsi="宋体" w:eastAsia="宋体" w:cs="宋体"/>
+              <w:sz w:val="24"/>
+              <w:szCs w:val="24"/>
+            </w:rPr>
+            <w:fldChar w:fldCharType="begin"/>
+          </w:r>
+          <w:r>
+            <w:rPr>
+              <w:rFonts w:hint="eastAsia" w:ascii="宋体" w:hAnsi="宋体" w:eastAsia="宋体" w:cs="宋体"/>
+              <w:sz w:val="24"/>
+              <w:szCs w:val="24"/>
+            </w:rPr>
+            <w:instrText xml:space="preserve"> PAGEREF _Toc25379 \h </w:instrText>
+          </w:r>
+          <w:r>
+            <w:rPr>
+              <w:rFonts w:hint="eastAsia" w:ascii="宋体" w:hAnsi="宋体" w:eastAsia="宋体" w:cs="宋体"/>
+              <w:sz w:val="24"/>
+              <w:szCs w:val="24"/>
+            </w:rPr>
+            <w:fldChar w:fldCharType="separate"/>
+          </w:r>
+          <w:r>
+            <w:rPr>
+              <w:rFonts w:hint="eastAsia" w:ascii="宋体" w:hAnsi="宋体" w:eastAsia="宋体" w:cs="宋体"/>
+              <w:sz w:val="24"/>
+              <w:szCs w:val="24"/>
+            </w:rPr>
+            <w:t>36</w:t>
+          </w:r>
+          <w:r>
+            <w:rPr>
+              <w:rFonts w:hint="eastAsia" w:ascii="宋体" w:hAnsi="宋体" w:eastAsia="宋体" w:cs="宋体"/>
+              <w:sz w:val="24"/>
+              <w:szCs w:val="24"/>
+            </w:rPr>
+            <w:fldChar w:fldCharType="end"/>
+          </w:r>
+          <w:r>
+            <w:rPr>
+              <w:rFonts w:hint="eastAsia" w:ascii="宋体" w:hAnsi="宋体" w:eastAsia="宋体" w:cs="宋体"/>
+              <w:sz w:val="24"/>
+              <w:szCs w:val="24"/>
+            </w:rPr>
+            <w:fldChar w:fldCharType="end"/>
+          </w:r>
+        </w:p>
+        <w:p>
+          <w:pPr>
+            <w:pStyle w:val="15"/>
+            <w:tabs>
+              <w:tab w:val="right" w:leader="dot" w:pos="8731"/>
+            </w:tabs>
+            <w:rPr>
+              <w:rFonts w:hint="eastAsia" w:ascii="宋体" w:hAnsi="宋体" w:eastAsia="宋体" w:cs="宋体"/>
+              <w:sz w:val="24"/>
+              <w:szCs w:val="24"/>
+            </w:rPr>
+          </w:pPr>
+          <w:r>
+            <w:rPr>
+              <w:rFonts w:hint="eastAsia" w:ascii="宋体" w:hAnsi="宋体" w:eastAsia="宋体" w:cs="宋体"/>
+              <w:sz w:val="24"/>
+              <w:szCs w:val="24"/>
+            </w:rPr>
+            <w:fldChar w:fldCharType="begin"/>
+          </w:r>
+          <w:r>
+            <w:rPr>
+              <w:rFonts w:hint="eastAsia" w:ascii="宋体" w:hAnsi="宋体" w:eastAsia="宋体" w:cs="宋体"/>
+              <w:sz w:val="24"/>
+              <w:szCs w:val="24"/>
+            </w:rPr>
+            <w:instrText xml:space="preserve"> HYPERLINK \l _Toc8869 </w:instrText>
+          </w:r>
+          <w:r>
+            <w:rPr>
+              <w:rFonts w:hint="eastAsia" w:ascii="宋体" w:hAnsi="宋体" w:eastAsia="宋体" w:cs="宋体"/>
+              <w:sz w:val="24"/>
+              <w:szCs w:val="24"/>
+            </w:rPr>
+            <w:fldChar w:fldCharType="separate"/>
+          </w:r>
+          <w:r>
+            <w:rPr>
+              <w:rFonts w:hint="eastAsia" w:ascii="宋体" w:hAnsi="宋体" w:eastAsia="宋体" w:cs="宋体"/>
+              <w:sz w:val="24"/>
+              <w:szCs w:val="24"/>
+              <w:lang w:val="en-US" w:eastAsia="zh-CN"/>
+            </w:rPr>
+            <w:t xml:space="preserve">2.2 </w:t>
+          </w:r>
+          <w:r>
+            <w:rPr>
+              <w:rFonts w:hint="eastAsia" w:ascii="宋体" w:hAnsi="宋体" w:eastAsia="宋体" w:cs="宋体"/>
+              <w:sz w:val="24"/>
+              <w:szCs w:val="24"/>
+            </w:rPr>
+            <w:t>基础知识</w:t>
+          </w:r>
+          <w:r>
+            <w:rPr>
+              <w:rFonts w:hint="eastAsia" w:ascii="宋体" w:hAnsi="宋体" w:eastAsia="宋体" w:cs="宋体"/>
+              <w:sz w:val="24"/>
+              <w:szCs w:val="24"/>
+            </w:rPr>
+            <w:tab/>
+          </w:r>
+          <w:r>
+            <w:rPr>
+              <w:rFonts w:hint="eastAsia" w:ascii="宋体" w:hAnsi="宋体" w:eastAsia="宋体" w:cs="宋体"/>
+              <w:sz w:val="24"/>
+              <w:szCs w:val="24"/>
+            </w:rPr>
+            <w:fldChar w:fldCharType="begin"/>
+          </w:r>
+          <w:r>
+            <w:rPr>
+              <w:rFonts w:hint="eastAsia" w:ascii="宋体" w:hAnsi="宋体" w:eastAsia="宋体" w:cs="宋体"/>
+              <w:sz w:val="24"/>
+              <w:szCs w:val="24"/>
+            </w:rPr>
+            <w:instrText xml:space="preserve"> PAGEREF _Toc8869 \h </w:instrText>
+          </w:r>
+          <w:r>
+            <w:rPr>
+              <w:rFonts w:hint="eastAsia" w:ascii="宋体" w:hAnsi="宋体" w:eastAsia="宋体" w:cs="宋体"/>
+              <w:sz w:val="24"/>
+              <w:szCs w:val="24"/>
+            </w:rPr>
+            <w:fldChar w:fldCharType="separate"/>
+          </w:r>
+          <w:r>
+            <w:rPr>
+              <w:rFonts w:hint="eastAsia" w:ascii="宋体" w:hAnsi="宋体" w:eastAsia="宋体" w:cs="宋体"/>
+              <w:sz w:val="24"/>
+              <w:szCs w:val="24"/>
+            </w:rPr>
+            <w:t>36</w:t>
+          </w:r>
+          <w:r>
+            <w:rPr>
+              <w:rFonts w:hint="eastAsia" w:ascii="宋体" w:hAnsi="宋体" w:eastAsia="宋体" w:cs="宋体"/>
+              <w:sz w:val="24"/>
+              <w:szCs w:val="24"/>
+            </w:rPr>
+            <w:fldChar w:fldCharType="end"/>
+          </w:r>
+          <w:r>
+            <w:rPr>
+              <w:rFonts w:hint="eastAsia" w:ascii="宋体" w:hAnsi="宋体" w:eastAsia="宋体" w:cs="宋体"/>
+              <w:sz w:val="24"/>
+              <w:szCs w:val="24"/>
+            </w:rPr>
+            <w:fldChar w:fldCharType="end"/>
+          </w:r>
+        </w:p>
+        <w:p>
+          <w:pPr>
+            <w:pStyle w:val="7"/>
+            <w:tabs>
+              <w:tab w:val="right" w:leader="dot" w:pos="8731"/>
+            </w:tabs>
+            <w:rPr>
+              <w:rFonts w:hint="eastAsia" w:ascii="宋体" w:hAnsi="宋体" w:eastAsia="宋体" w:cs="宋体"/>
+              <w:sz w:val="24"/>
+              <w:szCs w:val="24"/>
+            </w:rPr>
+          </w:pPr>
+          <w:r>
+            <w:rPr>
+              <w:rFonts w:hint="eastAsia" w:ascii="宋体" w:hAnsi="宋体" w:eastAsia="宋体" w:cs="宋体"/>
+              <w:sz w:val="24"/>
+              <w:szCs w:val="24"/>
+            </w:rPr>
+            <w:fldChar w:fldCharType="begin"/>
+          </w:r>
+          <w:r>
+            <w:rPr>
+              <w:rFonts w:hint="eastAsia" w:ascii="宋体" w:hAnsi="宋体" w:eastAsia="宋体" w:cs="宋体"/>
+              <w:sz w:val="24"/>
+              <w:szCs w:val="24"/>
+            </w:rPr>
+            <w:instrText xml:space="preserve"> HYPERLINK \l _Toc29454 </w:instrText>
+          </w:r>
+          <w:r>
+            <w:rPr>
+              <w:rFonts w:hint="eastAsia" w:ascii="宋体" w:hAnsi="宋体" w:eastAsia="宋体" w:cs="宋体"/>
+              <w:sz w:val="24"/>
+              <w:szCs w:val="24"/>
+            </w:rPr>
+            <w:fldChar w:fldCharType="separate"/>
+          </w:r>
+          <w:r>
+            <w:rPr>
+              <w:rFonts w:hint="eastAsia" w:ascii="宋体" w:hAnsi="宋体" w:eastAsia="宋体" w:cs="宋体"/>
+              <w:sz w:val="24"/>
+              <w:szCs w:val="24"/>
+              <w:lang w:val="en-US" w:eastAsia="zh-CN"/>
+            </w:rPr>
+            <w:t xml:space="preserve">2.2.1 </w:t>
+          </w:r>
+          <w:r>
+            <w:rPr>
+              <w:rFonts w:hint="eastAsia" w:ascii="宋体" w:hAnsi="宋体" w:eastAsia="宋体" w:cs="宋体"/>
+              <w:sz w:val="24"/>
+              <w:szCs w:val="24"/>
+            </w:rPr>
+            <w:t>区块链基础</w:t>
+          </w:r>
+          <w:r>
+            <w:rPr>
+              <w:rFonts w:hint="eastAsia" w:ascii="宋体" w:hAnsi="宋体" w:eastAsia="宋体" w:cs="宋体"/>
+              <w:sz w:val="24"/>
+              <w:szCs w:val="24"/>
+            </w:rPr>
+            <w:tab/>
+          </w:r>
+          <w:r>
+            <w:rPr>
+              <w:rFonts w:hint="eastAsia" w:ascii="宋体" w:hAnsi="宋体" w:eastAsia="宋体" w:cs="宋体"/>
+              <w:sz w:val="24"/>
+              <w:szCs w:val="24"/>
+            </w:rPr>
+            <w:fldChar w:fldCharType="begin"/>
+          </w:r>
+          <w:r>
+            <w:rPr>
+              <w:rFonts w:hint="eastAsia" w:ascii="宋体" w:hAnsi="宋体" w:eastAsia="宋体" w:cs="宋体"/>
+              <w:sz w:val="24"/>
+              <w:szCs w:val="24"/>
+            </w:rPr>
+            <w:instrText xml:space="preserve"> PAGEREF _Toc29454 \h </w:instrText>
+          </w:r>
+          <w:r>
+            <w:rPr>
+              <w:rFonts w:hint="eastAsia" w:ascii="宋体" w:hAnsi="宋体" w:eastAsia="宋体" w:cs="宋体"/>
+              <w:sz w:val="24"/>
+              <w:szCs w:val="24"/>
+            </w:rPr>
+            <w:fldChar w:fldCharType="separate"/>
+          </w:r>
+          <w:r>
+            <w:rPr>
+              <w:rFonts w:hint="eastAsia" w:ascii="宋体" w:hAnsi="宋体" w:eastAsia="宋体" w:cs="宋体"/>
+              <w:sz w:val="24"/>
+              <w:szCs w:val="24"/>
+            </w:rPr>
+            <w:t>38</w:t>
+          </w:r>
+          <w:r>
+            <w:rPr>
+              <w:rFonts w:hint="eastAsia" w:ascii="宋体" w:hAnsi="宋体" w:eastAsia="宋体" w:cs="宋体"/>
+              <w:sz w:val="24"/>
+              <w:szCs w:val="24"/>
+            </w:rPr>
+            <w:fldChar w:fldCharType="end"/>
+          </w:r>
+          <w:r>
+            <w:rPr>
+              <w:rFonts w:hint="eastAsia" w:ascii="宋体" w:hAnsi="宋体" w:eastAsia="宋体" w:cs="宋体"/>
+              <w:sz w:val="24"/>
+              <w:szCs w:val="24"/>
+            </w:rPr>
+            <w:fldChar w:fldCharType="end"/>
+          </w:r>
+        </w:p>
+        <w:p>
+          <w:pPr>
+            <w:pStyle w:val="7"/>
+            <w:tabs>
+              <w:tab w:val="right" w:leader="dot" w:pos="8731"/>
+            </w:tabs>
+            <w:rPr>
+              <w:rFonts w:hint="eastAsia" w:ascii="宋体" w:hAnsi="宋体" w:eastAsia="宋体" w:cs="宋体"/>
+              <w:sz w:val="24"/>
+              <w:szCs w:val="24"/>
+            </w:rPr>
+          </w:pPr>
+          <w:r>
+            <w:rPr>
+              <w:rFonts w:hint="eastAsia" w:ascii="宋体" w:hAnsi="宋体" w:eastAsia="宋体" w:cs="宋体"/>
+              <w:sz w:val="24"/>
+              <w:szCs w:val="24"/>
+            </w:rPr>
+            <w:fldChar w:fldCharType="begin"/>
+          </w:r>
+          <w:r>
+            <w:rPr>
+              <w:rFonts w:hint="eastAsia" w:ascii="宋体" w:hAnsi="宋体" w:eastAsia="宋体" w:cs="宋体"/>
+              <w:sz w:val="24"/>
+              <w:szCs w:val="24"/>
+            </w:rPr>
+            <w:instrText xml:space="preserve"> HYPERLINK \l _Toc16054 </w:instrText>
+          </w:r>
+          <w:r>
+            <w:rPr>
+              <w:rFonts w:hint="eastAsia" w:ascii="宋体" w:hAnsi="宋体" w:eastAsia="宋体" w:cs="宋体"/>
+              <w:sz w:val="24"/>
+              <w:szCs w:val="24"/>
+            </w:rPr>
+            <w:fldChar w:fldCharType="separate"/>
+          </w:r>
+          <w:r>
+            <w:rPr>
+              <w:rFonts w:hint="eastAsia" w:ascii="宋体" w:hAnsi="宋体" w:eastAsia="宋体" w:cs="宋体"/>
+              <w:sz w:val="24"/>
+              <w:szCs w:val="24"/>
+              <w:lang w:val="en-US" w:eastAsia="zh-CN"/>
+            </w:rPr>
+            <w:t xml:space="preserve">2.2.2 </w:t>
+          </w:r>
+          <w:r>
+            <w:rPr>
+              <w:rFonts w:hint="eastAsia" w:ascii="宋体" w:hAnsi="宋体" w:eastAsia="宋体" w:cs="宋体"/>
+              <w:sz w:val="24"/>
+              <w:szCs w:val="24"/>
+            </w:rPr>
+            <w:t>为何选择Substrate？</w:t>
+          </w:r>
+          <w:r>
+            <w:rPr>
+              <w:rFonts w:hint="eastAsia" w:ascii="宋体" w:hAnsi="宋体" w:eastAsia="宋体" w:cs="宋体"/>
+              <w:sz w:val="24"/>
+              <w:szCs w:val="24"/>
+            </w:rPr>
+            <w:tab/>
+          </w:r>
+          <w:r>
+            <w:rPr>
+              <w:rFonts w:hint="eastAsia" w:ascii="宋体" w:hAnsi="宋体" w:eastAsia="宋体" w:cs="宋体"/>
+              <w:sz w:val="24"/>
+              <w:szCs w:val="24"/>
+            </w:rPr>
+            <w:fldChar w:fldCharType="begin"/>
+          </w:r>
+          <w:r>
+            <w:rPr>
+              <w:rFonts w:hint="eastAsia" w:ascii="宋体" w:hAnsi="宋体" w:eastAsia="宋体" w:cs="宋体"/>
+              <w:sz w:val="24"/>
+              <w:szCs w:val="24"/>
+            </w:rPr>
+            <w:instrText xml:space="preserve"> PAGEREF _Toc16054 \h </w:instrText>
+          </w:r>
+          <w:r>
+            <w:rPr>
+              <w:rFonts w:hint="eastAsia" w:ascii="宋体" w:hAnsi="宋体" w:eastAsia="宋体" w:cs="宋体"/>
+              <w:sz w:val="24"/>
+              <w:szCs w:val="24"/>
+            </w:rPr>
+            <w:fldChar w:fldCharType="separate"/>
+          </w:r>
+          <w:r>
+            <w:rPr>
+              <w:rFonts w:hint="eastAsia" w:ascii="宋体" w:hAnsi="宋体" w:eastAsia="宋体" w:cs="宋体"/>
+              <w:sz w:val="24"/>
+              <w:szCs w:val="24"/>
+            </w:rPr>
+            <w:t>41</w:t>
+          </w:r>
+          <w:r>
+            <w:rPr>
+              <w:rFonts w:hint="eastAsia" w:ascii="宋体" w:hAnsi="宋体" w:eastAsia="宋体" w:cs="宋体"/>
+              <w:sz w:val="24"/>
+              <w:szCs w:val="24"/>
+            </w:rPr>
+            <w:fldChar w:fldCharType="end"/>
+          </w:r>
+          <w:r>
+            <w:rPr>
+              <w:rFonts w:hint="eastAsia" w:ascii="宋体" w:hAnsi="宋体" w:eastAsia="宋体" w:cs="宋体"/>
+              <w:sz w:val="24"/>
+              <w:szCs w:val="24"/>
+            </w:rPr>
+            <w:fldChar w:fldCharType="end"/>
+          </w:r>
+        </w:p>
+        <w:p>
+          <w:pPr>
+            <w:pStyle w:val="7"/>
+            <w:tabs>
+              <w:tab w:val="right" w:leader="dot" w:pos="8731"/>
+            </w:tabs>
+            <w:rPr>
+              <w:rFonts w:hint="eastAsia" w:ascii="宋体" w:hAnsi="宋体" w:eastAsia="宋体" w:cs="宋体"/>
+              <w:sz w:val="24"/>
+              <w:szCs w:val="24"/>
+            </w:rPr>
+          </w:pPr>
+          <w:r>
+            <w:rPr>
+              <w:rFonts w:hint="eastAsia" w:ascii="宋体" w:hAnsi="宋体" w:eastAsia="宋体" w:cs="宋体"/>
+              <w:sz w:val="24"/>
+              <w:szCs w:val="24"/>
+            </w:rPr>
+            <w:fldChar w:fldCharType="begin"/>
+          </w:r>
+          <w:r>
+            <w:rPr>
+              <w:rFonts w:hint="eastAsia" w:ascii="宋体" w:hAnsi="宋体" w:eastAsia="宋体" w:cs="宋体"/>
+              <w:sz w:val="24"/>
+              <w:szCs w:val="24"/>
+            </w:rPr>
+            <w:instrText xml:space="preserve"> HYPERLINK \l _Toc10244 </w:instrText>
+          </w:r>
+          <w:r>
+            <w:rPr>
+              <w:rFonts w:hint="eastAsia" w:ascii="宋体" w:hAnsi="宋体" w:eastAsia="宋体" w:cs="宋体"/>
+              <w:sz w:val="24"/>
+              <w:szCs w:val="24"/>
+            </w:rPr>
+            <w:fldChar w:fldCharType="separate"/>
+          </w:r>
+          <w:r>
+            <w:rPr>
+              <w:rFonts w:hint="eastAsia" w:ascii="宋体" w:hAnsi="宋体" w:eastAsia="宋体" w:cs="宋体"/>
+              <w:sz w:val="24"/>
+              <w:szCs w:val="24"/>
+              <w:lang w:val="en-US" w:eastAsia="zh-CN"/>
+            </w:rPr>
+            <w:t xml:space="preserve">2.2.3 </w:t>
+          </w:r>
+          <w:r>
+            <w:rPr>
+              <w:rFonts w:hint="eastAsia" w:ascii="宋体" w:hAnsi="宋体" w:eastAsia="宋体" w:cs="宋体"/>
+              <w:sz w:val="24"/>
+              <w:szCs w:val="24"/>
+            </w:rPr>
+            <w:t>Substrate是什么？</w:t>
+          </w:r>
+          <w:r>
+            <w:rPr>
+              <w:rFonts w:hint="eastAsia" w:ascii="宋体" w:hAnsi="宋体" w:eastAsia="宋体" w:cs="宋体"/>
+              <w:sz w:val="24"/>
+              <w:szCs w:val="24"/>
+            </w:rPr>
+            <w:tab/>
+          </w:r>
+          <w:r>
+            <w:rPr>
+              <w:rFonts w:hint="eastAsia" w:ascii="宋体" w:hAnsi="宋体" w:eastAsia="宋体" w:cs="宋体"/>
+              <w:sz w:val="24"/>
+              <w:szCs w:val="24"/>
+            </w:rPr>
+            <w:fldChar w:fldCharType="begin"/>
+          </w:r>
+          <w:r>
+            <w:rPr>
+              <w:rFonts w:hint="eastAsia" w:ascii="宋体" w:hAnsi="宋体" w:eastAsia="宋体" w:cs="宋体"/>
+              <w:sz w:val="24"/>
+              <w:szCs w:val="24"/>
+            </w:rPr>
+            <w:instrText xml:space="preserve"> PAGEREF _Toc10244 \h </w:instrText>
+          </w:r>
+          <w:r>
+            <w:rPr>
+              <w:rFonts w:hint="eastAsia" w:ascii="宋体" w:hAnsi="宋体" w:eastAsia="宋体" w:cs="宋体"/>
+              <w:sz w:val="24"/>
+              <w:szCs w:val="24"/>
+            </w:rPr>
+            <w:fldChar w:fldCharType="separate"/>
+          </w:r>
+          <w:r>
+            <w:rPr>
+              <w:rFonts w:hint="eastAsia" w:ascii="宋体" w:hAnsi="宋体" w:eastAsia="宋体" w:cs="宋体"/>
+              <w:sz w:val="24"/>
+              <w:szCs w:val="24"/>
+            </w:rPr>
+            <w:t>44</w:t>
+          </w:r>
+          <w:r>
+            <w:rPr>
+              <w:rFonts w:hint="eastAsia" w:ascii="宋体" w:hAnsi="宋体" w:eastAsia="宋体" w:cs="宋体"/>
+              <w:sz w:val="24"/>
+              <w:szCs w:val="24"/>
+            </w:rPr>
+            <w:fldChar w:fldCharType="end"/>
+          </w:r>
+          <w:r>
+            <w:rPr>
+              <w:rFonts w:hint="eastAsia" w:ascii="宋体" w:hAnsi="宋体" w:eastAsia="宋体" w:cs="宋体"/>
+              <w:sz w:val="24"/>
+              <w:szCs w:val="24"/>
+            </w:rPr>
+            <w:fldChar w:fldCharType="end"/>
+          </w:r>
+        </w:p>
+        <w:p>
+          <w:pPr>
+            <w:pStyle w:val="7"/>
+            <w:tabs>
+              <w:tab w:val="right" w:leader="dot" w:pos="8731"/>
+            </w:tabs>
+            <w:rPr>
+              <w:rFonts w:hint="eastAsia" w:ascii="宋体" w:hAnsi="宋体" w:eastAsia="宋体" w:cs="宋体"/>
+              <w:sz w:val="24"/>
+              <w:szCs w:val="24"/>
+            </w:rPr>
+          </w:pPr>
+          <w:r>
+            <w:rPr>
+              <w:rFonts w:hint="eastAsia" w:ascii="宋体" w:hAnsi="宋体" w:eastAsia="宋体" w:cs="宋体"/>
+              <w:sz w:val="24"/>
+              <w:szCs w:val="24"/>
+            </w:rPr>
+            <w:fldChar w:fldCharType="begin"/>
+          </w:r>
+          <w:r>
+            <w:rPr>
+              <w:rFonts w:hint="eastAsia" w:ascii="宋体" w:hAnsi="宋体" w:eastAsia="宋体" w:cs="宋体"/>
+              <w:sz w:val="24"/>
+              <w:szCs w:val="24"/>
+            </w:rPr>
+            <w:instrText xml:space="preserve"> HYPERLINK \l _Toc15997 </w:instrText>
+          </w:r>
+          <w:r>
+            <w:rPr>
+              <w:rFonts w:hint="eastAsia" w:ascii="宋体" w:hAnsi="宋体" w:eastAsia="宋体" w:cs="宋体"/>
+              <w:sz w:val="24"/>
+              <w:szCs w:val="24"/>
+            </w:rPr>
+            <w:fldChar w:fldCharType="separate"/>
+          </w:r>
+          <w:r>
+            <w:rPr>
+              <w:rFonts w:hint="eastAsia" w:ascii="宋体" w:hAnsi="宋体" w:eastAsia="宋体" w:cs="宋体"/>
+              <w:sz w:val="24"/>
+              <w:szCs w:val="24"/>
+              <w:lang w:val="en-US" w:eastAsia="zh-CN"/>
+            </w:rPr>
+            <w:t xml:space="preserve">2.2.4 </w:t>
+          </w:r>
+          <w:r>
+            <w:rPr>
+              <w:rFonts w:hint="eastAsia" w:ascii="宋体" w:hAnsi="宋体" w:eastAsia="宋体" w:cs="宋体"/>
+              <w:sz w:val="24"/>
+              <w:szCs w:val="24"/>
+            </w:rPr>
+            <w:t>架构</w:t>
+          </w:r>
+          <w:r>
+            <w:rPr>
+              <w:rFonts w:hint="eastAsia" w:ascii="宋体" w:hAnsi="宋体" w:eastAsia="宋体" w:cs="宋体"/>
+              <w:sz w:val="24"/>
+              <w:szCs w:val="24"/>
+            </w:rPr>
+            <w:tab/>
+          </w:r>
+          <w:r>
+            <w:rPr>
+              <w:rFonts w:hint="eastAsia" w:ascii="宋体" w:hAnsi="宋体" w:eastAsia="宋体" w:cs="宋体"/>
+              <w:sz w:val="24"/>
+              <w:szCs w:val="24"/>
+            </w:rPr>
+            <w:fldChar w:fldCharType="begin"/>
+          </w:r>
+          <w:r>
+            <w:rPr>
+              <w:rFonts w:hint="eastAsia" w:ascii="宋体" w:hAnsi="宋体" w:eastAsia="宋体" w:cs="宋体"/>
+              <w:sz w:val="24"/>
+              <w:szCs w:val="24"/>
+            </w:rPr>
+            <w:instrText xml:space="preserve"> PAGEREF _Toc15997 \h </w:instrText>
+          </w:r>
+          <w:r>
+            <w:rPr>
+              <w:rFonts w:hint="eastAsia" w:ascii="宋体" w:hAnsi="宋体" w:eastAsia="宋体" w:cs="宋体"/>
+              <w:sz w:val="24"/>
+              <w:szCs w:val="24"/>
+            </w:rPr>
+            <w:fldChar w:fldCharType="separate"/>
+          </w:r>
+          <w:r>
+            <w:rPr>
+              <w:rFonts w:hint="eastAsia" w:ascii="宋体" w:hAnsi="宋体" w:eastAsia="宋体" w:cs="宋体"/>
+              <w:sz w:val="24"/>
+              <w:szCs w:val="24"/>
+            </w:rPr>
+            <w:t>46</w:t>
+          </w:r>
+          <w:r>
+            <w:rPr>
+              <w:rFonts w:hint="eastAsia" w:ascii="宋体" w:hAnsi="宋体" w:eastAsia="宋体" w:cs="宋体"/>
+              <w:sz w:val="24"/>
+              <w:szCs w:val="24"/>
+            </w:rPr>
+            <w:fldChar w:fldCharType="end"/>
+          </w:r>
+          <w:r>
+            <w:rPr>
+              <w:rFonts w:hint="eastAsia" w:ascii="宋体" w:hAnsi="宋体" w:eastAsia="宋体" w:cs="宋体"/>
+              <w:sz w:val="24"/>
+              <w:szCs w:val="24"/>
+            </w:rPr>
+            <w:fldChar w:fldCharType="end"/>
+          </w:r>
+        </w:p>
+        <w:p>
+          <w:pPr>
+            <w:pStyle w:val="7"/>
+            <w:tabs>
+              <w:tab w:val="right" w:leader="dot" w:pos="8731"/>
+            </w:tabs>
+          </w:pPr>
+          <w:r>
+            <w:rPr>
+              <w:rFonts w:hint="eastAsia" w:ascii="宋体" w:hAnsi="宋体" w:eastAsia="宋体" w:cs="宋体"/>
+              <w:sz w:val="24"/>
+              <w:szCs w:val="24"/>
+            </w:rPr>
+            <w:fldChar w:fldCharType="begin"/>
+          </w:r>
+          <w:r>
+            <w:rPr>
+              <w:rFonts w:hint="eastAsia" w:ascii="宋体" w:hAnsi="宋体" w:eastAsia="宋体" w:cs="宋体"/>
+              <w:sz w:val="24"/>
+              <w:szCs w:val="24"/>
+            </w:rPr>
+            <w:instrText xml:space="preserve"> HYPERLINK \l _Toc7766 </w:instrText>
+          </w:r>
+          <w:r>
+            <w:rPr>
+              <w:rFonts w:hint="eastAsia" w:ascii="宋体" w:hAnsi="宋体" w:eastAsia="宋体" w:cs="宋体"/>
+              <w:sz w:val="24"/>
+              <w:szCs w:val="24"/>
+            </w:rPr>
+            <w:fldChar w:fldCharType="separate"/>
+          </w:r>
+          <w:r>
+            <w:rPr>
+              <w:rFonts w:hint="eastAsia" w:ascii="宋体" w:hAnsi="宋体" w:eastAsia="宋体" w:cs="宋体"/>
+              <w:sz w:val="24"/>
+              <w:szCs w:val="24"/>
+              <w:lang w:val="en-US" w:eastAsia="zh-CN"/>
+            </w:rPr>
+            <w:t>2.2.5</w:t>
+          </w:r>
+          <w:r>
+            <w:rPr>
+              <w:rFonts w:hint="eastAsia" w:ascii="宋体" w:hAnsi="宋体" w:eastAsia="宋体" w:cs="宋体"/>
+              <w:sz w:val="24"/>
+              <w:szCs w:val="24"/>
+            </w:rPr>
+            <w:t>网络与区块链</w:t>
+          </w:r>
+          <w:r>
+            <w:rPr>
+              <w:rFonts w:hint="eastAsia" w:ascii="宋体" w:hAnsi="宋体" w:eastAsia="宋体" w:cs="宋体"/>
+              <w:sz w:val="24"/>
+              <w:szCs w:val="24"/>
+            </w:rPr>
+            <w:tab/>
+          </w:r>
+          <w:r>
+            <w:rPr>
+              <w:rFonts w:hint="eastAsia" w:ascii="宋体" w:hAnsi="宋体" w:eastAsia="宋体" w:cs="宋体"/>
+              <w:sz w:val="24"/>
+              <w:szCs w:val="24"/>
+            </w:rPr>
+            <w:fldChar w:fldCharType="begin"/>
+          </w:r>
+          <w:r>
+            <w:rPr>
+              <w:rFonts w:hint="eastAsia" w:ascii="宋体" w:hAnsi="宋体" w:eastAsia="宋体" w:cs="宋体"/>
+              <w:sz w:val="24"/>
+              <w:szCs w:val="24"/>
+            </w:rPr>
+            <w:instrText xml:space="preserve"> PAGEREF _Toc7766 \h </w:instrText>
+          </w:r>
+          <w:r>
+            <w:rPr>
+              <w:rFonts w:hint="eastAsia" w:ascii="宋体" w:hAnsi="宋体" w:eastAsia="宋体" w:cs="宋体"/>
+              <w:sz w:val="24"/>
+              <w:szCs w:val="24"/>
+            </w:rPr>
+            <w:fldChar w:fldCharType="separate"/>
+          </w:r>
+          <w:r>
+            <w:rPr>
+              <w:rFonts w:hint="eastAsia" w:ascii="宋体" w:hAnsi="宋体" w:eastAsia="宋体" w:cs="宋体"/>
+              <w:sz w:val="24"/>
+              <w:szCs w:val="24"/>
+            </w:rPr>
+            <w:t>49</w:t>
+          </w:r>
+          <w:r>
+            <w:rPr>
+              <w:rFonts w:hint="eastAsia" w:ascii="宋体" w:hAnsi="宋体" w:eastAsia="宋体" w:cs="宋体"/>
+              <w:sz w:val="24"/>
+              <w:szCs w:val="24"/>
+            </w:rPr>
+            <w:fldChar w:fldCharType="end"/>
+          </w:r>
+          <w:r>
+            <w:rPr>
+              <w:rFonts w:hint="eastAsia" w:ascii="宋体" w:hAnsi="宋体" w:eastAsia="宋体" w:cs="宋体"/>
+              <w:sz w:val="24"/>
+              <w:szCs w:val="24"/>
+            </w:rPr>
+            <w:fldChar w:fldCharType="end"/>
+          </w:r>
+        </w:p>
+        <w:p>
+          <w:pPr>
+            <w:rPr>
+              <w:rFonts w:ascii="宋体" w:hAnsi="宋体" w:eastAsia="宋体" w:cs="Times New Roman"/>
+              <w:kern w:val="2"/>
+              <w:sz w:val="21"/>
+              <w:szCs w:val="24"/>
+              <w:lang w:val="en-US" w:eastAsia="zh-CN" w:bidi="ar-SA"/>
+            </w:rPr>
+          </w:pPr>
+          <w:r>
+            <w:fldChar w:fldCharType="end"/>
+          </w:r>
+        </w:p>
+      </w:sdtContent>
+    </w:sdt>
+    <w:p>
+      <w:pPr>
+        <w:rPr>
+          <w:rStyle w:val="24"/>
+          <w:rFonts w:hint="eastAsia"/>
+          <w:b/>
+          <w:bCs/>
+          <w:lang w:val="en-US" w:eastAsia="zh-CN"/>
+        </w:rPr>
+      </w:pPr>
+      <w:r>
+        <w:rPr>
+          <w:rStyle w:val="24"/>
+          <w:rFonts w:hint="eastAsia"/>
+          <w:b/>
+          <w:bCs/>
+          <w:lang w:val="en-US" w:eastAsia="zh-CN"/>
+        </w:rPr>
+        <w:br w:type="page"/>
+      </w:r>
+    </w:p>
+    <w:p>
+      <w:pPr>
         <w:pStyle w:val="2"/>
         <w:bidi w:val="0"/>
         <w:rPr>
@@ -748,415 +3975,120 @@
           <w:shd w:val="clear" w:color="auto" w:fill="FFFFFF"/>
         </w:rPr>
       </w:pPr>
-      <w:r>
-        <w:rPr>
-          <w:sz w:val="28"/>
-        </w:rPr>
-        <w:br w:type="page"/>
-      </w:r>
-      <w:r>
-        <w:rPr>
-          <w:rStyle w:val="23"/>
+      <w:bookmarkStart w:id="1" w:name="_Toc21690"/>
+      <w:r>
+        <w:rPr>
+          <w:rStyle w:val="24"/>
           <w:rFonts w:hint="eastAsia"/>
           <w:b/>
           <w:bCs/>
           <w:lang w:val="en-US" w:eastAsia="zh-CN"/>
         </w:rPr>
-        <w:t>第一章 外文</w:t>
-      </w:r>
-      <w:r>
-        <w:rPr>
-          <w:rStyle w:val="23"/>
+        <w:t>第1章 外文</w:t>
+      </w:r>
+      <w:r>
+        <w:rPr>
+          <w:rStyle w:val="24"/>
           <w:rFonts w:hint="eastAsia"/>
           <w:b/>
           <w:bCs/>
         </w:rPr>
         <w:t>原文</w:t>
       </w:r>
+      <w:bookmarkEnd w:id="1"/>
     </w:p>
     <w:p>
       <w:pPr>
         <w:pStyle w:val="3"/>
-        <w:bidi w:val="0"/>
-        <w:rPr>
-          <w:rFonts w:hint="default"/>
-          <w:lang w:val="en-US" w:eastAsia="zh-CN"/>
-        </w:rPr>
-      </w:pPr>
-      <w:r>
-        <w:rPr>
-          <w:rFonts w:hint="eastAsia"/>
-          <w:lang w:val="en-US" w:eastAsia="zh-CN"/>
-        </w:rPr>
-        <w:t>1.1 Quick Start</w:t>
-      </w:r>
-    </w:p>
-    <w:p>
-      <w:pPr>
-        <w:keepNext w:val="0"/>
-        <w:keepLines w:val="0"/>
-        <w:pageBreakBefore w:val="0"/>
-        <w:widowControl/>
-        <w:kinsoku/>
-        <w:wordWrap/>
-        <w:overflowPunct/>
-        <w:topLinePunct w:val="0"/>
-        <w:autoSpaceDE/>
-        <w:autoSpaceDN/>
-        <w:bidi w:val="0"/>
-        <w:adjustRightInd/>
-        <w:snapToGrid/>
-        <w:spacing w:line="440" w:lineRule="exact"/>
-        <w:jc w:val="left"/>
-        <w:textAlignment w:val="auto"/>
-        <w:rPr>
-          <w:rFonts w:hint="eastAsia" w:ascii="宋体" w:hAnsi="宋体" w:eastAsia="宋体" w:cs="宋体"/>
-          <w:kern w:val="0"/>
-          <w:sz w:val="24"/>
-          <w:szCs w:val="24"/>
-        </w:rPr>
-      </w:pPr>
-      <w:r>
-        <w:rPr>
-          <w:rFonts w:hint="eastAsia" w:ascii="宋体" w:hAnsi="宋体" w:eastAsia="宋体" w:cs="宋体"/>
-          <w:kern w:val="0"/>
-          <w:sz w:val="24"/>
-          <w:szCs w:val="24"/>
-        </w:rPr>
-        <w:t>All of the Substrate tutorials and how-to guides require you to build and run a Substrate node in your development environment.</w:t>
-      </w:r>
-    </w:p>
-    <w:p>
-      <w:pPr>
-        <w:keepNext w:val="0"/>
-        <w:keepLines w:val="0"/>
-        <w:pageBreakBefore w:val="0"/>
-        <w:widowControl/>
-        <w:kinsoku/>
-        <w:wordWrap/>
-        <w:overflowPunct/>
-        <w:topLinePunct w:val="0"/>
-        <w:autoSpaceDE/>
-        <w:autoSpaceDN/>
-        <w:bidi w:val="0"/>
-        <w:adjustRightInd/>
-        <w:snapToGrid/>
-        <w:spacing w:line="440" w:lineRule="exact"/>
-        <w:jc w:val="left"/>
-        <w:textAlignment w:val="auto"/>
-        <w:rPr>
-          <w:rFonts w:hint="eastAsia" w:ascii="宋体" w:hAnsi="宋体" w:eastAsia="宋体" w:cs="宋体"/>
-          <w:kern w:val="0"/>
-          <w:sz w:val="24"/>
-          <w:szCs w:val="24"/>
-        </w:rPr>
-      </w:pPr>
-      <w:r>
-        <w:rPr>
-          <w:rFonts w:hint="eastAsia" w:ascii="宋体" w:hAnsi="宋体" w:eastAsia="宋体" w:cs="宋体"/>
-          <w:kern w:val="0"/>
-          <w:sz w:val="24"/>
-          <w:szCs w:val="24"/>
-        </w:rPr>
-        <w:t>To help you set up a working environment quickly, the Substrate Developer Hub</w:t>
-      </w:r>
-      <w:r>
-        <w:rPr>
-          <w:rFonts w:hint="eastAsia" w:ascii="宋体" w:hAnsi="宋体" w:cs="宋体"/>
-          <w:kern w:val="0"/>
-          <w:sz w:val="24"/>
-          <w:szCs w:val="24"/>
-          <w:lang w:val="en-US" w:eastAsia="zh-CN"/>
-        </w:rPr>
-        <w:t xml:space="preserve"> </w:t>
-      </w:r>
-      <w:r>
-        <w:rPr>
-          <w:rFonts w:hint="eastAsia" w:ascii="宋体" w:hAnsi="宋体" w:eastAsia="宋体" w:cs="宋体"/>
-          <w:kern w:val="0"/>
-          <w:sz w:val="24"/>
-          <w:szCs w:val="24"/>
-        </w:rPr>
-        <w:t>(https://github.com/substrate-developer-hub/) maintains several _templates_ for you to use.</w:t>
-      </w:r>
-    </w:p>
-    <w:p>
-      <w:pPr>
-        <w:keepNext w:val="0"/>
-        <w:keepLines w:val="0"/>
-        <w:pageBreakBefore w:val="0"/>
-        <w:widowControl/>
-        <w:kinsoku/>
-        <w:wordWrap/>
-        <w:overflowPunct/>
-        <w:topLinePunct w:val="0"/>
-        <w:autoSpaceDE/>
-        <w:autoSpaceDN/>
-        <w:bidi w:val="0"/>
-        <w:adjustRightInd/>
-        <w:snapToGrid/>
-        <w:spacing w:line="440" w:lineRule="exact"/>
-        <w:jc w:val="left"/>
-        <w:textAlignment w:val="auto"/>
-        <w:rPr>
-          <w:rFonts w:hint="eastAsia" w:ascii="宋体" w:hAnsi="宋体" w:eastAsia="宋体" w:cs="宋体"/>
-          <w:kern w:val="0"/>
-          <w:sz w:val="24"/>
-          <w:szCs w:val="24"/>
-        </w:rPr>
-      </w:pPr>
-      <w:r>
-        <w:rPr>
-          <w:rFonts w:hint="eastAsia" w:ascii="宋体" w:hAnsi="宋体" w:eastAsia="宋体" w:cs="宋体"/>
-          <w:kern w:val="0"/>
-          <w:sz w:val="24"/>
-          <w:szCs w:val="24"/>
-        </w:rPr>
-        <w:t>For example, the Developer Hub</w:t>
-      </w:r>
-      <w:r>
-        <w:rPr>
-          <w:rFonts w:hint="eastAsia" w:ascii="宋体" w:hAnsi="宋体" w:cs="宋体"/>
-          <w:kern w:val="0"/>
-          <w:sz w:val="24"/>
-          <w:szCs w:val="24"/>
-          <w:lang w:val="en-US" w:eastAsia="zh-CN"/>
-        </w:rPr>
-        <w:t xml:space="preserve"> </w:t>
-      </w:r>
-      <w:r>
-        <w:rPr>
-          <w:rFonts w:hint="eastAsia" w:ascii="宋体" w:hAnsi="宋体" w:eastAsia="宋体" w:cs="宋体"/>
-          <w:kern w:val="0"/>
-          <w:sz w:val="24"/>
-          <w:szCs w:val="24"/>
-        </w:rPr>
-        <w:t>substrate-node-template</w:t>
-      </w:r>
-      <w:r>
-        <w:rPr>
-          <w:rFonts w:hint="eastAsia" w:ascii="宋体" w:hAnsi="宋体" w:cs="宋体"/>
-          <w:kern w:val="0"/>
-          <w:sz w:val="24"/>
-          <w:szCs w:val="24"/>
-          <w:lang w:val="en-US" w:eastAsia="zh-CN"/>
-        </w:rPr>
-        <w:t xml:space="preserve"> </w:t>
-      </w:r>
-      <w:r>
-        <w:rPr>
-          <w:rFonts w:hint="eastAsia" w:ascii="宋体" w:hAnsi="宋体" w:eastAsia="宋体" w:cs="宋体"/>
-          <w:kern w:val="0"/>
-          <w:sz w:val="24"/>
-          <w:szCs w:val="24"/>
-        </w:rPr>
-        <w:t>(https://github.com/substrate-developer-hub/substrate-node-template/tags/) is a snapshot of the main Substrate node-template binary that includes everything you need to get started with a functional node and a core set of features.</w:t>
-      </w:r>
-    </w:p>
-    <w:p>
-      <w:pPr>
-        <w:keepNext w:val="0"/>
-        <w:keepLines w:val="0"/>
-        <w:pageBreakBefore w:val="0"/>
-        <w:widowControl/>
-        <w:kinsoku/>
-        <w:wordWrap/>
-        <w:overflowPunct/>
-        <w:topLinePunct w:val="0"/>
-        <w:autoSpaceDE/>
-        <w:autoSpaceDN/>
-        <w:bidi w:val="0"/>
-        <w:adjustRightInd/>
-        <w:snapToGrid/>
-        <w:spacing w:line="440" w:lineRule="exact"/>
-        <w:jc w:val="left"/>
-        <w:textAlignment w:val="auto"/>
-        <w:rPr>
-          <w:rFonts w:hint="eastAsia" w:ascii="宋体" w:hAnsi="宋体" w:eastAsia="宋体" w:cs="宋体"/>
-          <w:kern w:val="0"/>
-          <w:sz w:val="24"/>
-          <w:szCs w:val="24"/>
-        </w:rPr>
-      </w:pPr>
-      <w:r>
-        <w:rPr>
-          <w:rFonts w:hint="eastAsia" w:ascii="宋体" w:hAnsi="宋体" w:eastAsia="宋体" w:cs="宋体"/>
-          <w:kern w:val="0"/>
-          <w:sz w:val="24"/>
-          <w:szCs w:val="24"/>
-        </w:rPr>
-        <w:t>This _Quick start_ assumes that you are setting up a development environment for the first time and want to try out running a single blockchain node on your local computer.</w:t>
-      </w:r>
-    </w:p>
-    <w:p>
-      <w:pPr>
-        <w:keepNext w:val="0"/>
-        <w:keepLines w:val="0"/>
-        <w:pageBreakBefore w:val="0"/>
-        <w:widowControl/>
-        <w:kinsoku/>
-        <w:wordWrap/>
-        <w:overflowPunct/>
-        <w:topLinePunct w:val="0"/>
-        <w:autoSpaceDE/>
-        <w:autoSpaceDN/>
-        <w:bidi w:val="0"/>
-        <w:adjustRightInd/>
-        <w:snapToGrid/>
-        <w:spacing w:line="440" w:lineRule="exact"/>
-        <w:jc w:val="left"/>
-        <w:textAlignment w:val="auto"/>
-        <w:rPr>
-          <w:rFonts w:hint="eastAsia" w:ascii="宋体" w:hAnsi="宋体" w:eastAsia="宋体" w:cs="宋体"/>
-          <w:kern w:val="0"/>
-          <w:sz w:val="24"/>
-          <w:szCs w:val="24"/>
-        </w:rPr>
-      </w:pPr>
-      <w:r>
-        <w:rPr>
-          <w:rFonts w:hint="eastAsia" w:ascii="宋体" w:hAnsi="宋体" w:eastAsia="宋体" w:cs="宋体"/>
-          <w:kern w:val="0"/>
-          <w:sz w:val="24"/>
-          <w:szCs w:val="24"/>
-        </w:rPr>
-        <w:t>To keep things simple, you'll connect to the local node using a web browser and look up a balance for a predefined sample account.</w:t>
-      </w:r>
-    </w:p>
-    <w:p>
-      <w:pPr>
-        <w:pStyle w:val="4"/>
-        <w:bidi w:val="0"/>
-        <w:rPr>
-          <w:rFonts w:hint="eastAsia" w:ascii="宋体" w:hAnsi="宋体" w:eastAsia="宋体" w:cs="宋体"/>
-          <w:kern w:val="0"/>
-          <w:sz w:val="24"/>
-          <w:szCs w:val="24"/>
-        </w:rPr>
-      </w:pPr>
-      <w:r>
-        <w:rPr>
-          <w:rFonts w:hint="eastAsia"/>
-          <w:lang w:val="en-US" w:eastAsia="zh-CN"/>
-        </w:rPr>
-        <w:t>1.1.1</w:t>
-      </w:r>
-      <w:r>
-        <w:rPr>
-          <w:rFonts w:hint="eastAsia"/>
-        </w:rPr>
-        <w:t xml:space="preserve"> Before you begin</w:t>
-      </w:r>
-    </w:p>
-    <w:p>
-      <w:pPr>
-        <w:keepNext w:val="0"/>
-        <w:keepLines w:val="0"/>
-        <w:pageBreakBefore w:val="0"/>
-        <w:widowControl/>
-        <w:kinsoku/>
-        <w:wordWrap/>
-        <w:overflowPunct/>
-        <w:topLinePunct w:val="0"/>
-        <w:autoSpaceDE/>
-        <w:autoSpaceDN/>
-        <w:bidi w:val="0"/>
-        <w:adjustRightInd/>
-        <w:snapToGrid/>
-        <w:spacing w:line="440" w:lineRule="exact"/>
-        <w:jc w:val="left"/>
-        <w:textAlignment w:val="auto"/>
-        <w:rPr>
-          <w:rFonts w:hint="eastAsia" w:ascii="宋体" w:hAnsi="宋体" w:eastAsia="宋体" w:cs="宋体"/>
-          <w:kern w:val="0"/>
-          <w:sz w:val="24"/>
-          <w:szCs w:val="24"/>
-        </w:rPr>
-      </w:pPr>
-      <w:r>
-        <w:rPr>
-          <w:rFonts w:hint="eastAsia" w:ascii="宋体" w:hAnsi="宋体" w:eastAsia="宋体" w:cs="宋体"/>
-          <w:kern w:val="0"/>
-          <w:sz w:val="24"/>
-          <w:szCs w:val="24"/>
-        </w:rPr>
-        <w:t>Before you begin, verify the following:</w:t>
-      </w:r>
-    </w:p>
-    <w:p>
-      <w:pPr>
-        <w:keepNext w:val="0"/>
-        <w:keepLines w:val="0"/>
-        <w:pageBreakBefore w:val="0"/>
-        <w:widowControl/>
-        <w:kinsoku/>
-        <w:wordWrap/>
-        <w:overflowPunct/>
-        <w:topLinePunct w:val="0"/>
-        <w:autoSpaceDE/>
-        <w:autoSpaceDN/>
-        <w:bidi w:val="0"/>
-        <w:adjustRightInd/>
-        <w:snapToGrid/>
-        <w:spacing w:line="440" w:lineRule="exact"/>
-        <w:jc w:val="left"/>
-        <w:textAlignment w:val="auto"/>
-        <w:rPr>
-          <w:rFonts w:hint="eastAsia" w:ascii="宋体" w:hAnsi="宋体" w:eastAsia="宋体" w:cs="宋体"/>
-          <w:kern w:val="0"/>
-          <w:sz w:val="24"/>
-          <w:szCs w:val="24"/>
-        </w:rPr>
-      </w:pPr>
-      <w:r>
-        <w:rPr>
-          <w:rFonts w:hint="eastAsia" w:ascii="宋体" w:hAnsi="宋体" w:cs="宋体"/>
-          <w:kern w:val="0"/>
-          <w:sz w:val="24"/>
-          <w:szCs w:val="24"/>
-          <w:lang w:val="en-US" w:eastAsia="zh-CN"/>
-        </w:rPr>
-        <w:t xml:space="preserve">- </w:t>
-      </w:r>
-      <w:r>
-        <w:rPr>
-          <w:rFonts w:hint="eastAsia" w:ascii="宋体" w:hAnsi="宋体" w:eastAsia="宋体" w:cs="宋体"/>
-          <w:kern w:val="0"/>
-          <w:sz w:val="24"/>
-          <w:szCs w:val="24"/>
-        </w:rPr>
-        <w:t>You have an internet connection and access to an interactive shell terminal on your local computer.</w:t>
-      </w:r>
-    </w:p>
-    <w:p>
-      <w:pPr>
-        <w:keepNext w:val="0"/>
-        <w:keepLines w:val="0"/>
-        <w:pageBreakBefore w:val="0"/>
-        <w:widowControl/>
         <w:numPr>
           <w:numId w:val="0"/>
         </w:numPr>
-        <w:kinsoku/>
-        <w:wordWrap/>
-        <w:overflowPunct/>
-        <w:topLinePunct w:val="0"/>
-        <w:autoSpaceDE/>
-        <w:autoSpaceDN/>
-        <w:bidi w:val="0"/>
-        <w:adjustRightInd/>
-        <w:snapToGrid/>
-        <w:spacing w:line="440" w:lineRule="exact"/>
+        <w:bidi w:val="0"/>
         <w:ind w:leftChars="0"/>
-        <w:jc w:val="left"/>
-        <w:textAlignment w:val="auto"/>
-        <w:rPr>
-          <w:rFonts w:hint="eastAsia" w:ascii="宋体" w:hAnsi="宋体" w:eastAsia="宋体" w:cs="宋体"/>
-          <w:kern w:val="0"/>
-          <w:sz w:val="24"/>
-          <w:szCs w:val="24"/>
-        </w:rPr>
-      </w:pPr>
+        <w:rPr>
+          <w:rFonts w:hint="default"/>
+          <w:lang w:val="en-US" w:eastAsia="zh-CN"/>
+        </w:rPr>
+      </w:pPr>
+      <w:bookmarkStart w:id="2" w:name="_Toc27643"/>
+      <w:r>
+        <w:rPr>
+          <w:rFonts w:hint="eastAsia"/>
+          <w:lang w:val="en-US" w:eastAsia="zh-CN"/>
+        </w:rPr>
+        <w:t>1.1 Quick Start</w:t>
+      </w:r>
+      <w:bookmarkEnd w:id="2"/>
+    </w:p>
+    <w:p>
+      <w:pPr>
+        <w:keepNext w:val="0"/>
+        <w:keepLines w:val="0"/>
+        <w:pageBreakBefore w:val="0"/>
+        <w:widowControl/>
+        <w:kinsoku/>
+        <w:wordWrap/>
+        <w:overflowPunct/>
+        <w:topLinePunct w:val="0"/>
+        <w:autoSpaceDE/>
+        <w:autoSpaceDN/>
+        <w:bidi w:val="0"/>
+        <w:adjustRightInd/>
+        <w:snapToGrid/>
+        <w:spacing w:line="440" w:lineRule="exact"/>
+        <w:jc w:val="left"/>
+        <w:textAlignment w:val="auto"/>
+        <w:rPr>
+          <w:rFonts w:hint="eastAsia" w:ascii="宋体" w:hAnsi="宋体" w:eastAsia="宋体" w:cs="宋体"/>
+          <w:kern w:val="0"/>
+          <w:sz w:val="24"/>
+          <w:szCs w:val="24"/>
+        </w:rPr>
+      </w:pPr>
+      <w:r>
+        <w:rPr>
+          <w:rFonts w:hint="eastAsia" w:ascii="宋体" w:hAnsi="宋体" w:eastAsia="宋体" w:cs="宋体"/>
+          <w:kern w:val="0"/>
+          <w:sz w:val="24"/>
+          <w:szCs w:val="24"/>
+        </w:rPr>
+        <w:t>All of the Substrate tutorials and how-to guides require you to build and run a Substrate node in your development environment.</w:t>
+      </w:r>
+    </w:p>
+    <w:p>
+      <w:pPr>
+        <w:keepNext w:val="0"/>
+        <w:keepLines w:val="0"/>
+        <w:pageBreakBefore w:val="0"/>
+        <w:widowControl/>
+        <w:kinsoku/>
+        <w:wordWrap/>
+        <w:overflowPunct/>
+        <w:topLinePunct w:val="0"/>
+        <w:autoSpaceDE/>
+        <w:autoSpaceDN/>
+        <w:bidi w:val="0"/>
+        <w:adjustRightInd/>
+        <w:snapToGrid/>
+        <w:spacing w:line="440" w:lineRule="exact"/>
+        <w:jc w:val="left"/>
+        <w:textAlignment w:val="auto"/>
+        <w:rPr>
+          <w:rFonts w:hint="eastAsia" w:ascii="宋体" w:hAnsi="宋体" w:eastAsia="宋体" w:cs="宋体"/>
+          <w:kern w:val="0"/>
+          <w:sz w:val="24"/>
+          <w:szCs w:val="24"/>
+        </w:rPr>
+      </w:pPr>
+      <w:r>
+        <w:rPr>
+          <w:rFonts w:hint="eastAsia" w:ascii="宋体" w:hAnsi="宋体" w:eastAsia="宋体" w:cs="宋体"/>
+          <w:kern w:val="0"/>
+          <w:sz w:val="24"/>
+          <w:szCs w:val="24"/>
+        </w:rPr>
+        <w:t>To help you set up a working environment quickly, the Substrate Developer Hub</w:t>
+      </w:r>
       <w:r>
         <w:rPr>
           <w:rFonts w:hint="eastAsia" w:ascii="宋体" w:hAnsi="宋体" w:cs="宋体"/>
@@ -1165,6 +4097,253 @@
           <w:szCs w:val="24"/>
           <w:lang w:val="en-US" w:eastAsia="zh-CN"/>
         </w:rPr>
+        <w:t xml:space="preserve"> </w:t>
+      </w:r>
+      <w:r>
+        <w:rPr>
+          <w:rFonts w:hint="eastAsia" w:ascii="宋体" w:hAnsi="宋体" w:eastAsia="宋体" w:cs="宋体"/>
+          <w:kern w:val="0"/>
+          <w:sz w:val="24"/>
+          <w:szCs w:val="24"/>
+        </w:rPr>
+        <w:t>(https://github.com/substrate-developer-hub/) maintains several _templates_ for you to use.</w:t>
+      </w:r>
+    </w:p>
+    <w:p>
+      <w:pPr>
+        <w:keepNext w:val="0"/>
+        <w:keepLines w:val="0"/>
+        <w:pageBreakBefore w:val="0"/>
+        <w:widowControl/>
+        <w:kinsoku/>
+        <w:wordWrap/>
+        <w:overflowPunct/>
+        <w:topLinePunct w:val="0"/>
+        <w:autoSpaceDE/>
+        <w:autoSpaceDN/>
+        <w:bidi w:val="0"/>
+        <w:adjustRightInd/>
+        <w:snapToGrid/>
+        <w:spacing w:line="440" w:lineRule="exact"/>
+        <w:jc w:val="left"/>
+        <w:textAlignment w:val="auto"/>
+        <w:rPr>
+          <w:rFonts w:hint="eastAsia" w:ascii="宋体" w:hAnsi="宋体" w:eastAsia="宋体" w:cs="宋体"/>
+          <w:kern w:val="0"/>
+          <w:sz w:val="24"/>
+          <w:szCs w:val="24"/>
+        </w:rPr>
+      </w:pPr>
+      <w:r>
+        <w:rPr>
+          <w:rFonts w:hint="eastAsia" w:ascii="宋体" w:hAnsi="宋体" w:eastAsia="宋体" w:cs="宋体"/>
+          <w:kern w:val="0"/>
+          <w:sz w:val="24"/>
+          <w:szCs w:val="24"/>
+        </w:rPr>
+        <w:t>For example, the Developer Hub</w:t>
+      </w:r>
+      <w:r>
+        <w:rPr>
+          <w:rFonts w:hint="eastAsia" w:ascii="宋体" w:hAnsi="宋体" w:cs="宋体"/>
+          <w:kern w:val="0"/>
+          <w:sz w:val="24"/>
+          <w:szCs w:val="24"/>
+          <w:lang w:val="en-US" w:eastAsia="zh-CN"/>
+        </w:rPr>
+        <w:t xml:space="preserve"> </w:t>
+      </w:r>
+      <w:r>
+        <w:rPr>
+          <w:rFonts w:hint="eastAsia" w:ascii="宋体" w:hAnsi="宋体" w:eastAsia="宋体" w:cs="宋体"/>
+          <w:kern w:val="0"/>
+          <w:sz w:val="24"/>
+          <w:szCs w:val="24"/>
+        </w:rPr>
+        <w:t>substrate-node-template</w:t>
+      </w:r>
+      <w:r>
+        <w:rPr>
+          <w:rFonts w:hint="eastAsia" w:ascii="宋体" w:hAnsi="宋体" w:cs="宋体"/>
+          <w:kern w:val="0"/>
+          <w:sz w:val="24"/>
+          <w:szCs w:val="24"/>
+          <w:lang w:val="en-US" w:eastAsia="zh-CN"/>
+        </w:rPr>
+        <w:t xml:space="preserve"> </w:t>
+      </w:r>
+      <w:r>
+        <w:rPr>
+          <w:rFonts w:hint="eastAsia" w:ascii="宋体" w:hAnsi="宋体" w:eastAsia="宋体" w:cs="宋体"/>
+          <w:kern w:val="0"/>
+          <w:sz w:val="24"/>
+          <w:szCs w:val="24"/>
+        </w:rPr>
+        <w:t>(https://github.com/substrate-developer-hub/substrate-node-template/tags/) is a snapshot of the main Substrate node-template binary that includes everything you need to get started with a functional node and a core set of features.</w:t>
+      </w:r>
+    </w:p>
+    <w:p>
+      <w:pPr>
+        <w:keepNext w:val="0"/>
+        <w:keepLines w:val="0"/>
+        <w:pageBreakBefore w:val="0"/>
+        <w:widowControl/>
+        <w:kinsoku/>
+        <w:wordWrap/>
+        <w:overflowPunct/>
+        <w:topLinePunct w:val="0"/>
+        <w:autoSpaceDE/>
+        <w:autoSpaceDN/>
+        <w:bidi w:val="0"/>
+        <w:adjustRightInd/>
+        <w:snapToGrid/>
+        <w:spacing w:line="440" w:lineRule="exact"/>
+        <w:jc w:val="left"/>
+        <w:textAlignment w:val="auto"/>
+        <w:rPr>
+          <w:rFonts w:hint="eastAsia" w:ascii="宋体" w:hAnsi="宋体" w:eastAsia="宋体" w:cs="宋体"/>
+          <w:kern w:val="0"/>
+          <w:sz w:val="24"/>
+          <w:szCs w:val="24"/>
+        </w:rPr>
+      </w:pPr>
+      <w:r>
+        <w:rPr>
+          <w:rFonts w:hint="eastAsia" w:ascii="宋体" w:hAnsi="宋体" w:eastAsia="宋体" w:cs="宋体"/>
+          <w:kern w:val="0"/>
+          <w:sz w:val="24"/>
+          <w:szCs w:val="24"/>
+        </w:rPr>
+        <w:t>This _Quick start_ assumes that you are setting up a development environment for the first time and want to try out running a single blockchain node on your local computer.</w:t>
+      </w:r>
+    </w:p>
+    <w:p>
+      <w:pPr>
+        <w:keepNext w:val="0"/>
+        <w:keepLines w:val="0"/>
+        <w:pageBreakBefore w:val="0"/>
+        <w:widowControl/>
+        <w:kinsoku/>
+        <w:wordWrap/>
+        <w:overflowPunct/>
+        <w:topLinePunct w:val="0"/>
+        <w:autoSpaceDE/>
+        <w:autoSpaceDN/>
+        <w:bidi w:val="0"/>
+        <w:adjustRightInd/>
+        <w:snapToGrid/>
+        <w:spacing w:line="440" w:lineRule="exact"/>
+        <w:jc w:val="left"/>
+        <w:textAlignment w:val="auto"/>
+        <w:rPr>
+          <w:rFonts w:hint="eastAsia" w:ascii="宋体" w:hAnsi="宋体" w:eastAsia="宋体" w:cs="宋体"/>
+          <w:kern w:val="0"/>
+          <w:sz w:val="24"/>
+          <w:szCs w:val="24"/>
+        </w:rPr>
+      </w:pPr>
+      <w:r>
+        <w:rPr>
+          <w:rFonts w:hint="eastAsia" w:ascii="宋体" w:hAnsi="宋体" w:eastAsia="宋体" w:cs="宋体"/>
+          <w:kern w:val="0"/>
+          <w:sz w:val="24"/>
+          <w:szCs w:val="24"/>
+        </w:rPr>
+        <w:t>To keep things simple, you'll connect to the local node using a web browser and look up a balance for a predefined sample account.</w:t>
+      </w:r>
+    </w:p>
+    <w:p>
+      <w:pPr>
+        <w:pStyle w:val="4"/>
+        <w:bidi w:val="0"/>
+        <w:rPr>
+          <w:rFonts w:hint="eastAsia"/>
+        </w:rPr>
+      </w:pPr>
+      <w:bookmarkStart w:id="3" w:name="_Toc22796"/>
+      <w:r>
+        <w:rPr>
+          <w:rFonts w:hint="eastAsia"/>
+          <w:lang w:val="en-US" w:eastAsia="zh-CN"/>
+        </w:rPr>
+        <w:t>1.1.1</w:t>
+      </w:r>
+      <w:r>
+        <w:rPr>
+          <w:rFonts w:hint="eastAsia"/>
+        </w:rPr>
+        <w:t xml:space="preserve"> Before you begin</w:t>
+      </w:r>
+      <w:bookmarkEnd w:id="3"/>
+    </w:p>
+    <w:p>
+      <w:pPr>
+        <w:keepNext w:val="0"/>
+        <w:keepLines w:val="0"/>
+        <w:pageBreakBefore w:val="0"/>
+        <w:widowControl/>
+        <w:kinsoku/>
+        <w:wordWrap/>
+        <w:overflowPunct/>
+        <w:topLinePunct w:val="0"/>
+        <w:autoSpaceDE/>
+        <w:autoSpaceDN/>
+        <w:bidi w:val="0"/>
+        <w:adjustRightInd/>
+        <w:snapToGrid/>
+        <w:spacing w:line="440" w:lineRule="exact"/>
+        <w:jc w:val="left"/>
+        <w:textAlignment w:val="auto"/>
+        <w:rPr>
+          <w:rFonts w:hint="eastAsia" w:ascii="宋体" w:hAnsi="宋体" w:eastAsia="宋体" w:cs="宋体"/>
+          <w:kern w:val="0"/>
+          <w:sz w:val="24"/>
+          <w:szCs w:val="24"/>
+        </w:rPr>
+      </w:pPr>
+      <w:r>
+        <w:rPr>
+          <w:rFonts w:hint="eastAsia" w:ascii="宋体" w:hAnsi="宋体" w:eastAsia="宋体" w:cs="宋体"/>
+          <w:kern w:val="0"/>
+          <w:sz w:val="24"/>
+          <w:szCs w:val="24"/>
+        </w:rPr>
+        <w:t>Before you begin, verify the following:</w:t>
+      </w:r>
+    </w:p>
+    <w:p>
+      <w:pPr>
+        <w:keepNext w:val="0"/>
+        <w:keepLines w:val="0"/>
+        <w:pageBreakBefore w:val="0"/>
+        <w:widowControl/>
+        <w:kinsoku/>
+        <w:wordWrap/>
+        <w:overflowPunct/>
+        <w:topLinePunct w:val="0"/>
+        <w:autoSpaceDE/>
+        <w:autoSpaceDN/>
+        <w:bidi w:val="0"/>
+        <w:adjustRightInd/>
+        <w:snapToGrid/>
+        <w:spacing w:line="440" w:lineRule="exact"/>
+        <w:jc w:val="left"/>
+        <w:textAlignment w:val="auto"/>
+        <w:rPr>
+          <w:rFonts w:hint="eastAsia" w:ascii="宋体" w:hAnsi="宋体" w:eastAsia="宋体" w:cs="宋体"/>
+          <w:kern w:val="0"/>
+          <w:sz w:val="24"/>
+          <w:szCs w:val="24"/>
+        </w:rPr>
+      </w:pPr>
+      <w:r>
+        <w:rPr>
+          <w:rFonts w:hint="eastAsia" w:ascii="宋体" w:hAnsi="宋体" w:cs="宋体"/>
+          <w:kern w:val="0"/>
+          <w:sz w:val="24"/>
+          <w:szCs w:val="24"/>
+          <w:lang w:val="en-US" w:eastAsia="zh-CN"/>
+        </w:rPr>
         <w:t xml:space="preserve">- </w:t>
       </w:r>
       <w:r>
@@ -1174,7 +4353,7 @@
           <w:sz w:val="24"/>
           <w:szCs w:val="24"/>
         </w:rPr>
-        <w:t>You are generally familiar with software development and using command-line interfaces.</w:t>
+        <w:t>You have an internet connection and access to an interactive shell terminal on your local computer.</w:t>
       </w:r>
     </w:p>
     <w:p>
@@ -1184,6 +4363,7 @@
         <w:pageBreakBefore w:val="0"/>
         <w:widowControl/>
         <w:numPr>
+          <w:ilvl w:val="0"/>
           <w:numId w:val="0"/>
         </w:numPr>
         <w:kinsoku/>
@@ -1223,6 +4403,56 @@
           <w:sz w:val="24"/>
           <w:szCs w:val="24"/>
         </w:rPr>
+        <w:t>You are generally familiar with software development and using command-line interfaces.</w:t>
+      </w:r>
+    </w:p>
+    <w:p>
+      <w:pPr>
+        <w:keepNext w:val="0"/>
+        <w:keepLines w:val="0"/>
+        <w:pageBreakBefore w:val="0"/>
+        <w:widowControl/>
+        <w:numPr>
+          <w:ilvl w:val="0"/>
+          <w:numId w:val="0"/>
+        </w:numPr>
+        <w:kinsoku/>
+        <w:wordWrap/>
+        <w:overflowPunct/>
+        <w:topLinePunct w:val="0"/>
+        <w:autoSpaceDE/>
+        <w:autoSpaceDN/>
+        <w:bidi w:val="0"/>
+        <w:adjustRightInd/>
+        <w:snapToGrid/>
+        <w:spacing w:line="440" w:lineRule="exact"/>
+        <w:ind w:leftChars="0"/>
+        <w:jc w:val="left"/>
+        <w:textAlignment w:val="auto"/>
+        <w:rPr>
+          <w:rFonts w:hint="eastAsia" w:ascii="宋体" w:hAnsi="宋体" w:eastAsia="宋体" w:cs="宋体"/>
+          <w:kern w:val="0"/>
+          <w:sz w:val="24"/>
+          <w:szCs w:val="24"/>
+        </w:rPr>
+      </w:pPr>
+      <w:r>
+        <w:rPr>
+          <w:rFonts w:hint="eastAsia" w:ascii="宋体" w:hAnsi="宋体" w:cs="宋体"/>
+          <w:kern w:val="0"/>
+          <w:sz w:val="24"/>
+          <w:szCs w:val="24"/>
+          <w:lang w:val="en-US" w:eastAsia="zh-CN"/>
+        </w:rPr>
+        <w:t xml:space="preserve">- </w:t>
+      </w:r>
+      <w:r>
+        <w:rPr>
+          <w:rFonts w:hint="eastAsia" w:ascii="宋体" w:hAnsi="宋体" w:eastAsia="宋体" w:cs="宋体"/>
+          <w:kern w:val="0"/>
+          <w:sz w:val="24"/>
+          <w:szCs w:val="24"/>
+        </w:rPr>
         <w:t>You have the Rust compiler and toolchain installed.</w:t>
       </w:r>
     </w:p>
@@ -1262,7 +4492,7 @@
       </w:r>
       <w:r>
         <w:rPr>
-          <w:rStyle w:val="26"/>
+          <w:rStyle w:val="25"/>
           <w:rFonts w:hint="eastAsia"/>
         </w:rPr>
         <w:t>rustup show</w:t>
@@ -1416,6 +4646,7 @@
           <w:rFonts w:hint="eastAsia"/>
         </w:rPr>
       </w:pPr>
+      <w:bookmarkStart w:id="4" w:name="_Toc12749"/>
       <w:r>
         <w:rPr>
           <w:rFonts w:hint="eastAsia"/>
@@ -1429,6 +4660,7 @@
         </w:rPr>
         <w:t xml:space="preserve"> Build the node template</w:t>
       </w:r>
+      <w:bookmarkEnd w:id="4"/>
     </w:p>
     <w:p>
       <w:pPr>
@@ -1498,7 +4730,7 @@
     </w:p>
     <w:tbl>
       <w:tblPr>
-        <w:tblStyle w:val="16"/>
+        <w:tblStyle w:val="17"/>
         <w:tblW w:w="0" w:type="auto"/>
         <w:tblInd w:w="0" w:type="dxa"/>
         <w:tblBorders>
@@ -1511,7 +4743,9 @@
         </w:tblBorders>
         <w:tblLayout w:type="autofit"/>
         <w:tblCellMar>
+          <w:top w:w="0" w:type="dxa"/>
           <w:left w:w="108" w:type="dxa"/>
+          <w:bottom w:w="0" w:type="dxa"/>
           <w:right w:w="108" w:type="dxa"/>
         </w:tblCellMar>
       </w:tblPr>
@@ -1528,6 +4762,12 @@
             <w:insideH w:val="single" w:color="auto" w:sz="4" w:space="0"/>
             <w:insideV w:val="single" w:color="auto" w:sz="4" w:space="0"/>
           </w:tblBorders>
+          <w:tblCellMar>
+            <w:top w:w="0" w:type="dxa"/>
+            <w:left w:w="108" w:type="dxa"/>
+            <w:bottom w:w="0" w:type="dxa"/>
+            <w:right w:w="108" w:type="dxa"/>
+          </w:tblCellMar>
         </w:tblPrEx>
         <w:tc>
           <w:tcPr>
@@ -1604,78 +4844,42 @@
           <w:sz w:val="24"/>
           <w:szCs w:val="24"/>
         </w:rPr>
-        <w:t xml:space="preserve">In most cases, you can clone the </w:t>
-      </w:r>
-      <w:r>
-        <w:rPr>
-          <w:rFonts w:hint="eastAsia" w:ascii="宋体" w:hAnsi="宋体" w:eastAsia="宋体" w:cs="宋体"/>
-          <w:kern w:val="0"/>
-          <w:sz w:val="24"/>
-          <w:szCs w:val="24"/>
-        </w:rPr>
-        <w:t>main</w:t>
-      </w:r>
-      <w:r>
-        <w:rPr>
-          <w:rFonts w:hint="eastAsia" w:ascii="宋体" w:hAnsi="宋体" w:eastAsia="宋体" w:cs="宋体"/>
-          <w:kern w:val="0"/>
-          <w:sz w:val="24"/>
-          <w:szCs w:val="24"/>
-        </w:rPr>
-        <w:t xml:space="preserve"> branch to get the latest code.</w:t>
-      </w:r>
-    </w:p>
-    <w:p>
-      <w:pPr>
-        <w:keepNext w:val="0"/>
-        <w:keepLines w:val="0"/>
-        <w:pageBreakBefore w:val="0"/>
-        <w:widowControl/>
-        <w:kinsoku/>
-        <w:wordWrap/>
-        <w:overflowPunct/>
-        <w:topLinePunct w:val="0"/>
-        <w:autoSpaceDE/>
-        <w:autoSpaceDN/>
-        <w:bidi w:val="0"/>
-        <w:adjustRightInd/>
-        <w:snapToGrid/>
-        <w:spacing w:line="440" w:lineRule="exact"/>
-        <w:jc w:val="left"/>
-        <w:textAlignment w:val="auto"/>
-        <w:rPr>
-          <w:rFonts w:hint="eastAsia" w:ascii="宋体" w:hAnsi="宋体" w:eastAsia="宋体" w:cs="宋体"/>
-          <w:kern w:val="0"/>
-          <w:sz w:val="24"/>
-          <w:szCs w:val="24"/>
-        </w:rPr>
-      </w:pPr>
-      <w:r>
-        <w:rPr>
-          <w:rFonts w:hint="eastAsia" w:ascii="宋体" w:hAnsi="宋体" w:eastAsia="宋体" w:cs="宋体"/>
-          <w:kern w:val="0"/>
-          <w:sz w:val="24"/>
-          <w:szCs w:val="24"/>
-        </w:rPr>
-        <w:t xml:space="preserve">However, you can use the </w:t>
-      </w:r>
-      <w:r>
-        <w:rPr>
-          <w:rFonts w:hint="eastAsia" w:ascii="宋体" w:hAnsi="宋体" w:eastAsia="宋体" w:cs="宋体"/>
-          <w:kern w:val="0"/>
-          <w:sz w:val="24"/>
-          <w:szCs w:val="24"/>
-        </w:rPr>
-        <w:t>--branch</w:t>
-      </w:r>
-      <w:r>
-        <w:rPr>
-          <w:rFonts w:hint="eastAsia" w:ascii="宋体" w:hAnsi="宋体" w:eastAsia="宋体" w:cs="宋体"/>
-          <w:kern w:val="0"/>
-          <w:sz w:val="24"/>
-          <w:szCs w:val="24"/>
-        </w:rPr>
-        <w:t xml:space="preserve"> command-line option if you want to work with a Substrate branch that is compatible with a specific Polkadot version.</w:t>
+        <w:t>In most cases, you can clone the main branch to get the latest code.</w:t>
+      </w:r>
+    </w:p>
+    <w:p>
+      <w:pPr>
+        <w:keepNext w:val="0"/>
+        <w:keepLines w:val="0"/>
+        <w:pageBreakBefore w:val="0"/>
+        <w:widowControl/>
+        <w:kinsoku/>
+        <w:wordWrap/>
+        <w:overflowPunct/>
+        <w:topLinePunct w:val="0"/>
+        <w:autoSpaceDE/>
+        <w:autoSpaceDN/>
+        <w:bidi w:val="0"/>
+        <w:adjustRightInd/>
+        <w:snapToGrid/>
+        <w:spacing w:line="440" w:lineRule="exact"/>
+        <w:jc w:val="left"/>
+        <w:textAlignment w:val="auto"/>
+        <w:rPr>
+          <w:rFonts w:hint="eastAsia" w:ascii="宋体" w:hAnsi="宋体" w:eastAsia="宋体" w:cs="宋体"/>
+          <w:kern w:val="0"/>
+          <w:sz w:val="24"/>
+          <w:szCs w:val="24"/>
+        </w:rPr>
+      </w:pPr>
+      <w:r>
+        <w:rPr>
+          <w:rFonts w:hint="eastAsia" w:ascii="宋体" w:hAnsi="宋体" w:eastAsia="宋体" w:cs="宋体"/>
+          <w:kern w:val="0"/>
+          <w:sz w:val="24"/>
+          <w:szCs w:val="24"/>
+        </w:rPr>
+        <w:t>However, you can use the --branch command-line option if you want to work with a Substrate branch that is compatible with a specific Polkadot version.</w:t>
       </w:r>
     </w:p>
     <w:p>
@@ -1775,7 +4979,7 @@
     </w:p>
     <w:tbl>
       <w:tblPr>
-        <w:tblStyle w:val="16"/>
+        <w:tblStyle w:val="17"/>
         <w:tblW w:w="0" w:type="auto"/>
         <w:tblInd w:w="0" w:type="dxa"/>
         <w:tblBorders>
@@ -1788,7 +4992,9 @@
         </w:tblBorders>
         <w:tblLayout w:type="autofit"/>
         <w:tblCellMar>
+          <w:top w:w="0" w:type="dxa"/>
           <w:left w:w="108" w:type="dxa"/>
+          <w:bottom w:w="0" w:type="dxa"/>
           <w:right w:w="108" w:type="dxa"/>
         </w:tblCellMar>
       </w:tblPr>
@@ -1806,7 +5012,9 @@
             <w:insideV w:val="single" w:color="auto" w:sz="4" w:space="0"/>
           </w:tblBorders>
           <w:tblCellMar>
+            <w:top w:w="0" w:type="dxa"/>
             <w:left w:w="108" w:type="dxa"/>
+            <w:bottom w:w="0" w:type="dxa"/>
             <w:right w:w="108" w:type="dxa"/>
           </w:tblCellMar>
         </w:tblPrEx>
@@ -1889,7 +5097,7 @@
     </w:p>
     <w:tbl>
       <w:tblPr>
-        <w:tblStyle w:val="16"/>
+        <w:tblStyle w:val="17"/>
         <w:tblW w:w="0" w:type="auto"/>
         <w:tblInd w:w="0" w:type="dxa"/>
         <w:tblBorders>
@@ -1902,7 +5110,9 @@
         </w:tblBorders>
         <w:tblLayout w:type="autofit"/>
         <w:tblCellMar>
+          <w:top w:w="0" w:type="dxa"/>
           <w:left w:w="108" w:type="dxa"/>
+          <w:bottom w:w="0" w:type="dxa"/>
           <w:right w:w="108" w:type="dxa"/>
         </w:tblCellMar>
       </w:tblPr>
@@ -2005,7 +5215,7 @@
     </w:p>
     <w:tbl>
       <w:tblPr>
-        <w:tblStyle w:val="16"/>
+        <w:tblStyle w:val="17"/>
         <w:tblW w:w="0" w:type="auto"/>
         <w:tblInd w:w="0" w:type="dxa"/>
         <w:tblBorders>
@@ -2018,7 +5228,9 @@
         </w:tblBorders>
         <w:tblLayout w:type="autofit"/>
         <w:tblCellMar>
+          <w:top w:w="0" w:type="dxa"/>
           <w:left w:w="108" w:type="dxa"/>
+          <w:bottom w:w="0" w:type="dxa"/>
           <w:right w:w="108" w:type="dxa"/>
         </w:tblCellMar>
       </w:tblPr>
@@ -2035,6 +5247,12 @@
             <w:insideH w:val="single" w:color="auto" w:sz="4" w:space="0"/>
             <w:insideV w:val="single" w:color="auto" w:sz="4" w:space="0"/>
           </w:tblBorders>
+          <w:tblCellMar>
+            <w:top w:w="0" w:type="dxa"/>
+            <w:left w:w="108" w:type="dxa"/>
+            <w:bottom w:w="0" w:type="dxa"/>
+            <w:right w:w="108" w:type="dxa"/>
+          </w:tblCellMar>
         </w:tblPrEx>
         <w:tc>
           <w:tcPr>
@@ -2148,6 +5366,7 @@
           <w:rFonts w:hint="eastAsia"/>
         </w:rPr>
       </w:pPr>
+      <w:bookmarkStart w:id="5" w:name="_Toc24154"/>
       <w:r>
         <w:rPr>
           <w:rFonts w:hint="eastAsia"/>
@@ -2161,6 +5380,7 @@
         </w:rPr>
         <w:t xml:space="preserve"> Start the node</w:t>
       </w:r>
+      <w:bookmarkEnd w:id="5"/>
     </w:p>
     <w:p>
       <w:pPr>
@@ -2225,7 +5445,7 @@
     </w:p>
     <w:tbl>
       <w:tblPr>
-        <w:tblStyle w:val="16"/>
+        <w:tblStyle w:val="17"/>
         <w:tblW w:w="0" w:type="auto"/>
         <w:tblInd w:w="0" w:type="dxa"/>
         <w:tblBorders>
@@ -2238,7 +5458,9 @@
         </w:tblBorders>
         <w:tblLayout w:type="autofit"/>
         <w:tblCellMar>
+          <w:top w:w="0" w:type="dxa"/>
           <w:left w:w="108" w:type="dxa"/>
+          <w:bottom w:w="0" w:type="dxa"/>
           <w:right w:w="108" w:type="dxa"/>
         </w:tblCellMar>
       </w:tblPr>
@@ -2256,7 +5478,9 @@
             <w:insideV w:val="single" w:color="auto" w:sz="4" w:space="0"/>
           </w:tblBorders>
           <w:tblCellMar>
+            <w:top w:w="0" w:type="dxa"/>
             <w:left w:w="108" w:type="dxa"/>
+            <w:bottom w:w="0" w:type="dxa"/>
             <w:right w:w="108" w:type="dxa"/>
           </w:tblCellMar>
         </w:tblPrEx>
@@ -2510,7 +5734,7 @@
     </w:p>
     <w:tbl>
       <w:tblPr>
-        <w:tblStyle w:val="16"/>
+        <w:tblStyle w:val="17"/>
         <w:tblW w:w="0" w:type="auto"/>
         <w:tblInd w:w="0" w:type="dxa"/>
         <w:tblBorders>
@@ -2523,7 +5747,9 @@
         </w:tblBorders>
         <w:tblLayout w:type="autofit"/>
         <w:tblCellMar>
+          <w:top w:w="0" w:type="dxa"/>
           <w:left w:w="108" w:type="dxa"/>
+          <w:bottom w:w="0" w:type="dxa"/>
           <w:right w:w="108" w:type="dxa"/>
         </w:tblCellMar>
       </w:tblPr>
@@ -2541,7 +5767,9 @@
             <w:insideV w:val="single" w:color="auto" w:sz="4" w:space="0"/>
           </w:tblBorders>
           <w:tblCellMar>
+            <w:top w:w="0" w:type="dxa"/>
             <w:left w:w="108" w:type="dxa"/>
+            <w:bottom w:w="0" w:type="dxa"/>
             <w:right w:w="108" w:type="dxa"/>
           </w:tblCellMar>
         </w:tblPrEx>
@@ -2625,7 +5853,7 @@
     </w:p>
     <w:tbl>
       <w:tblPr>
-        <w:tblStyle w:val="16"/>
+        <w:tblStyle w:val="17"/>
         <w:tblW w:w="0" w:type="auto"/>
         <w:tblInd w:w="0" w:type="dxa"/>
         <w:tblBorders>
@@ -2638,7 +5866,9 @@
         </w:tblBorders>
         <w:tblLayout w:type="autofit"/>
         <w:tblCellMar>
+          <w:top w:w="0" w:type="dxa"/>
           <w:left w:w="108" w:type="dxa"/>
+          <w:bottom w:w="0" w:type="dxa"/>
           <w:right w:w="108" w:type="dxa"/>
         </w:tblCellMar>
       </w:tblPr>
@@ -2656,7 +5886,9 @@
             <w:insideV w:val="single" w:color="auto" w:sz="4" w:space="0"/>
           </w:tblBorders>
           <w:tblCellMar>
+            <w:top w:w="0" w:type="dxa"/>
             <w:left w:w="108" w:type="dxa"/>
+            <w:bottom w:w="0" w:type="dxa"/>
             <w:right w:w="108" w:type="dxa"/>
           </w:tblCellMar>
         </w:tblPrEx>
@@ -2961,7 +6193,7 @@
     </w:p>
     <w:tbl>
       <w:tblPr>
-        <w:tblStyle w:val="16"/>
+        <w:tblStyle w:val="17"/>
         <w:tblW w:w="0" w:type="auto"/>
         <w:tblInd w:w="0" w:type="dxa"/>
         <w:tblBorders>
@@ -2974,7 +6206,9 @@
         </w:tblBorders>
         <w:tblLayout w:type="autofit"/>
         <w:tblCellMar>
+          <w:top w:w="0" w:type="dxa"/>
           <w:left w:w="108" w:type="dxa"/>
+          <w:bottom w:w="0" w:type="dxa"/>
           <w:right w:w="108" w:type="dxa"/>
         </w:tblCellMar>
       </w:tblPr>
@@ -3143,7 +6377,7 @@
     </w:p>
     <w:tbl>
       <w:tblPr>
-        <w:tblStyle w:val="16"/>
+        <w:tblStyle w:val="17"/>
         <w:tblW w:w="0" w:type="auto"/>
         <w:tblInd w:w="0" w:type="dxa"/>
         <w:tblBorders>
@@ -3156,7 +6390,9 @@
         </w:tblBorders>
         <w:tblLayout w:type="autofit"/>
         <w:tblCellMar>
+          <w:top w:w="0" w:type="dxa"/>
           <w:left w:w="108" w:type="dxa"/>
+          <w:bottom w:w="0" w:type="dxa"/>
           <w:right w:w="108" w:type="dxa"/>
         </w:tblCellMar>
       </w:tblPr>
@@ -3174,7 +6410,9 @@
             <w:insideV w:val="single" w:color="auto" w:sz="4" w:space="0"/>
           </w:tblBorders>
           <w:tblCellMar>
+            <w:top w:w="0" w:type="dxa"/>
             <w:left w:w="108" w:type="dxa"/>
+            <w:bottom w:w="0" w:type="dxa"/>
             <w:right w:w="108" w:type="dxa"/>
           </w:tblCellMar>
         </w:tblPrEx>
@@ -3325,6 +6563,7 @@
           <w:rFonts w:hint="eastAsia"/>
         </w:rPr>
       </w:pPr>
+      <w:bookmarkStart w:id="6" w:name="_Toc12345"/>
       <w:r>
         <w:rPr>
           <w:rFonts w:hint="eastAsia"/>
@@ -3338,6 +6577,7 @@
         </w:rPr>
         <w:t xml:space="preserve"> Connect to the node</w:t>
       </w:r>
+      <w:bookmarkEnd w:id="6"/>
     </w:p>
     <w:p>
       <w:pPr>
@@ -3664,25 +6904,7 @@
           <w:sz w:val="24"/>
           <w:szCs w:val="24"/>
         </w:rPr>
-        <w:t xml:space="preserve">(https://github.com/substrate-developer-hub/substrate-docs/blob/main/static/assets/quickstart/index.html) for the </w:t>
-      </w:r>
-      <w:r>
-        <w:rPr>
-          <w:rFonts w:hint="eastAsia" w:ascii="宋体" w:hAnsi="宋体" w:eastAsia="宋体" w:cs="宋体"/>
-          <w:kern w:val="0"/>
-          <w:sz w:val="24"/>
-          <w:szCs w:val="24"/>
-        </w:rPr>
-        <w:t>Quick start: Get Balance</w:t>
-      </w:r>
-      <w:r>
-        <w:rPr>
-          <w:rFonts w:hint="eastAsia" w:ascii="宋体" w:hAnsi="宋体" w:eastAsia="宋体" w:cs="宋体"/>
-          <w:kern w:val="0"/>
-          <w:sz w:val="24"/>
-          <w:szCs w:val="24"/>
-        </w:rPr>
-        <w:t xml:space="preserve"> application into a new file in your text editor and save the file on your local computer.</w:t>
+        <w:t>(https://github.com/substrate-developer-hub/substrate-docs/blob/main/static/assets/quickstart/index.html) for the Quick start: Get Balance application into a new file in your text editor and save the file on your local computer.</w:t>
       </w:r>
     </w:p>
     <w:p>
@@ -3752,25 +6974,7 @@
           <w:sz w:val="24"/>
           <w:szCs w:val="24"/>
         </w:rPr>
-        <w:t xml:space="preserve">4. Copy and paste the SS58 Address for the Alice account in the input field, then click </w:t>
-      </w:r>
-      <w:r>
-        <w:rPr>
-          <w:rFonts w:hint="eastAsia" w:ascii="宋体" w:hAnsi="宋体" w:eastAsia="宋体" w:cs="宋体"/>
-          <w:kern w:val="0"/>
-          <w:sz w:val="24"/>
-          <w:szCs w:val="24"/>
-        </w:rPr>
-        <w:t>Get Balance</w:t>
-      </w:r>
-      <w:r>
-        <w:rPr>
-          <w:rFonts w:hint="eastAsia" w:ascii="宋体" w:hAnsi="宋体" w:eastAsia="宋体" w:cs="宋体"/>
-          <w:kern w:val="0"/>
-          <w:sz w:val="24"/>
-          <w:szCs w:val="24"/>
-        </w:rPr>
-        <w:t>.</w:t>
+        <w:t>4. Copy and paste the SS58 Address for the Alice account in the input field, then click Get Balance.</w:t>
       </w:r>
     </w:p>
     <w:p>
@@ -3784,6 +6988,7 @@
           <w:szCs w:val="24"/>
         </w:rPr>
       </w:pPr>
+      <w:bookmarkStart w:id="7" w:name="_Toc59"/>
       <w:r>
         <w:rPr>
           <w:rFonts w:hint="eastAsia"/>
@@ -3797,6 +7002,7 @@
         </w:rPr>
         <w:t xml:space="preserve"> Stop the node</w:t>
       </w:r>
+      <w:bookmarkEnd w:id="7"/>
     </w:p>
     <w:p>
       <w:pPr>
@@ -3879,6 +7085,7 @@
           <w:szCs w:val="24"/>
         </w:rPr>
       </w:pPr>
+      <w:bookmarkStart w:id="8" w:name="_Toc6852"/>
       <w:r>
         <w:rPr>
           <w:rFonts w:hint="eastAsia"/>
@@ -3892,6 +7099,7 @@
         </w:rPr>
         <w:t xml:space="preserve"> Where to go next</w:t>
       </w:r>
+      <w:bookmarkEnd w:id="8"/>
     </w:p>
     <w:p>
       <w:pPr>
@@ -4101,14 +7309,18 @@
     <w:p>
       <w:pPr>
         <w:pStyle w:val="3"/>
-        <w:bidi w:val="0"/>
-        <w:rPr>
-          <w:rFonts w:hint="eastAsia" w:ascii="宋体" w:hAnsi="宋体" w:eastAsia="宋体" w:cs="宋体"/>
-          <w:kern w:val="0"/>
-          <w:sz w:val="24"/>
-          <w:szCs w:val="24"/>
-        </w:rPr>
-      </w:pPr>
+        <w:tabs>
+          <w:tab w:val="left" w:pos="600"/>
+        </w:tabs>
+        <w:bidi w:val="0"/>
+        <w:rPr>
+          <w:rFonts w:hint="eastAsia" w:ascii="宋体" w:hAnsi="宋体" w:eastAsia="宋体" w:cs="宋体"/>
+          <w:kern w:val="0"/>
+          <w:sz w:val="24"/>
+          <w:szCs w:val="24"/>
+        </w:rPr>
+      </w:pPr>
+      <w:bookmarkStart w:id="9" w:name="_Toc22826"/>
       <w:r>
         <w:rPr>
           <w:rFonts w:hint="eastAsia"/>
@@ -4122,6 +7334,7 @@
         </w:rPr>
         <w:t>Fundamentals</w:t>
       </w:r>
+      <w:bookmarkEnd w:id="9"/>
     </w:p>
     <w:p>
       <w:pPr>
@@ -5212,6 +8425,7 @@
           <w:lang w:val="en-US" w:eastAsia="zh-CN"/>
         </w:rPr>
       </w:pPr>
+      <w:bookmarkStart w:id="10" w:name="_Toc10983"/>
       <w:r>
         <w:rPr>
           <w:rFonts w:hint="eastAsia"/>
@@ -5225,6 +8439,7 @@
         </w:rPr>
         <w:t>Blockchain basics</w:t>
       </w:r>
+      <w:bookmarkEnd w:id="10"/>
     </w:p>
     <w:p>
       <w:pPr>
@@ -7835,6 +11050,7 @@
           <w:rFonts w:hint="eastAsia"/>
         </w:rPr>
       </w:pPr>
+      <w:bookmarkStart w:id="11" w:name="_Toc10777"/>
       <w:r>
         <w:rPr>
           <w:rFonts w:hint="eastAsia"/>
@@ -7848,6 +11064,7 @@
         </w:rPr>
         <w:t>Why Substrate?</w:t>
       </w:r>
+      <w:bookmarkEnd w:id="11"/>
     </w:p>
     <w:p>
       <w:pPr>
@@ -10095,6 +13312,7 @@
           <w:rFonts w:hint="eastAsia"/>
         </w:rPr>
       </w:pPr>
+      <w:bookmarkStart w:id="12" w:name="_Toc15800"/>
       <w:r>
         <w:rPr>
           <w:rFonts w:hint="eastAsia"/>
@@ -10108,6 +13326,7 @@
         </w:rPr>
         <w:t>What is Substrate?</w:t>
       </w:r>
+      <w:bookmarkEnd w:id="12"/>
     </w:p>
     <w:p>
       <w:pPr>
@@ -11973,6 +15192,7 @@
           <w:rFonts w:hint="eastAsia"/>
         </w:rPr>
       </w:pPr>
+      <w:bookmarkStart w:id="13" w:name="_Toc17386"/>
       <w:r>
         <w:rPr>
           <w:rFonts w:hint="eastAsia"/>
@@ -11986,6 +15206,7 @@
         </w:rPr>
         <w:t>Architecture</w:t>
       </w:r>
+      <w:bookmarkEnd w:id="13"/>
     </w:p>
     <w:p>
       <w:pPr>
@@ -12258,7 +15479,7 @@
                     </pic:cNvPicPr>
                   </pic:nvPicPr>
                   <pic:blipFill>
-                    <a:blip r:embed="rId10"/>
+                    <a:blip r:embed="rId11"/>
                     <a:stretch>
                       <a:fillRect/>
                     </a:stretch>
@@ -12281,7 +15502,7 @@
     </w:p>
     <w:p>
       <w:pPr>
-        <w:pStyle w:val="7"/>
+        <w:pStyle w:val="6"/>
         <w:bidi w:val="0"/>
         <w:rPr>
           <w:rFonts w:hint="default"/>
@@ -12363,96 +15584,42 @@
           <w:sz w:val="24"/>
           <w:szCs w:val="24"/>
         </w:rPr>
-        <w:t xml:space="preserve">- A </w:t>
-      </w:r>
-      <w:r>
-        <w:rPr>
-          <w:rFonts w:hint="eastAsia" w:ascii="宋体" w:hAnsi="宋体" w:eastAsia="宋体" w:cs="宋体"/>
-          <w:kern w:val="0"/>
-          <w:sz w:val="24"/>
-          <w:szCs w:val="24"/>
-        </w:rPr>
-        <w:t>client</w:t>
-      </w:r>
-      <w:r>
-        <w:rPr>
-          <w:rFonts w:hint="eastAsia" w:ascii="宋体" w:hAnsi="宋体" w:eastAsia="宋体" w:cs="宋体"/>
-          <w:kern w:val="0"/>
-          <w:sz w:val="24"/>
-          <w:szCs w:val="24"/>
-        </w:rPr>
-        <w:t xml:space="preserve"> with </w:t>
-      </w:r>
-      <w:r>
-        <w:rPr>
-          <w:rFonts w:hint="eastAsia" w:ascii="宋体" w:hAnsi="宋体" w:eastAsia="宋体" w:cs="宋体"/>
-          <w:kern w:val="0"/>
-          <w:sz w:val="24"/>
-          <w:szCs w:val="24"/>
-        </w:rPr>
-        <w:t>outer node services</w:t>
-      </w:r>
-      <w:r>
-        <w:rPr>
-          <w:rFonts w:hint="eastAsia" w:ascii="宋体" w:hAnsi="宋体" w:eastAsia="宋体" w:cs="宋体"/>
-          <w:kern w:val="0"/>
-          <w:sz w:val="24"/>
-          <w:szCs w:val="24"/>
-        </w:rPr>
-        <w:t xml:space="preserve"> that handles network activity such as peer discovery, managing transaction requests, reaching consensus with peers, and responding to RPC calls.</w:t>
-      </w:r>
-    </w:p>
-    <w:p>
-      <w:pPr>
-        <w:keepNext w:val="0"/>
-        <w:keepLines w:val="0"/>
-        <w:pageBreakBefore w:val="0"/>
-        <w:widowControl/>
-        <w:kinsoku/>
-        <w:wordWrap/>
-        <w:overflowPunct/>
-        <w:topLinePunct w:val="0"/>
-        <w:autoSpaceDE/>
-        <w:autoSpaceDN/>
-        <w:bidi w:val="0"/>
-        <w:adjustRightInd/>
-        <w:snapToGrid/>
-        <w:spacing w:line="440" w:lineRule="exact"/>
-        <w:jc w:val="left"/>
-        <w:textAlignment w:val="auto"/>
-        <w:rPr>
-          <w:rFonts w:hint="eastAsia" w:ascii="宋体" w:hAnsi="宋体" w:eastAsia="宋体" w:cs="宋体"/>
-          <w:kern w:val="0"/>
-          <w:sz w:val="24"/>
-          <w:szCs w:val="24"/>
-        </w:rPr>
-      </w:pPr>
-      <w:r>
-        <w:rPr>
-          <w:rFonts w:hint="eastAsia" w:ascii="宋体" w:hAnsi="宋体" w:eastAsia="宋体" w:cs="宋体"/>
-          <w:kern w:val="0"/>
-          <w:sz w:val="24"/>
-          <w:szCs w:val="24"/>
-        </w:rPr>
-        <w:t xml:space="preserve">- A </w:t>
-      </w:r>
-      <w:r>
-        <w:rPr>
-          <w:rFonts w:hint="eastAsia" w:ascii="宋体" w:hAnsi="宋体" w:eastAsia="宋体" w:cs="宋体"/>
-          <w:kern w:val="0"/>
-          <w:sz w:val="24"/>
-          <w:szCs w:val="24"/>
-        </w:rPr>
-        <w:t>runtime</w:t>
-      </w:r>
-      <w:r>
-        <w:rPr>
-          <w:rFonts w:hint="eastAsia" w:ascii="宋体" w:hAnsi="宋体" w:eastAsia="宋体" w:cs="宋体"/>
-          <w:kern w:val="0"/>
-          <w:sz w:val="24"/>
-          <w:szCs w:val="24"/>
-        </w:rPr>
-        <w:t xml:space="preserve"> that contains all of the business logic for executing the state transition function of the blockchain.</w:t>
+        <w:t>- A client with outer node services that handles network activity such as peer discovery, managing transaction requests, reaching consensus with peers, and responding to RPC calls.</w:t>
+      </w:r>
+    </w:p>
+    <w:p>
+      <w:pPr>
+        <w:keepNext w:val="0"/>
+        <w:keepLines w:val="0"/>
+        <w:pageBreakBefore w:val="0"/>
+        <w:widowControl/>
+        <w:kinsoku/>
+        <w:wordWrap/>
+        <w:overflowPunct/>
+        <w:topLinePunct w:val="0"/>
+        <w:autoSpaceDE/>
+        <w:autoSpaceDN/>
+        <w:bidi w:val="0"/>
+        <w:adjustRightInd/>
+        <w:snapToGrid/>
+        <w:spacing w:line="440" w:lineRule="exact"/>
+        <w:jc w:val="left"/>
+        <w:textAlignment w:val="auto"/>
+        <w:rPr>
+          <w:rFonts w:hint="eastAsia" w:ascii="宋体" w:hAnsi="宋体" w:eastAsia="宋体" w:cs="宋体"/>
+          <w:kern w:val="0"/>
+          <w:sz w:val="24"/>
+          <w:szCs w:val="24"/>
+        </w:rPr>
+      </w:pPr>
+      <w:r>
+        <w:rPr>
+          <w:rFonts w:hint="eastAsia" w:ascii="宋体" w:hAnsi="宋体" w:eastAsia="宋体" w:cs="宋体"/>
+          <w:kern w:val="0"/>
+          <w:sz w:val="24"/>
+          <w:szCs w:val="24"/>
+        </w:rPr>
+        <w:t>- A runtime that contains all of the business logic for executing the state transition function of the blockchain.</w:t>
       </w:r>
     </w:p>
     <w:p>
@@ -13956,6 +17123,7 @@
           <w:rFonts w:hint="eastAsia"/>
         </w:rPr>
       </w:pPr>
+      <w:bookmarkStart w:id="14" w:name="_Toc20500"/>
       <w:r>
         <w:rPr>
           <w:rFonts w:hint="eastAsia"/>
@@ -13969,6 +17137,7 @@
         </w:rPr>
         <w:t>Networks and blockchains</w:t>
       </w:r>
+      <w:bookmarkEnd w:id="14"/>
     </w:p>
     <w:p>
       <w:pPr>
@@ -14304,78 +17473,42 @@
           <w:sz w:val="24"/>
           <w:szCs w:val="24"/>
         </w:rPr>
-        <w:t xml:space="preserve">- </w:t>
-      </w:r>
-      <w:r>
-        <w:rPr>
-          <w:rFonts w:hint="eastAsia" w:ascii="宋体" w:hAnsi="宋体" w:eastAsia="宋体" w:cs="宋体"/>
-          <w:kern w:val="0"/>
-          <w:sz w:val="24"/>
-          <w:szCs w:val="24"/>
-        </w:rPr>
-        <w:t>Private networks</w:t>
-      </w:r>
-      <w:r>
-        <w:rPr>
-          <w:rFonts w:hint="eastAsia" w:ascii="宋体" w:hAnsi="宋体" w:eastAsia="宋体" w:cs="宋体"/>
-          <w:kern w:val="0"/>
-          <w:sz w:val="24"/>
-          <w:szCs w:val="24"/>
-        </w:rPr>
-        <w:t xml:space="preserve"> that limit access to a restricted set of nodes.</w:t>
-      </w:r>
-    </w:p>
-    <w:p>
-      <w:pPr>
-        <w:keepNext w:val="0"/>
-        <w:keepLines w:val="0"/>
-        <w:pageBreakBefore w:val="0"/>
-        <w:widowControl/>
-        <w:kinsoku/>
-        <w:wordWrap/>
-        <w:overflowPunct/>
-        <w:topLinePunct w:val="0"/>
-        <w:autoSpaceDE/>
-        <w:autoSpaceDN/>
-        <w:bidi w:val="0"/>
-        <w:adjustRightInd/>
-        <w:snapToGrid/>
-        <w:spacing w:line="440" w:lineRule="exact"/>
-        <w:jc w:val="left"/>
-        <w:textAlignment w:val="auto"/>
-        <w:rPr>
-          <w:rFonts w:hint="eastAsia" w:ascii="宋体" w:hAnsi="宋体" w:eastAsia="宋体" w:cs="宋体"/>
-          <w:kern w:val="0"/>
-          <w:sz w:val="24"/>
-          <w:szCs w:val="24"/>
-        </w:rPr>
-      </w:pPr>
-      <w:r>
-        <w:rPr>
-          <w:rFonts w:hint="eastAsia" w:ascii="宋体" w:hAnsi="宋体" w:eastAsia="宋体" w:cs="宋体"/>
-          <w:kern w:val="0"/>
-          <w:sz w:val="24"/>
-          <w:szCs w:val="24"/>
-        </w:rPr>
-        <w:t xml:space="preserve">- </w:t>
-      </w:r>
-      <w:r>
-        <w:rPr>
-          <w:rFonts w:hint="eastAsia" w:ascii="宋体" w:hAnsi="宋体" w:eastAsia="宋体" w:cs="宋体"/>
-          <w:kern w:val="0"/>
-          <w:sz w:val="24"/>
-          <w:szCs w:val="24"/>
-        </w:rPr>
-        <w:t>Solo chains</w:t>
-      </w:r>
-      <w:r>
-        <w:rPr>
-          <w:rFonts w:hint="eastAsia" w:ascii="宋体" w:hAnsi="宋体" w:eastAsia="宋体" w:cs="宋体"/>
-          <w:kern w:val="0"/>
-          <w:sz w:val="24"/>
-          <w:szCs w:val="24"/>
-        </w:rPr>
-        <w:t xml:space="preserve"> that implement their own security protocol and don't connect or communicate with any other chains.</w:t>
+        <w:t>- Private networks that limit access to a restricted set of nodes.</w:t>
+      </w:r>
+    </w:p>
+    <w:p>
+      <w:pPr>
+        <w:keepNext w:val="0"/>
+        <w:keepLines w:val="0"/>
+        <w:pageBreakBefore w:val="0"/>
+        <w:widowControl/>
+        <w:kinsoku/>
+        <w:wordWrap/>
+        <w:overflowPunct/>
+        <w:topLinePunct w:val="0"/>
+        <w:autoSpaceDE/>
+        <w:autoSpaceDN/>
+        <w:bidi w:val="0"/>
+        <w:adjustRightInd/>
+        <w:snapToGrid/>
+        <w:spacing w:line="440" w:lineRule="exact"/>
+        <w:jc w:val="left"/>
+        <w:textAlignment w:val="auto"/>
+        <w:rPr>
+          <w:rFonts w:hint="eastAsia" w:ascii="宋体" w:hAnsi="宋体" w:eastAsia="宋体" w:cs="宋体"/>
+          <w:kern w:val="0"/>
+          <w:sz w:val="24"/>
+          <w:szCs w:val="24"/>
+        </w:rPr>
+      </w:pPr>
+      <w:r>
+        <w:rPr>
+          <w:rFonts w:hint="eastAsia" w:ascii="宋体" w:hAnsi="宋体" w:eastAsia="宋体" w:cs="宋体"/>
+          <w:kern w:val="0"/>
+          <w:sz w:val="24"/>
+          <w:szCs w:val="24"/>
+        </w:rPr>
+        <w:t>- Solo chains that implement their own security protocol and don't connect or communicate with any other chains.</w:t>
       </w:r>
     </w:p>
     <w:p>
@@ -14445,25 +17578,7 @@
           <w:sz w:val="24"/>
           <w:szCs w:val="24"/>
         </w:rPr>
-        <w:t xml:space="preserve">- </w:t>
-      </w:r>
-      <w:r>
-        <w:rPr>
-          <w:rFonts w:hint="eastAsia" w:ascii="宋体" w:hAnsi="宋体" w:eastAsia="宋体" w:cs="宋体"/>
-          <w:kern w:val="0"/>
-          <w:sz w:val="24"/>
-          <w:szCs w:val="24"/>
-        </w:rPr>
-        <w:t>Relay chains</w:t>
-      </w:r>
-      <w:r>
-        <w:rPr>
-          <w:rFonts w:hint="eastAsia" w:ascii="宋体" w:hAnsi="宋体" w:eastAsia="宋体" w:cs="宋体"/>
-          <w:kern w:val="0"/>
-          <w:sz w:val="24"/>
-          <w:szCs w:val="24"/>
-        </w:rPr>
-        <w:t xml:space="preserve"> that provide decentralized security and communication for other chains that connect to them.</w:t>
+        <w:t>- Relay chains that provide decentralized security and communication for other chains that connect to them.</w:t>
       </w:r>
     </w:p>
     <w:p>
@@ -14533,25 +17648,7 @@
           <w:sz w:val="24"/>
           <w:szCs w:val="24"/>
         </w:rPr>
-        <w:t xml:space="preserve">- </w:t>
-      </w:r>
-      <w:r>
-        <w:rPr>
-          <w:rFonts w:hint="eastAsia" w:ascii="宋体" w:hAnsi="宋体" w:eastAsia="宋体" w:cs="宋体"/>
-          <w:kern w:val="0"/>
-          <w:sz w:val="24"/>
-          <w:szCs w:val="24"/>
-        </w:rPr>
-        <w:t>Parachains</w:t>
-      </w:r>
-      <w:r>
-        <w:rPr>
-          <w:rFonts w:hint="eastAsia" w:ascii="宋体" w:hAnsi="宋体" w:eastAsia="宋体" w:cs="宋体"/>
-          <w:kern w:val="0"/>
-          <w:sz w:val="24"/>
-          <w:szCs w:val="24"/>
-        </w:rPr>
-        <w:t xml:space="preserve"> that are built to connect to a relay chain and have the ability to communicate with other chains that use the same relay chain.</w:t>
+        <w:t>- Parachains that are built to connect to a relay chain and have the ability to communicate with other chains that use the same relay chain.</w:t>
       </w:r>
     </w:p>
     <w:p>
@@ -15103,7 +18200,7 @@
                     </pic:cNvPicPr>
                   </pic:nvPicPr>
                   <pic:blipFill>
-                    <a:blip r:embed="rId11"/>
+                    <a:blip r:embed="rId12"/>
                     <a:stretch>
                       <a:fillRect/>
                     </a:stretch>
@@ -15126,7 +18223,7 @@
     </w:p>
     <w:p>
       <w:pPr>
-        <w:pStyle w:val="7"/>
+        <w:pStyle w:val="6"/>
         <w:bidi w:val="0"/>
         <w:rPr>
           <w:rFonts w:hint="eastAsia" w:ascii="宋体" w:hAnsi="宋体" w:eastAsia="宋体" w:cs="宋体"/>
@@ -15664,7 +18761,7 @@
                     </pic:cNvPicPr>
                   </pic:nvPicPr>
                   <pic:blipFill>
-                    <a:blip r:embed="rId12"/>
+                    <a:blip r:embed="rId13"/>
                     <a:stretch>
                       <a:fillRect/>
                     </a:stretch>
@@ -15687,7 +18784,7 @@
     </w:p>
     <w:p>
       <w:pPr>
-        <w:pStyle w:val="7"/>
+        <w:pStyle w:val="6"/>
         <w:bidi w:val="0"/>
         <w:rPr>
           <w:rFonts w:hint="default"/>
@@ -16027,7 +19124,7 @@
                     </pic:cNvPicPr>
                   </pic:nvPicPr>
                   <pic:blipFill>
-                    <a:blip r:embed="rId13"/>
+                    <a:blip r:embed="rId14"/>
                     <a:stretch>
                       <a:fillRect/>
                     </a:stretch>
@@ -16050,7 +19147,7 @@
     </w:p>
     <w:p>
       <w:pPr>
-        <w:pStyle w:val="7"/>
+        <w:pStyle w:val="6"/>
         <w:bidi w:val="0"/>
         <w:rPr>
           <w:rFonts w:hint="eastAsia" w:ascii="宋体" w:hAnsi="宋体" w:eastAsia="宋体" w:cs="宋体"/>
@@ -16781,8 +19878,7 @@
       <w:pPr>
         <w:pStyle w:val="2"/>
         <w:numPr>
-          <w:ilvl w:val="0"/>
-          <w:numId w:val="3"/>
+          <w:numId w:val="0"/>
         </w:numPr>
         <w:bidi w:val="0"/>
         <w:rPr>
@@ -16790,23 +19886,29 @@
           <w:lang w:val="en-US" w:eastAsia="zh-CN"/>
         </w:rPr>
       </w:pPr>
+      <w:bookmarkStart w:id="15" w:name="_Toc27012"/>
       <w:r>
         <w:rPr>
           <w:rFonts w:hint="eastAsia"/>
           <w:lang w:val="en-US" w:eastAsia="zh-CN"/>
         </w:rPr>
-        <w:t>外文译文</w:t>
-      </w:r>
+        <w:t>第2章 外文译文</w:t>
+      </w:r>
+      <w:bookmarkEnd w:id="15"/>
     </w:p>
     <w:p>
       <w:pPr>
         <w:pStyle w:val="3"/>
+        <w:tabs>
+          <w:tab w:val="left" w:pos="600"/>
+        </w:tabs>
         <w:bidi w:val="0"/>
         <w:rPr>
           <w:rFonts w:hint="default"/>
           <w:lang w:val="en-US" w:eastAsia="zh-CN"/>
         </w:rPr>
       </w:pPr>
+      <w:bookmarkStart w:id="16" w:name="_Toc21724"/>
       <w:r>
         <w:rPr>
           <w:rFonts w:hint="eastAsia"/>
@@ -16814,6 +19916,7 @@
         </w:rPr>
         <w:t>2.1 快速开始</w:t>
       </w:r>
+      <w:bookmarkEnd w:id="16"/>
     </w:p>
     <w:p>
       <w:pPr>
@@ -16899,6 +20002,7 @@
           <w:sz w:val="24"/>
         </w:rPr>
       </w:pPr>
+      <w:bookmarkStart w:id="17" w:name="_Toc22413"/>
       <w:r>
         <w:rPr>
           <w:rFonts w:hint="eastAsia"/>
@@ -16909,6 +20013,7 @@
       <w:r>
         <w:t xml:space="preserve"> 开始之前</w:t>
       </w:r>
+      <w:bookmarkEnd w:id="17"/>
     </w:p>
     <w:p>
       <w:pPr>
@@ -17037,6 +20142,7 @@
           <w:sz w:val="24"/>
         </w:rPr>
       </w:pPr>
+      <w:bookmarkStart w:id="18" w:name="_Toc32315"/>
       <w:r>
         <w:rPr>
           <w:rFonts w:hint="eastAsia"/>
@@ -17047,6 +20153,7 @@
       <w:r>
         <w:t xml:space="preserve"> 构建节点模板</w:t>
       </w:r>
+      <w:bookmarkEnd w:id="18"/>
     </w:p>
     <w:p>
       <w:pPr>
@@ -17070,7 +20177,7 @@
     </w:p>
     <w:tbl>
       <w:tblPr>
-        <w:tblStyle w:val="16"/>
+        <w:tblStyle w:val="17"/>
         <w:tblW w:w="0" w:type="auto"/>
         <w:tblInd w:w="0" w:type="dxa"/>
         <w:tblBorders>
@@ -17083,7 +20190,9 @@
         </w:tblBorders>
         <w:tblLayout w:type="autofit"/>
         <w:tblCellMar>
+          <w:top w:w="0" w:type="dxa"/>
           <w:left w:w="108" w:type="dxa"/>
+          <w:bottom w:w="0" w:type="dxa"/>
           <w:right w:w="108" w:type="dxa"/>
         </w:tblCellMar>
       </w:tblPr>
@@ -17101,7 +20210,9 @@
             <w:insideV w:val="single" w:color="auto" w:sz="4" w:space="0"/>
           </w:tblBorders>
           <w:tblCellMar>
+            <w:top w:w="0" w:type="dxa"/>
             <w:left w:w="108" w:type="dxa"/>
+            <w:bottom w:w="0" w:type="dxa"/>
             <w:right w:w="108" w:type="dxa"/>
           </w:tblCellMar>
         </w:tblPrEx>
@@ -17205,7 +20316,7 @@
     </w:p>
     <w:tbl>
       <w:tblPr>
-        <w:tblStyle w:val="16"/>
+        <w:tblStyle w:val="17"/>
         <w:tblW w:w="0" w:type="auto"/>
         <w:tblInd w:w="0" w:type="dxa"/>
         <w:tblBorders>
@@ -17218,7 +20329,9 @@
         </w:tblBorders>
         <w:tblLayout w:type="autofit"/>
         <w:tblCellMar>
+          <w:top w:w="0" w:type="dxa"/>
           <w:left w:w="108" w:type="dxa"/>
+          <w:bottom w:w="0" w:type="dxa"/>
           <w:right w:w="108" w:type="dxa"/>
         </w:tblCellMar>
       </w:tblPr>
@@ -17236,7 +20349,9 @@
             <w:insideV w:val="single" w:color="auto" w:sz="4" w:space="0"/>
           </w:tblBorders>
           <w:tblCellMar>
+            <w:top w:w="0" w:type="dxa"/>
             <w:left w:w="108" w:type="dxa"/>
+            <w:bottom w:w="0" w:type="dxa"/>
             <w:right w:w="108" w:type="dxa"/>
           </w:tblCellMar>
         </w:tblPrEx>
@@ -17291,7 +20406,7 @@
     </w:p>
     <w:tbl>
       <w:tblPr>
-        <w:tblStyle w:val="16"/>
+        <w:tblStyle w:val="17"/>
         <w:tblW w:w="0" w:type="auto"/>
         <w:tblInd w:w="0" w:type="dxa"/>
         <w:tblBorders>
@@ -17304,7 +20419,9 @@
         </w:tblBorders>
         <w:tblLayout w:type="autofit"/>
         <w:tblCellMar>
+          <w:top w:w="0" w:type="dxa"/>
           <w:left w:w="108" w:type="dxa"/>
+          <w:bottom w:w="0" w:type="dxa"/>
           <w:right w:w="108" w:type="dxa"/>
         </w:tblCellMar>
       </w:tblPr>
@@ -17321,6 +20438,12 @@
             <w:insideH w:val="single" w:color="auto" w:sz="4" w:space="0"/>
             <w:insideV w:val="single" w:color="auto" w:sz="4" w:space="0"/>
           </w:tblBorders>
+          <w:tblCellMar>
+            <w:top w:w="0" w:type="dxa"/>
+            <w:left w:w="108" w:type="dxa"/>
+            <w:bottom w:w="0" w:type="dxa"/>
+            <w:right w:w="108" w:type="dxa"/>
+          </w:tblCellMar>
         </w:tblPrEx>
         <w:tc>
           <w:tcPr>
@@ -17373,7 +20496,7 @@
     </w:p>
     <w:tbl>
       <w:tblPr>
-        <w:tblStyle w:val="16"/>
+        <w:tblStyle w:val="17"/>
         <w:tblW w:w="0" w:type="auto"/>
         <w:tblInd w:w="0" w:type="dxa"/>
         <w:tblBorders>
@@ -17386,7 +20509,9 @@
         </w:tblBorders>
         <w:tblLayout w:type="autofit"/>
         <w:tblCellMar>
+          <w:top w:w="0" w:type="dxa"/>
           <w:left w:w="108" w:type="dxa"/>
+          <w:bottom w:w="0" w:type="dxa"/>
           <w:right w:w="108" w:type="dxa"/>
         </w:tblCellMar>
       </w:tblPr>
@@ -17463,6 +20588,7 @@
           <w:sz w:val="24"/>
         </w:rPr>
       </w:pPr>
+      <w:bookmarkStart w:id="19" w:name="_Toc18207"/>
       <w:r>
         <w:rPr>
           <w:rFonts w:hint="eastAsia"/>
@@ -17473,6 +20599,7 @@
       <w:r>
         <w:t xml:space="preserve"> 启动节点</w:t>
       </w:r>
+      <w:bookmarkEnd w:id="19"/>
     </w:p>
     <w:p>
       <w:pPr>
@@ -17496,7 +20623,7 @@
     </w:p>
     <w:tbl>
       <w:tblPr>
-        <w:tblStyle w:val="16"/>
+        <w:tblStyle w:val="17"/>
         <w:tblW w:w="0" w:type="auto"/>
         <w:tblInd w:w="0" w:type="dxa"/>
         <w:tblBorders>
@@ -17509,7 +20636,9 @@
         </w:tblBorders>
         <w:tblLayout w:type="autofit"/>
         <w:tblCellMar>
+          <w:top w:w="0" w:type="dxa"/>
           <w:left w:w="108" w:type="dxa"/>
+          <w:bottom w:w="0" w:type="dxa"/>
           <w:right w:w="108" w:type="dxa"/>
         </w:tblCellMar>
       </w:tblPr>
@@ -17527,7 +20656,9 @@
             <w:insideV w:val="single" w:color="auto" w:sz="4" w:space="0"/>
           </w:tblBorders>
           <w:tblCellMar>
+            <w:top w:w="0" w:type="dxa"/>
             <w:left w:w="108" w:type="dxa"/>
+            <w:bottom w:w="0" w:type="dxa"/>
             <w:right w:w="108" w:type="dxa"/>
           </w:tblCellMar>
         </w:tblPrEx>
@@ -17662,7 +20793,7 @@
     </w:p>
     <w:tbl>
       <w:tblPr>
-        <w:tblStyle w:val="16"/>
+        <w:tblStyle w:val="17"/>
         <w:tblW w:w="0" w:type="auto"/>
         <w:tblInd w:w="0" w:type="dxa"/>
         <w:tblBorders>
@@ -17675,7 +20806,9 @@
         </w:tblBorders>
         <w:tblLayout w:type="autofit"/>
         <w:tblCellMar>
+          <w:top w:w="0" w:type="dxa"/>
           <w:left w:w="108" w:type="dxa"/>
+          <w:bottom w:w="0" w:type="dxa"/>
           <w:right w:w="108" w:type="dxa"/>
         </w:tblCellMar>
       </w:tblPr>
@@ -17692,10 +20825,6 @@
             <w:insideH w:val="single" w:color="auto" w:sz="4" w:space="0"/>
             <w:insideV w:val="single" w:color="auto" w:sz="4" w:space="0"/>
           </w:tblBorders>
-          <w:tblCellMar>
-            <w:left w:w="108" w:type="dxa"/>
-            <w:right w:w="108" w:type="dxa"/>
-          </w:tblCellMar>
         </w:tblPrEx>
         <w:tc>
           <w:tcPr>
@@ -17749,7 +20878,7 @@
     </w:p>
     <w:tbl>
       <w:tblPr>
-        <w:tblStyle w:val="16"/>
+        <w:tblStyle w:val="17"/>
         <w:tblW w:w="0" w:type="auto"/>
         <w:tblInd w:w="0" w:type="dxa"/>
         <w:tblBorders>
@@ -17762,7 +20891,9 @@
         </w:tblBorders>
         <w:tblLayout w:type="autofit"/>
         <w:tblCellMar>
+          <w:top w:w="0" w:type="dxa"/>
           <w:left w:w="108" w:type="dxa"/>
+          <w:bottom w:w="0" w:type="dxa"/>
           <w:right w:w="108" w:type="dxa"/>
         </w:tblCellMar>
       </w:tblPr>
@@ -17951,7 +21082,7 @@
     </w:p>
     <w:tbl>
       <w:tblPr>
-        <w:tblStyle w:val="16"/>
+        <w:tblStyle w:val="17"/>
         <w:tblW w:w="0" w:type="auto"/>
         <w:tblInd w:w="0" w:type="dxa"/>
         <w:tblBorders>
@@ -17964,7 +21095,9 @@
         </w:tblBorders>
         <w:tblLayout w:type="autofit"/>
         <w:tblCellMar>
+          <w:top w:w="0" w:type="dxa"/>
           <w:left w:w="108" w:type="dxa"/>
+          <w:bottom w:w="0" w:type="dxa"/>
           <w:right w:w="108" w:type="dxa"/>
         </w:tblCellMar>
       </w:tblPr>
@@ -18033,7 +21166,7 @@
     </w:p>
     <w:tbl>
       <w:tblPr>
-        <w:tblStyle w:val="16"/>
+        <w:tblStyle w:val="17"/>
         <w:tblW w:w="0" w:type="auto"/>
         <w:tblInd w:w="0" w:type="dxa"/>
         <w:tblBorders>
@@ -18046,7 +21179,9 @@
         </w:tblBorders>
         <w:tblLayout w:type="autofit"/>
         <w:tblCellMar>
+          <w:top w:w="0" w:type="dxa"/>
           <w:left w:w="108" w:type="dxa"/>
+          <w:bottom w:w="0" w:type="dxa"/>
           <w:right w:w="108" w:type="dxa"/>
         </w:tblCellMar>
       </w:tblPr>
@@ -18064,7 +21199,9 @@
             <w:insideV w:val="single" w:color="auto" w:sz="4" w:space="0"/>
           </w:tblBorders>
           <w:tblCellMar>
+            <w:top w:w="0" w:type="dxa"/>
             <w:left w:w="108" w:type="dxa"/>
+            <w:bottom w:w="0" w:type="dxa"/>
             <w:right w:w="108" w:type="dxa"/>
           </w:tblCellMar>
         </w:tblPrEx>
@@ -18146,6 +21283,7 @@
           <w:sz w:val="24"/>
         </w:rPr>
       </w:pPr>
+      <w:bookmarkStart w:id="20" w:name="_Toc6681"/>
       <w:r>
         <w:rPr>
           <w:rFonts w:hint="eastAsia"/>
@@ -18156,6 +21294,7 @@
       <w:r>
         <w:t xml:space="preserve"> 连接到节点</w:t>
       </w:r>
+      <w:bookmarkEnd w:id="20"/>
     </w:p>
     <w:p>
       <w:pPr>
@@ -18432,6 +21571,7 @@
           <w:sz w:val="24"/>
         </w:rPr>
       </w:pPr>
+      <w:bookmarkStart w:id="21" w:name="_Toc10987"/>
       <w:r>
         <w:rPr>
           <w:rFonts w:hint="eastAsia"/>
@@ -18442,6 +21582,7 @@
       <w:r>
         <w:t xml:space="preserve"> 关闭节点</w:t>
       </w:r>
+      <w:bookmarkEnd w:id="21"/>
     </w:p>
     <w:p>
       <w:pPr>
@@ -18493,6 +21634,7 @@
           <w:sz w:val="24"/>
         </w:rPr>
       </w:pPr>
+      <w:bookmarkStart w:id="22" w:name="_Toc25379"/>
       <w:r>
         <w:rPr>
           <w:rFonts w:hint="eastAsia"/>
@@ -18503,6 +21645,7 @@
       <w:r>
         <w:t xml:space="preserve"> 下一步做什么？</w:t>
       </w:r>
+      <w:bookmarkEnd w:id="22"/>
     </w:p>
     <w:p>
       <w:pPr>
@@ -18682,12 +21825,16 @@
     <w:p>
       <w:pPr>
         <w:pStyle w:val="3"/>
+        <w:tabs>
+          <w:tab w:val="left" w:pos="600"/>
+        </w:tabs>
         <w:bidi w:val="0"/>
         <w:rPr>
           <w:rFonts w:hint="default"/>
           <w:lang w:val="en-US" w:eastAsia="zh-CN"/>
         </w:rPr>
       </w:pPr>
+      <w:bookmarkStart w:id="23" w:name="_Toc8869"/>
       <w:r>
         <w:rPr>
           <w:rFonts w:hint="eastAsia"/>
@@ -18698,6 +21845,7 @@
       <w:r>
         <w:t>基础知识</w:t>
       </w:r>
+      <w:bookmarkEnd w:id="23"/>
     </w:p>
     <w:p>
       <w:pPr>
@@ -19363,6 +22511,7 @@
           <w:lang w:val="en-US" w:eastAsia="zh-CN"/>
         </w:rPr>
       </w:pPr>
+      <w:bookmarkStart w:id="24" w:name="_Toc29454"/>
       <w:r>
         <w:rPr>
           <w:rFonts w:hint="eastAsia"/>
@@ -19373,6 +22522,7 @@
       <w:r>
         <w:t>区块链基础</w:t>
       </w:r>
+      <w:bookmarkEnd w:id="24"/>
     </w:p>
     <w:p>
       <w:pPr>
@@ -20541,6 +23691,7 @@
           <w:lang w:val="en-US" w:eastAsia="zh-CN"/>
         </w:rPr>
       </w:pPr>
+      <w:bookmarkStart w:id="25" w:name="_Toc16054"/>
       <w:r>
         <w:rPr>
           <w:rFonts w:hint="eastAsia"/>
@@ -20551,6 +23702,7 @@
       <w:r>
         <w:t>为何选择Substrate？</w:t>
       </w:r>
+      <w:bookmarkEnd w:id="25"/>
     </w:p>
     <w:p>
       <w:pPr>
@@ -21755,6 +24907,7 @@
           <w:lang w:val="en-US" w:eastAsia="zh-CN"/>
         </w:rPr>
       </w:pPr>
+      <w:bookmarkStart w:id="26" w:name="_Toc10244"/>
       <w:r>
         <w:rPr>
           <w:rFonts w:hint="eastAsia"/>
@@ -21765,6 +24918,7 @@
       <w:r>
         <w:t>Substrate是什么？</w:t>
       </w:r>
+      <w:bookmarkEnd w:id="26"/>
     </w:p>
     <w:p>
       <w:pPr>
@@ -22472,6 +25626,7 @@
           <w:lang w:val="en-US" w:eastAsia="zh-CN"/>
         </w:rPr>
       </w:pPr>
+      <w:bookmarkStart w:id="27" w:name="_Toc15997"/>
       <w:r>
         <w:rPr>
           <w:rFonts w:hint="eastAsia"/>
@@ -22482,6 +25637,7 @@
       <w:r>
         <w:t>架构</w:t>
       </w:r>
+      <w:bookmarkEnd w:id="27"/>
     </w:p>
     <w:p>
       <w:pPr>
@@ -22623,7 +25779,7 @@
                     </pic:cNvPicPr>
                   </pic:nvPicPr>
                   <pic:blipFill>
-                    <a:blip r:embed="rId10"/>
+                    <a:blip r:embed="rId11"/>
                     <a:stretch>
                       <a:fillRect/>
                     </a:stretch>
@@ -22646,7 +25802,7 @@
     </w:p>
     <w:p>
       <w:pPr>
-        <w:pStyle w:val="7"/>
+        <w:pStyle w:val="6"/>
         <w:bidi w:val="0"/>
         <w:rPr>
           <w:rFonts w:hint="default"/>
@@ -23528,6 +26684,7 @@
         <w:pStyle w:val="4"/>
         <w:bidi w:val="0"/>
       </w:pPr>
+      <w:bookmarkStart w:id="28" w:name="_Toc7766"/>
       <w:r>
         <w:rPr>
           <w:rFonts w:hint="eastAsia"/>
@@ -23538,6 +26695,7 @@
       <w:r>
         <w:t>网络与区块链</w:t>
       </w:r>
+      <w:bookmarkEnd w:id="28"/>
     </w:p>
     <w:p>
       <w:pPr>
@@ -23971,7 +27129,7 @@
                     </pic:cNvPicPr>
                   </pic:nvPicPr>
                   <pic:blipFill>
-                    <a:blip r:embed="rId11"/>
+                    <a:blip r:embed="rId12"/>
                     <a:stretch>
                       <a:fillRect/>
                     </a:stretch>
@@ -23994,7 +27152,7 @@
     </w:p>
     <w:p>
       <w:pPr>
-        <w:pStyle w:val="7"/>
+        <w:pStyle w:val="6"/>
         <w:bidi w:val="0"/>
         <w:rPr>
           <w:rFonts w:hint="default" w:eastAsia="宋体"/>
@@ -24165,7 +27323,7 @@
                     </pic:cNvPicPr>
                   </pic:nvPicPr>
                   <pic:blipFill>
-                    <a:blip r:embed="rId12"/>
+                    <a:blip r:embed="rId13"/>
                     <a:stretch>
                       <a:fillRect/>
                     </a:stretch>
@@ -24188,7 +27346,7 @@
     </w:p>
     <w:p>
       <w:pPr>
-        <w:pStyle w:val="7"/>
+        <w:pStyle w:val="6"/>
         <w:bidi w:val="0"/>
         <w:rPr>
           <w:rFonts w:hint="default" w:eastAsia="宋体"/>
@@ -24301,7 +27459,7 @@
                     </pic:cNvPicPr>
                   </pic:nvPicPr>
                   <pic:blipFill>
-                    <a:blip r:embed="rId13"/>
+                    <a:blip r:embed="rId14"/>
                     <a:stretch>
                       <a:fillRect/>
                     </a:stretch>
@@ -24324,7 +27482,7 @@
     </w:p>
     <w:p>
       <w:pPr>
-        <w:pStyle w:val="7"/>
+        <w:pStyle w:val="6"/>
         <w:bidi w:val="0"/>
         <w:rPr>
           <w:rFonts w:hint="default" w:eastAsia="宋体"/>
@@ -24620,23 +27778,55 @@
         </w:rPr>
         <w:t xml:space="preserve"> </w:t>
       </w:r>
-      <w:bookmarkStart w:id="0" w:name="_GoBack"/>
-      <w:bookmarkEnd w:id="0"/>
-      <w:r>
-        <w:rPr>
-          <w:rFonts w:ascii="宋体" w:hAnsi="宋体" w:cs="宋体"/>
-          <w:kern w:val="0"/>
-          <w:sz w:val="24"/>
-        </w:rPr>
-        <w:t>(/tutorials/get-started/authorize-specific-nodes/)</w:t>
-      </w:r>
+      <w:r>
+        <w:rPr>
+          <w:rFonts w:ascii="宋体" w:hAnsi="宋体" w:cs="宋体"/>
+          <w:kern w:val="0"/>
+          <w:sz w:val="24"/>
+        </w:rPr>
+        <w:t>(/tutorials/get-started</w:t>
+      </w:r>
+    </w:p>
+    <w:p>
+      <w:pPr>
+        <w:widowControl/>
+        <w:spacing w:before="240" w:after="240"/>
+        <w:jc w:val="left"/>
+        <w:rPr>
+          <w:rFonts w:ascii="宋体" w:hAnsi="宋体" w:cs="宋体"/>
+          <w:kern w:val="0"/>
+          <w:sz w:val="24"/>
+        </w:rPr>
+      </w:pPr>
+      <w:r>
+        <w:rPr>
+          <w:rFonts w:ascii="宋体" w:hAnsi="宋体" w:cs="宋体"/>
+          <w:kern w:val="0"/>
+          <w:sz w:val="24"/>
+        </w:rPr>
+        <w:t>/authorize-specific-nodes/)</w:t>
+      </w:r>
+    </w:p>
+    <w:p>
+      <w:pPr>
+        <w:tabs>
+          <w:tab w:val="left" w:pos="377"/>
+        </w:tabs>
+        <w:snapToGrid w:val="0"/>
+        <w:spacing w:after="0" w:line="360" w:lineRule="auto"/>
+        <w:ind w:firstLine="560" w:firstLineChars="200"/>
+        <w:jc w:val="left"/>
+        <w:rPr>
+          <w:rFonts w:ascii="宋体" w:hAnsi="宋体" w:cs="Arial"/>
+          <w:color w:val="444444"/>
+          <w:sz w:val="28"/>
+          <w:szCs w:val="28"/>
+          <w:shd w:val="clear" w:color="auto" w:fill="FFFFFF"/>
+        </w:rPr>
+      </w:pPr>
     </w:p>
     <w:sectPr>
-      <w:headerReference r:id="rId5" w:type="first"/>
-      <w:headerReference r:id="rId3" w:type="default"/>
-      <w:footerReference r:id="rId6" w:type="default"/>
-      <w:headerReference r:id="rId4" w:type="even"/>
-      <w:footerReference r:id="rId7" w:type="even"/>
+      <w:headerReference r:id="rId8" w:type="default"/>
       <w:pgSz w:w="11906" w:h="16838"/>
       <w:pgMar w:top="1985" w:right="1474" w:bottom="1474" w:left="1701" w:header="851" w:footer="992" w:gutter="0"/>
       <w:cols w:space="425" w:num="1"/>
@@ -24670,13 +27860,13 @@
     </w:r>
     <w:r>
       <w:rPr>
-        <w:rStyle w:val="18"/>
+        <w:rStyle w:val="19"/>
       </w:rPr>
       <w:fldChar w:fldCharType="begin"/>
     </w:r>
     <w:r>
       <w:rPr>
-        <w:rStyle w:val="18"/>
+        <w:rStyle w:val="19"/>
       </w:rPr>
       <w:fldChar w:fldCharType="end"/>
     </w:r>
@@ -24687,6 +27877,12 @@
 <file path=word/header1.xml><?xml version="1.0" encoding="utf-8"?>
 <w:hdr xmlns:wpc="http://schemas.microsoft.com/office/word/2010/wordprocessingCanvas" xmlns:mc="http://schemas.openxmlformats.org/markup-compatibility/2006" xmlns:o="urn:schemas-microsoft-com:office:office" xmlns:r="http://schemas.openxmlformats.org/officeDocument/2006/relationships" xmlns:m="http://schemas.openxmlformats.org/officeDocument/2006/math" xmlns:v="urn:schemas-microsoft-com:vml" xmlns:wp14="http://schemas.microsoft.com/office/word/2010/wordprocessingDrawing" xmlns:wp="http://schemas.openxmlformats.org/drawingml/2006/wordprocessingDrawing" xmlns:w10="urn:schemas-microsoft-com:office:word" xmlns:w="http://schemas.openxmlformats.org/wordprocessingml/2006/main" xmlns:w14="http://schemas.microsoft.com/office/word/2010/wordml" xmlns:w15="http://schemas.microsoft.com/office/word/2012/wordml" xmlns:wpg="http://schemas.microsoft.com/office/word/2010/wordprocessingGroup" xmlns:wpi="http://schemas.microsoft.com/office/word/2010/wordprocessingInk" xmlns:wne="http://schemas.microsoft.com/office/word/2006/wordml" xmlns:wps="http://schemas.microsoft.com/office/word/2010/wordprocessingShape" xmlns:wpsCustomData="http://www.wps.cn/officeDocument/2013/wpsCustomData" mc:Ignorable="w14 w15 wp14">
   <w:p>
+    <w:pPr>
+      <w:pBdr>
+        <w:bottom w:val="none" w:color="auto" w:sz="0" w:space="0"/>
+      </w:pBdr>
+      <w:jc w:val="center"/>
+    </w:pPr>
     <w:r>
       <w:pict>
         <v:shape id="_x0000_s2050" o:spid="_x0000_s2050" o:spt="136" type="#_x0000_t136" style="position:absolute;left:0pt;height:100pt;width:500pt;mso-position-horizontal:center;mso-position-horizontal-relative:page;mso-position-vertical:center;mso-position-vertical-relative:page;rotation:-2621440f;z-index:251659264;mso-width-relative:page;mso-height-relative:page;" fillcolor="#FFC0CB" filled="t" stroked="t" coordsize="21600,21600">
@@ -24741,6 +27937,40 @@
 </w:hdr>
 </file>
 
+<file path=word/header4.xml><?xml version="1.0" encoding="utf-8"?>
+<w:hdr xmlns:wpc="http://schemas.microsoft.com/office/word/2010/wordprocessingCanvas" xmlns:mc="http://schemas.openxmlformats.org/markup-compatibility/2006" xmlns:o="urn:schemas-microsoft-com:office:office" xmlns:r="http://schemas.openxmlformats.org/officeDocument/2006/relationships" xmlns:m="http://schemas.openxmlformats.org/officeDocument/2006/math" xmlns:v="urn:schemas-microsoft-com:vml" xmlns:wp14="http://schemas.microsoft.com/office/word/2010/wordprocessingDrawing" xmlns:wp="http://schemas.openxmlformats.org/drawingml/2006/wordprocessingDrawing" xmlns:w10="urn:schemas-microsoft-com:office:word" xmlns:w="http://schemas.openxmlformats.org/wordprocessingml/2006/main" xmlns:w14="http://schemas.microsoft.com/office/word/2010/wordml" xmlns:w15="http://schemas.microsoft.com/office/word/2012/wordml" xmlns:wpg="http://schemas.microsoft.com/office/word/2010/wordprocessingGroup" xmlns:wpi="http://schemas.microsoft.com/office/word/2010/wordprocessingInk" xmlns:wne="http://schemas.microsoft.com/office/word/2006/wordml" xmlns:wps="http://schemas.microsoft.com/office/word/2010/wordprocessingShape" xmlns:wpsCustomData="http://www.wps.cn/officeDocument/2013/wpsCustomData" mc:Ignorable="w14 w15 wp14">
+  <w:p>
+    <w:pPr>
+      <w:pBdr>
+        <w:bottom w:val="single" w:color="auto" w:sz="4" w:space="0"/>
+      </w:pBdr>
+      <w:jc w:val="center"/>
+    </w:pPr>
+    <w:r>
+      <w:rPr>
+        <w:rFonts w:hint="eastAsia"/>
+        <w:sz w:val="28"/>
+        <w:szCs w:val="28"/>
+        <w:lang w:val="en-US" w:eastAsia="zh-CN"/>
+      </w:rPr>
+      <w:t>北京理工大学本科生毕业设计（论文）外文翻译</w:t>
+    </w:r>
+    <w:r>
+      <w:pict>
+        <v:shape id="_x0000_s2052" o:spid="_x0000_s2052" o:spt="136" type="#_x0000_t136" style="position:absolute;left:0pt;height:100pt;width:500pt;mso-position-horizontal:center;mso-position-horizontal-relative:page;mso-position-vertical:center;mso-position-vertical-relative:page;rotation:-2621440f;z-index:251662336;mso-width-relative:page;mso-height-relative:page;" fillcolor="#FFC0CB" filled="t" stroked="t" coordsize="21600,21600">
+          <v:path/>
+          <v:fill on="t" focussize="0,0"/>
+          <v:stroke color="#FFC0CB"/>
+          <v:imagedata o:title=""/>
+          <o:lock v:ext="edit"/>
+          <v:textpath on="t" fitshape="t" fitpath="t" trim="f" xscale="f" string="北京理工大学" style="font-family:Arial;font-size:36pt;v-text-align:center;"/>
+        </v:shape>
+      </w:pict>
+    </w:r>
+  </w:p>
+</w:hdr>
+</file>
+
 <file path=word/numbering.xml><?xml version="1.0" encoding="utf-8"?>
 <w:numbering xmlns:wpc="http://schemas.microsoft.com/office/word/2010/wordprocessingCanvas" xmlns:mc="http://schemas.openxmlformats.org/markup-compatibility/2006" xmlns:o="urn:schemas-microsoft-com:office:office" xmlns:r="http://schemas.openxmlformats.org/officeDocument/2006/relationships" xmlns:m="http://schemas.openxmlformats.org/officeDocument/2006/math" xmlns:v="urn:schemas-microsoft-com:vml" xmlns:wp14="http://schemas.microsoft.com/office/word/2010/wordprocessingDrawing" xmlns:wp="http://schemas.openxmlformats.org/drawingml/2006/wordprocessingDrawing" xmlns:w10="urn:schemas-microsoft-com:office:word" xmlns:w="http://schemas.openxmlformats.org/wordprocessingml/2006/main" xmlns:w14="http://schemas.microsoft.com/office/word/2010/wordml" xmlns:wpg="http://schemas.microsoft.com/office/word/2010/wordprocessingGroup" xmlns:wpi="http://schemas.microsoft.com/office/word/2010/wordprocessingInk" xmlns:wne="http://schemas.microsoft.com/office/word/2006/wordml" xmlns:wps="http://schemas.microsoft.com/office/word/2010/wordprocessingShape" xmlns:wpsCustomData="http://www.wps.cn/officeDocument/2013/wpsCustomData" mc:Ignorable="w14 wp14">
   <w:abstractNum w:abstractNumId="0">
@@ -24756,21 +27986,6 @@
     </w:lvl>
   </w:abstractNum>
   <w:abstractNum w:abstractNumId="1">
-    <w:nsid w:val="25398F12"/>
-    <w:multiLevelType w:val="singleLevel"/>
-    <w:tmpl w:val="25398F12"/>
-    <w:lvl w:ilvl="0" w:tentative="0">
-      <w:start w:val="2"/>
-      <w:numFmt w:val="chineseCounting"/>
-      <w:suff w:val="space"/>
-      <w:lvlText w:val="第%1章"/>
-      <w:lvlJc w:val="left"/>
-      <w:rPr>
-        <w:rFonts w:hint="eastAsia"/>
-      </w:rPr>
-    </w:lvl>
-  </w:abstractNum>
-  <w:abstractNum w:abstractNumId="2">
     <w:nsid w:val="4B117AAD"/>
     <w:multiLevelType w:val="singleLevel"/>
     <w:tmpl w:val="4B117AAD"/>
@@ -24786,9 +28001,6 @@
     <w:abstractNumId w:val="0"/>
   </w:num>
   <w:num w:numId="2">
-    <w:abstractNumId w:val="2"/>
-  </w:num>
-  <w:num w:numId="3">
     <w:abstractNumId w:val="1"/>
   </w:num>
 </w:numbering>
@@ -24810,7 +28022,7 @@
     <w:lsdException w:qFormat="1" w:unhideWhenUsed="0" w:uiPriority="0" w:semiHidden="0" w:name="heading 2"/>
     <w:lsdException w:qFormat="1" w:unhideWhenUsed="0" w:uiPriority="0" w:semiHidden="0" w:name="heading 3"/>
     <w:lsdException w:qFormat="1" w:uiPriority="0" w:semiHidden="0" w:name="heading 4"/>
-    <w:lsdException w:qFormat="1" w:uiPriority="0" w:semiHidden="0" w:name="heading 5"/>
+    <w:lsdException w:qFormat="1" w:uiPriority="0" w:name="heading 5"/>
     <w:lsdException w:qFormat="1" w:uiPriority="0" w:name="heading 6"/>
     <w:lsdException w:qFormat="1" w:uiPriority="0" w:name="heading 7"/>
     <w:lsdException w:qFormat="1" w:uiPriority="0" w:name="heading 8"/>
@@ -24836,7 +28048,7 @@
     <w:lsdException w:unhideWhenUsed="0" w:uiPriority="0" w:semiHidden="0" w:name="Normal Indent"/>
     <w:lsdException w:unhideWhenUsed="0" w:uiPriority="0" w:semiHidden="0" w:name="footnote text"/>
     <w:lsdException w:unhideWhenUsed="0" w:uiPriority="0" w:semiHidden="0" w:name="annotation text"/>
-    <w:lsdException w:qFormat="1" w:unhideWhenUsed="0" w:uiPriority="0" w:semiHidden="0" w:name="header"/>
+    <w:lsdException w:unhideWhenUsed="0" w:uiPriority="0" w:semiHidden="0" w:name="header"/>
     <w:lsdException w:qFormat="1" w:unhideWhenUsed="0" w:uiPriority="0" w:semiHidden="0" w:name="footer"/>
     <w:lsdException w:unhideWhenUsed="0" w:uiPriority="0" w:semiHidden="0" w:name="index heading"/>
     <w:lsdException w:qFormat="1" w:uiPriority="0" w:name="caption"/>
@@ -24846,7 +28058,7 @@
     <w:lsdException w:unhideWhenUsed="0" w:uiPriority="0" w:semiHidden="0" w:name="footnote reference"/>
     <w:lsdException w:unhideWhenUsed="0" w:uiPriority="0" w:semiHidden="0" w:name="annotation reference"/>
     <w:lsdException w:unhideWhenUsed="0" w:uiPriority="0" w:semiHidden="0" w:name="line number"/>
-    <w:lsdException w:unhideWhenUsed="0" w:uiPriority="0" w:semiHidden="0" w:name="page number"/>
+    <w:lsdException w:qFormat="1" w:unhideWhenUsed="0" w:uiPriority="0" w:semiHidden="0" w:name="page number"/>
     <w:lsdException w:unhideWhenUsed="0" w:uiPriority="0" w:semiHidden="0" w:name="endnote reference"/>
     <w:lsdException w:unhideWhenUsed="0" w:uiPriority="0" w:semiHidden="0" w:name="endnote text"/>
     <w:lsdException w:unhideWhenUsed="0" w:uiPriority="0" w:semiHidden="0" w:name="table of authorities"/>
@@ -24887,15 +28099,15 @@
     <w:lsdException w:unhideWhenUsed="0" w:uiPriority="0" w:semiHidden="0" w:name="Note Heading"/>
     <w:lsdException w:unhideWhenUsed="0" w:uiPriority="0" w:semiHidden="0" w:name="Body Text 2"/>
     <w:lsdException w:unhideWhenUsed="0" w:uiPriority="0" w:semiHidden="0" w:name="Body Text 3"/>
-    <w:lsdException w:unhideWhenUsed="0" w:uiPriority="0" w:semiHidden="0" w:name="Body Text Indent 2"/>
-    <w:lsdException w:qFormat="1" w:unhideWhenUsed="0" w:uiPriority="0" w:semiHidden="0" w:name="Body Text Indent 3"/>
+    <w:lsdException w:qFormat="1" w:unhideWhenUsed="0" w:uiPriority="0" w:semiHidden="0" w:name="Body Text Indent 2"/>
+    <w:lsdException w:unhideWhenUsed="0" w:uiPriority="0" w:semiHidden="0" w:name="Body Text Indent 3"/>
     <w:lsdException w:unhideWhenUsed="0" w:uiPriority="0" w:semiHidden="0" w:name="Block Text"/>
     <w:lsdException w:unhideWhenUsed="0" w:uiPriority="0" w:semiHidden="0" w:name="Hyperlink"/>
     <w:lsdException w:unhideWhenUsed="0" w:uiPriority="0" w:semiHidden="0" w:name="FollowedHyperlink"/>
     <w:lsdException w:qFormat="1" w:unhideWhenUsed="0" w:uiPriority="0" w:semiHidden="0" w:name="Strong"/>
     <w:lsdException w:qFormat="1" w:unhideWhenUsed="0" w:uiPriority="0" w:semiHidden="0" w:name="Emphasis"/>
     <w:lsdException w:unhideWhenUsed="0" w:uiPriority="0" w:semiHidden="0" w:name="Document Map"/>
-    <w:lsdException w:unhideWhenUsed="0" w:uiPriority="0" w:semiHidden="0" w:name="Plain Text"/>
+    <w:lsdException w:qFormat="1" w:unhideWhenUsed="0" w:uiPriority="0" w:semiHidden="0" w:name="Plain Text"/>
     <w:lsdException w:unhideWhenUsed="0" w:uiPriority="0" w:semiHidden="0" w:name="E-mail Signature"/>
     <w:lsdException w:unhideWhenUsed="0" w:uiPriority="0" w:semiHidden="0" w:name="Normal (Web)"/>
     <w:lsdException w:unhideWhenUsed="0" w:uiPriority="0" w:semiHidden="0" w:name="HTML Acronym"/>
@@ -25074,7 +28286,7 @@
     <w:name w:val="heading 1"/>
     <w:basedOn w:val="1"/>
     <w:next w:val="1"/>
-    <w:link w:val="23"/>
+    <w:link w:val="24"/>
     <w:qFormat/>
     <w:uiPriority w:val="0"/>
     <w:pPr>
@@ -25097,7 +28309,6 @@
     <w:name w:val="heading 2"/>
     <w:basedOn w:val="1"/>
     <w:next w:val="1"/>
-    <w:link w:val="24"/>
     <w:qFormat/>
     <w:uiPriority w:val="0"/>
     <w:pPr>
@@ -25111,7 +28322,7 @@
       <w:outlineLvl w:val="1"/>
     </w:pPr>
     <w:rPr>
-      <w:rFonts w:ascii="黑体" w:hAnsi="黑体" w:eastAsia="黑体"/>
+      <w:rFonts w:ascii="Arial" w:hAnsi="Arial" w:eastAsia="黑体"/>
       <w:b/>
       <w:bCs/>
       <w:sz w:val="24"/>
@@ -25130,13 +28341,13 @@
       <w:tabs>
         <w:tab w:val="left" w:pos="780"/>
       </w:tabs>
+      <w:adjustRightInd w:val="0"/>
       <w:spacing w:before="50" w:beforeLines="50" w:line="360" w:lineRule="auto"/>
       <w:ind w:left="363" w:hanging="363"/>
-      <w:jc w:val="left"/>
       <w:outlineLvl w:val="2"/>
     </w:pPr>
     <w:rPr>
-      <w:rFonts w:ascii="黑体" w:hAnsi="黑体" w:eastAsia="黑体"/>
+      <w:rFonts w:eastAsia="黑体"/>
       <w:b/>
       <w:bCs/>
       <w:w w:val="90"/>
@@ -25163,31 +28374,13 @@
       <w:sz w:val="24"/>
     </w:rPr>
   </w:style>
-  <w:style w:type="paragraph" w:styleId="6">
-    <w:name w:val="heading 5"/>
-    <w:basedOn w:val="1"/>
-    <w:next w:val="1"/>
-    <w:unhideWhenUsed/>
-    <w:qFormat/>
-    <w:uiPriority w:val="0"/>
-    <w:pPr>
-      <w:keepNext/>
-      <w:keepLines/>
-      <w:spacing w:before="280" w:beforeLines="0" w:beforeAutospacing="0" w:after="290" w:afterLines="0" w:afterAutospacing="0" w:line="372" w:lineRule="auto"/>
-      <w:outlineLvl w:val="4"/>
-    </w:pPr>
-    <w:rPr>
-      <w:b/>
-      <w:sz w:val="28"/>
-    </w:rPr>
-  </w:style>
-  <w:style w:type="character" w:default="1" w:styleId="17">
+  <w:style w:type="character" w:default="1" w:styleId="18">
     <w:name w:val="Default Paragraph Font"/>
     <w:semiHidden/>
     <w:unhideWhenUsed/>
     <w:uiPriority w:val="1"/>
   </w:style>
-  <w:style w:type="table" w:default="1" w:styleId="15">
+  <w:style w:type="table" w:default="1" w:styleId="16">
     <w:name w:val="Normal Table"/>
     <w:semiHidden/>
     <w:unhideWhenUsed/>
@@ -25202,25 +28395,36 @@
       </w:tblCellMar>
     </w:tblPr>
   </w:style>
-  <w:style w:type="paragraph" w:styleId="7">
+  <w:style w:type="paragraph" w:styleId="6">
     <w:name w:val="Body Text Indent"/>
     <w:basedOn w:val="1"/>
     <w:qFormat/>
     <w:uiPriority w:val="0"/>
     <w:pPr>
       <w:snapToGrid w:val="0"/>
-      <w:spacing w:after="0" w:line="300" w:lineRule="auto"/>
-      <w:ind w:firstLine="482"/>
+      <w:spacing w:after="0" w:line="360" w:lineRule="auto"/>
+      <w:ind w:firstLine="480"/>
       <w:jc w:val="center"/>
     </w:pPr>
     <w:rPr>
       <w:rFonts w:ascii="宋体" w:hAnsi="宋体"/>
+      <w:sz w:val="24"/>
       <w:szCs w:val="20"/>
     </w:rPr>
+  </w:style>
+  <w:style w:type="paragraph" w:styleId="7">
+    <w:name w:val="toc 3"/>
+    <w:basedOn w:val="1"/>
+    <w:next w:val="1"/>
+    <w:uiPriority w:val="0"/>
+    <w:pPr>
+      <w:ind w:left="840" w:leftChars="400"/>
+    </w:pPr>
   </w:style>
   <w:style w:type="paragraph" w:styleId="8">
     <w:name w:val="Plain Text"/>
     <w:basedOn w:val="1"/>
+    <w:qFormat/>
     <w:uiPriority w:val="0"/>
     <w:rPr>
       <w:rFonts w:ascii="宋体" w:hAnsi="Courier New" w:cs="Courier New"/>
@@ -25230,6 +28434,7 @@
   <w:style w:type="paragraph" w:styleId="9">
     <w:name w:val="Body Text Indent 2"/>
     <w:basedOn w:val="1"/>
+    <w:qFormat/>
     <w:uiPriority w:val="0"/>
     <w:pPr>
       <w:snapToGrid w:val="0"/>
@@ -25245,7 +28450,7 @@
   <w:style w:type="paragraph" w:styleId="10">
     <w:name w:val="Balloon Text"/>
     <w:basedOn w:val="1"/>
-    <w:link w:val="22"/>
+    <w:link w:val="23"/>
     <w:qFormat/>
     <w:uiPriority w:val="0"/>
     <w:rPr>
@@ -25274,7 +28479,6 @@
   <w:style w:type="paragraph" w:styleId="12">
     <w:name w:val="header"/>
     <w:basedOn w:val="1"/>
-    <w:qFormat/>
     <w:uiPriority w:val="0"/>
     <w:pPr>
       <w:pBdr>
@@ -25316,7 +28520,6 @@
   <w:style w:type="paragraph" w:styleId="14">
     <w:name w:val="Body Text Indent 3"/>
     <w:basedOn w:val="1"/>
-    <w:qFormat/>
     <w:uiPriority w:val="0"/>
     <w:pPr>
       <w:snapToGrid w:val="0"/>
@@ -25329,9 +28532,18 @@
       <w:szCs w:val="20"/>
     </w:rPr>
   </w:style>
-  <w:style w:type="table" w:styleId="16">
+  <w:style w:type="paragraph" w:styleId="15">
+    <w:name w:val="toc 2"/>
+    <w:basedOn w:val="1"/>
+    <w:next w:val="1"/>
+    <w:uiPriority w:val="0"/>
+    <w:pPr>
+      <w:ind w:left="420" w:leftChars="200"/>
+    </w:pPr>
+  </w:style>
+  <w:style w:type="table" w:styleId="17">
     <w:name w:val="Table Grid"/>
-    <w:basedOn w:val="15"/>
+    <w:basedOn w:val="16"/>
     <w:qFormat/>
     <w:uiPriority w:val="0"/>
     <w:pPr>
@@ -25355,12 +28567,13 @@
       </w:tblCellMar>
     </w:tblPr>
   </w:style>
-  <w:style w:type="character" w:styleId="18">
+  <w:style w:type="character" w:styleId="19">
     <w:name w:val="page number"/>
-    <w:basedOn w:val="17"/>
+    <w:basedOn w:val="18"/>
+    <w:qFormat/>
     <w:uiPriority w:val="0"/>
   </w:style>
-  <w:style w:type="paragraph" w:customStyle="1" w:styleId="19">
+  <w:style w:type="paragraph" w:customStyle="1" w:styleId="20">
     <w:name w:val="样式1"/>
     <w:basedOn w:val="1"/>
     <w:qFormat/>
@@ -25375,10 +28588,9 @@
       <w:szCs w:val="20"/>
     </w:rPr>
   </w:style>
-  <w:style w:type="paragraph" w:customStyle="1" w:styleId="20">
+  <w:style w:type="paragraph" w:customStyle="1" w:styleId="21">
     <w:name w:val="样式2"/>
     <w:basedOn w:val="1"/>
-    <w:qFormat/>
     <w:uiPriority w:val="0"/>
     <w:pPr>
       <w:tabs>
@@ -25392,9 +28604,9 @@
       <w:rFonts w:ascii="宋体"/>
     </w:rPr>
   </w:style>
-  <w:style w:type="paragraph" w:customStyle="1" w:styleId="21">
+  <w:style w:type="paragraph" w:customStyle="1" w:styleId="22">
     <w:name w:val="样式3"/>
-    <w:basedOn w:val="19"/>
+    <w:basedOn w:val="20"/>
     <w:qFormat/>
     <w:uiPriority w:val="0"/>
     <w:pPr>
@@ -25406,9 +28618,9 @@
       <w:szCs w:val="24"/>
     </w:rPr>
   </w:style>
-  <w:style w:type="character" w:customStyle="1" w:styleId="22">
+  <w:style w:type="character" w:customStyle="1" w:styleId="23">
     <w:name w:val="批注框文本 Char"/>
-    <w:basedOn w:val="17"/>
+    <w:basedOn w:val="18"/>
     <w:link w:val="10"/>
     <w:qFormat/>
     <w:uiPriority w:val="0"/>
@@ -25418,9 +28630,10 @@
       <w:szCs w:val="18"/>
     </w:rPr>
   </w:style>
-  <w:style w:type="character" w:customStyle="1" w:styleId="23">
+  <w:style w:type="character" w:customStyle="1" w:styleId="24">
     <w:name w:val="标题 1 Char"/>
     <w:link w:val="2"/>
+    <w:qFormat/>
     <w:uiPriority w:val="0"/>
     <w:rPr>
       <w:rFonts w:eastAsia="黑体"/>
@@ -25431,38 +28644,28 @@
       <w:szCs w:val="44"/>
     </w:rPr>
   </w:style>
-  <w:style w:type="character" w:customStyle="1" w:styleId="24">
-    <w:name w:val="标题 2 Char"/>
-    <w:link w:val="3"/>
+  <w:style w:type="character" w:customStyle="1" w:styleId="25">
+    <w:name w:val="代码 Char"/>
+    <w:link w:val="26"/>
+    <w:qFormat/>
     <w:uiPriority w:val="0"/>
     <w:rPr>
-      <w:rFonts w:ascii="黑体" w:hAnsi="黑体" w:eastAsia="黑体"/>
-      <w:b/>
-      <w:bCs/>
+      <w:rFonts w:hint="eastAsia" w:ascii="宋体" w:hAnsi="宋体" w:eastAsia="Consolas-with-Yahei" w:cs="宋体"/>
+      <w:kern w:val="0"/>
       <w:sz w:val="24"/>
-      <w:szCs w:val="32"/>
     </w:rPr>
   </w:style>
-  <w:style w:type="paragraph" w:customStyle="1" w:styleId="25">
+  <w:style w:type="paragraph" w:customStyle="1" w:styleId="26">
     <w:name w:val="代码"/>
     <w:basedOn w:val="1"/>
-    <w:link w:val="26"/>
+    <w:link w:val="25"/>
+    <w:qFormat/>
     <w:uiPriority w:val="0"/>
     <w:pPr>
       <w:widowControl/>
       <w:spacing w:line="440" w:lineRule="exact"/>
       <w:jc w:val="left"/>
     </w:pPr>
-    <w:rPr>
-      <w:rFonts w:hint="eastAsia" w:ascii="宋体" w:hAnsi="宋体" w:eastAsia="Consolas-with-Yahei" w:cs="宋体"/>
-      <w:kern w:val="0"/>
-      <w:sz w:val="24"/>
-    </w:rPr>
-  </w:style>
-  <w:style w:type="character" w:customStyle="1" w:styleId="26">
-    <w:name w:val="代码 Char"/>
-    <w:link w:val="25"/>
-    <w:uiPriority w:val="0"/>
     <w:rPr>
       <w:rFonts w:hint="eastAsia" w:ascii="宋体" w:hAnsi="宋体" w:eastAsia="Consolas-with-Yahei" w:cs="宋体"/>
       <w:kern w:val="0"/>
@@ -25758,11 +28961,13 @@
 <s:customData xmlns="http://www.wps.cn/officeDocument/2013/wpsCustomData" xmlns:s="http://www.wps.cn/officeDocument/2013/wpsCustomData">
   <customSectProps>
     <customSectPr/>
+    <customSectPr/>
   </customSectProps>
   <customShpExts>
     <customShpInfo spid="_x0000_s2050"/>
     <customShpInfo spid="_x0000_s2049"/>
     <customShpInfo spid="_x0000_s2051"/>
+    <customShpInfo spid="_x0000_s2052"/>
   </customShpExts>
 </s:customData>
 </file>
